--- a/Lab4_TestScript.docx
+++ b/Lab4_TestScript.docx
@@ -127,27 +127,7 @@
           <w:cs/>
           <w:lang w:bidi="th-TH"/>
         </w:rPr>
-        <w:t xml:space="preserve"> เป็นเว็บไซต์ที่ใช้</w:t>
-      </w:r>
-      <w:r>
-        <w:rPr>
-          <w:rFonts w:ascii="TH SarabunPSK" w:hAnsi="TH SarabunPSK" w:cs="TH SarabunPSK" w:hint="cs"/>
-          <w:sz w:val="32"/>
-          <w:szCs w:val="32"/>
-          <w:cs/>
-          <w:lang w:bidi="th-TH"/>
-        </w:rPr>
-        <w:t>สำหรับลงทะเบียนเพื่อเข้า</w:t>
-      </w:r>
-      <w:r>
-        <w:rPr>
-          <w:rFonts w:ascii="TH SarabunPSK" w:hAnsi="TH SarabunPSK" w:cs="TH SarabunPSK" w:hint="cs"/>
-          <w:sz w:val="32"/>
-          <w:szCs w:val="32"/>
-          <w:cs/>
-          <w:lang w:bidi="th-TH"/>
-        </w:rPr>
-        <w:t>ร่วม</w:t>
+        <w:t xml:space="preserve"> เป็นเว็บไซต์ที่ใช้สำหรับลงทะเบียนเพื่อเข้าร่วม</w:t>
       </w:r>
       <w:r>
         <w:rPr>
@@ -273,47 +253,7 @@
           <w:cs/>
           <w:lang w:bidi="th-TH"/>
         </w:rPr>
-        <w:t>เพื่อทดสอบการทำงาน</w:t>
-      </w:r>
-      <w:r>
-        <w:rPr>
-          <w:rFonts w:ascii="TH SarabunPSK" w:hAnsi="TH SarabunPSK" w:cs="TH SarabunPSK" w:hint="cs"/>
-          <w:sz w:val="32"/>
-          <w:szCs w:val="32"/>
-          <w:cs/>
-          <w:lang w:bidi="th-TH"/>
-        </w:rPr>
-        <w:t>ส่วน</w:t>
-      </w:r>
-      <w:r>
-        <w:rPr>
-          <w:rFonts w:ascii="TH SarabunPSK" w:hAnsi="TH SarabunPSK" w:cs="TH SarabunPSK" w:hint="cs"/>
-          <w:sz w:val="32"/>
-          <w:szCs w:val="32"/>
-          <w:cs/>
-          <w:lang w:bidi="th-TH"/>
-        </w:rPr>
-        <w:t>ของการ</w:t>
-      </w:r>
-      <w:r>
-        <w:rPr>
-          <w:rFonts w:ascii="TH SarabunPSK" w:hAnsi="TH SarabunPSK" w:cs="TH SarabunPSK" w:hint="cs"/>
-          <w:sz w:val="32"/>
-          <w:szCs w:val="32"/>
-          <w:cs/>
-          <w:lang w:bidi="th-TH"/>
-        </w:rPr>
-        <w:t>ลงทะเบียน</w:t>
-      </w:r>
-      <w:r>
-        <w:rPr>
-          <w:rFonts w:ascii="TH SarabunPSK" w:hAnsi="TH SarabunPSK" w:cs="TH SarabunPSK" w:hint="cs"/>
-          <w:sz w:val="32"/>
-          <w:szCs w:val="32"/>
-          <w:cs/>
-          <w:lang w:bidi="th-TH"/>
-        </w:rPr>
-        <w:t>เข้าร่วม</w:t>
+        <w:t>เพื่อทดสอบการทำงานส่วนของการลงทะเบียนเข้าร่วม</w:t>
       </w:r>
       <w:r>
         <w:rPr>
@@ -361,107 +301,7 @@
           <w:cs/>
           <w:lang w:bidi="th-TH"/>
         </w:rPr>
-        <w:t>)</w:t>
-      </w:r>
-      <w:r>
-        <w:rPr>
-          <w:rFonts w:ascii="TH SarabunPSK" w:hAnsi="TH SarabunPSK" w:cs="TH SarabunPSK" w:hint="cs"/>
-          <w:sz w:val="32"/>
-          <w:szCs w:val="32"/>
-          <w:cs/>
-          <w:lang w:bidi="th-TH"/>
-        </w:rPr>
-        <w:t xml:space="preserve"> ว่า</w:t>
-      </w:r>
-      <w:r>
-        <w:rPr>
-          <w:rFonts w:ascii="TH SarabunPSK" w:hAnsi="TH SarabunPSK" w:cs="TH SarabunPSK" w:hint="cs"/>
-          <w:sz w:val="32"/>
-          <w:szCs w:val="32"/>
-          <w:cs/>
-          <w:lang w:bidi="th-TH"/>
-        </w:rPr>
-        <w:t xml:space="preserve"> </w:t>
-      </w:r>
-      <w:r>
-        <w:rPr>
-          <w:rFonts w:ascii="TH SarabunPSK" w:hAnsi="TH SarabunPSK" w:cs="TH SarabunPSK" w:hint="cs"/>
-          <w:sz w:val="32"/>
-          <w:szCs w:val="32"/>
-          <w:cs/>
-          <w:lang w:bidi="th-TH"/>
-        </w:rPr>
-        <w:t>สามารถ</w:t>
-      </w:r>
-      <w:r>
-        <w:rPr>
-          <w:rFonts w:ascii="TH SarabunPSK" w:hAnsi="TH SarabunPSK" w:cs="TH SarabunPSK" w:hint="cs"/>
-          <w:sz w:val="32"/>
-          <w:szCs w:val="32"/>
-          <w:cs/>
-          <w:lang w:bidi="th-TH"/>
-        </w:rPr>
-        <w:t>ดำเนินการลงทะเบียน และ</w:t>
-      </w:r>
-      <w:r>
-        <w:rPr>
-          <w:rFonts w:ascii="TH SarabunPSK" w:hAnsi="TH SarabunPSK" w:cs="TH SarabunPSK" w:hint="cs"/>
-          <w:sz w:val="32"/>
-          <w:szCs w:val="32"/>
-          <w:cs/>
-          <w:lang w:bidi="th-TH"/>
-        </w:rPr>
-        <w:t>ตรวจสอบ</w:t>
-      </w:r>
-      <w:r>
-        <w:rPr>
-          <w:rFonts w:ascii="TH SarabunPSK" w:hAnsi="TH SarabunPSK" w:cs="TH SarabunPSK" w:hint="cs"/>
-          <w:sz w:val="32"/>
-          <w:szCs w:val="32"/>
-          <w:cs/>
-          <w:lang w:bidi="th-TH"/>
-        </w:rPr>
-        <w:t>ความถูกต้อง</w:t>
-      </w:r>
-      <w:r>
-        <w:rPr>
-          <w:rFonts w:ascii="TH SarabunPSK" w:hAnsi="TH SarabunPSK" w:cs="TH SarabunPSK" w:hint="cs"/>
-          <w:sz w:val="32"/>
-          <w:szCs w:val="32"/>
-          <w:cs/>
-          <w:lang w:bidi="th-TH"/>
-        </w:rPr>
-        <w:t>ข้อมูล</w:t>
-      </w:r>
-      <w:r>
-        <w:rPr>
-          <w:rFonts w:ascii="TH SarabunPSK" w:hAnsi="TH SarabunPSK" w:cs="TH SarabunPSK" w:hint="cs"/>
-          <w:sz w:val="32"/>
-          <w:szCs w:val="32"/>
-          <w:cs/>
-          <w:lang w:bidi="th-TH"/>
-        </w:rPr>
-        <w:t>ก่อนที่จะดำเนินการตามขั้นตอนต่อไปได้</w:t>
-      </w:r>
-      <w:r>
-        <w:rPr>
-          <w:rFonts w:ascii="TH SarabunPSK" w:hAnsi="TH SarabunPSK" w:cs="TH SarabunPSK" w:hint="cs"/>
-          <w:sz w:val="32"/>
-          <w:szCs w:val="32"/>
-          <w:cs/>
-          <w:lang w:bidi="th-TH"/>
-        </w:rPr>
-        <w:t>อย่างถูกต้อง</w:t>
-      </w:r>
-      <w:r>
-        <w:rPr>
-          <w:rFonts w:ascii="TH SarabunPSK" w:hAnsi="TH SarabunPSK" w:cs="TH SarabunPSK" w:hint="cs"/>
-          <w:sz w:val="32"/>
-          <w:szCs w:val="32"/>
-          <w:cs/>
-          <w:lang w:bidi="th-TH"/>
-        </w:rPr>
-        <w:t xml:space="preserve"> </w:t>
+        <w:t xml:space="preserve">) ว่า สามารถดำเนินการลงทะเบียน และตรวจสอบความถูกต้องข้อมูลก่อนที่จะดำเนินการตามขั้นตอนต่อไปได้อย่างถูกต้อง </w:t>
       </w:r>
     </w:p>
     <w:p>
@@ -547,27 +387,7 @@
           <w:cs/>
           <w:lang w:bidi="th-TH"/>
         </w:rPr>
-        <w:t>ผู้ทดสอบทำการทดสอบ</w:t>
-      </w:r>
-      <w:r>
-        <w:rPr>
-          <w:rFonts w:ascii="TH SarabunPSK" w:hAnsi="TH SarabunPSK" w:cs="TH SarabunPSK" w:hint="cs"/>
-          <w:sz w:val="32"/>
-          <w:szCs w:val="32"/>
-          <w:cs/>
-          <w:lang w:bidi="th-TH"/>
-        </w:rPr>
-        <w:t>ระดับ</w:t>
-      </w:r>
-      <w:r>
-        <w:rPr>
-          <w:rFonts w:ascii="TH SarabunPSK" w:hAnsi="TH SarabunPSK" w:cs="TH SarabunPSK" w:hint="cs"/>
-          <w:sz w:val="32"/>
-          <w:szCs w:val="32"/>
-          <w:cs/>
-          <w:lang w:bidi="th-TH"/>
-        </w:rPr>
-        <w:t xml:space="preserve"> </w:t>
+        <w:t xml:space="preserve">ผู้ทดสอบทำการทดสอบระดับ </w:t>
       </w:r>
       <w:r>
         <w:rPr>
@@ -624,27 +444,7 @@
           <w:cs/>
           <w:lang w:bidi="th-TH"/>
         </w:rPr>
-        <w:t xml:space="preserve">) </w:t>
-      </w:r>
-      <w:r>
-        <w:rPr>
-          <w:rFonts w:ascii="TH SarabunPSK" w:hAnsi="TH SarabunPSK" w:cs="TH SarabunPSK" w:hint="cs"/>
-          <w:sz w:val="32"/>
-          <w:szCs w:val="32"/>
-          <w:cs/>
-          <w:lang w:bidi="th-TH"/>
-        </w:rPr>
-        <w:t xml:space="preserve">และตรวจสอบการทำงานของส่วนงานลงทะเบียนเข้าร่วมงาน </w:t>
-      </w:r>
-      <w:r>
-        <w:rPr>
-          <w:rFonts w:ascii="TH SarabunPSK" w:hAnsi="TH SarabunPSK" w:cs="TH SarabunPSK" w:hint="cs"/>
-          <w:sz w:val="32"/>
-          <w:szCs w:val="32"/>
-          <w:cs/>
-          <w:lang w:bidi="th-TH"/>
-        </w:rPr>
-        <w:t>ในกรณีดังต่อไปนี้</w:t>
+        <w:t>) และตรวจสอบการทำงานของส่วนงานลงทะเบียนเข้าร่วมงาน ในกรณีดังต่อไปนี้</w:t>
       </w:r>
     </w:p>
     <w:p>
@@ -670,47 +470,7 @@
           <w:cs/>
           <w:lang w:bidi="th-TH"/>
         </w:rPr>
-        <w:t>ผู้ใช้ต้อง</w:t>
-      </w:r>
-      <w:r>
-        <w:rPr>
-          <w:rFonts w:ascii="TH SarabunPSK" w:hAnsi="TH SarabunPSK" w:cs="TH SarabunPSK" w:hint="cs"/>
-          <w:sz w:val="32"/>
-          <w:szCs w:val="32"/>
-          <w:cs/>
-          <w:lang w:bidi="th-TH"/>
-        </w:rPr>
-        <w:t>กรอก</w:t>
-      </w:r>
-      <w:r>
-        <w:rPr>
-          <w:rFonts w:ascii="TH SarabunPSK" w:hAnsi="TH SarabunPSK" w:cs="TH SarabunPSK" w:hint="cs"/>
-          <w:sz w:val="32"/>
-          <w:szCs w:val="32"/>
-          <w:cs/>
-          <w:lang w:bidi="th-TH"/>
-        </w:rPr>
-        <w:t xml:space="preserve">ชื่อ-นามสกุล </w:t>
-      </w:r>
-      <w:r>
-        <w:rPr>
-          <w:rFonts w:ascii="TH SarabunPSK" w:hAnsi="TH SarabunPSK" w:cs="TH SarabunPSK" w:hint="cs"/>
-          <w:sz w:val="32"/>
-          <w:szCs w:val="32"/>
-          <w:cs/>
-          <w:lang w:bidi="th-TH"/>
-        </w:rPr>
-        <w:t>อีเมล</w:t>
-      </w:r>
-      <w:r>
-        <w:rPr>
-          <w:rFonts w:ascii="TH SarabunPSK" w:hAnsi="TH SarabunPSK" w:cs="TH SarabunPSK" w:hint="cs"/>
-          <w:sz w:val="32"/>
-          <w:szCs w:val="32"/>
-          <w:cs/>
-          <w:lang w:bidi="th-TH"/>
-        </w:rPr>
-        <w:t xml:space="preserve"> เบอร์โทรศัพท์ให้ครบถ้วน</w:t>
+        <w:t>ผู้ใช้ต้องกรอกชื่อ-นามสกุล อีเมล เบอร์โทรศัพท์ให้ครบถ้วน</w:t>
       </w:r>
     </w:p>
     <w:p>
@@ -1085,17 +845,7 @@
           <w:cs/>
           <w:lang w:bidi="th-TH"/>
         </w:rPr>
-        <w:t>กดปุ่ม</w:t>
-      </w:r>
-      <w:r>
-        <w:rPr>
-          <w:rFonts w:ascii="TH SarabunPSK" w:hAnsi="TH SarabunPSK" w:cs="TH SarabunPSK" w:hint="cs"/>
-          <w:sz w:val="32"/>
-          <w:szCs w:val="32"/>
-          <w:cs/>
-          <w:lang w:bidi="th-TH"/>
-        </w:rPr>
-        <w:t>ลงทะเบียน</w:t>
+        <w:t>กดปุ่มลงทะเบียน</w:t>
       </w:r>
     </w:p>
     <w:p>
@@ -1261,42 +1011,404 @@
     <w:p>
       <w:pPr>
         <w:pStyle w:val="ListParagraph"/>
-        <w:ind w:left="360"/>
+        <w:spacing w:before="240" w:line="240" w:lineRule="auto"/>
         <w:rPr>
           <w:rFonts w:ascii="TH SarabunPSK" w:hAnsi="TH SarabunPSK" w:cs="TH SarabunPSK"/>
+          <w:color w:val="EE0000"/>
           <w:sz w:val="32"/>
           <w:szCs w:val="32"/>
         </w:rPr>
       </w:pPr>
       <w:r>
         <w:rPr>
-          <w:rFonts w:ascii="TH SarabunPSK" w:hAnsi="TH SarabunPSK" w:cs="TH SarabunPSK" w:hint="cs"/>
-          <w:sz w:val="32"/>
-          <w:szCs w:val="32"/>
-        </w:rPr>
-        <w:t>______________________________________________________________________________________________________________________________________________________________</w:t>
+          <w:rFonts w:ascii="TH SarabunPSK" w:hAnsi="TH SarabunPSK" w:cs="TH SarabunPSK"/>
+          <w:color w:val="EE0000"/>
+          <w:sz w:val="32"/>
+          <w:szCs w:val="32"/>
+        </w:rPr>
+        <w:t>Device name</w:t>
       </w:r>
       <w:r>
         <w:rPr>
-          <w:rFonts w:ascii="TH SarabunPSK" w:hAnsi="TH SarabunPSK" w:cs="TH SarabunPSK" w:hint="cs"/>
-          <w:sz w:val="32"/>
-          <w:szCs w:val="32"/>
-        </w:rPr>
-        <w:lastRenderedPageBreak/>
-        <w:t>______________________________________________________________________________________________________________________________________________________________</w:t>
+          <w:rFonts w:ascii="TH SarabunPSK" w:hAnsi="TH SarabunPSK" w:cs="TH SarabunPSK"/>
+          <w:color w:val="EE0000"/>
+          <w:sz w:val="32"/>
+          <w:szCs w:val="32"/>
+        </w:rPr>
+        <w:tab/>
+        <w:t>LAPTOP-81QB3JE9</w:t>
       </w:r>
     </w:p>
     <w:p>
       <w:pPr>
         <w:pStyle w:val="ListParagraph"/>
         <w:spacing w:before="240" w:line="240" w:lineRule="auto"/>
-        <w:ind w:left="357"/>
         <w:rPr>
           <w:rFonts w:ascii="TH SarabunPSK" w:hAnsi="TH SarabunPSK" w:cs="TH SarabunPSK"/>
-          <w:sz w:val="32"/>
-          <w:szCs w:val="32"/>
-        </w:rPr>
-      </w:pPr>
+          <w:color w:val="EE0000"/>
+          <w:sz w:val="32"/>
+          <w:szCs w:val="32"/>
+        </w:rPr>
+      </w:pPr>
+      <w:r>
+        <w:rPr>
+          <w:rFonts w:ascii="TH SarabunPSK" w:hAnsi="TH SarabunPSK" w:cs="TH SarabunPSK"/>
+          <w:color w:val="EE0000"/>
+          <w:sz w:val="32"/>
+          <w:szCs w:val="32"/>
+        </w:rPr>
+        <w:t>Processor</w:t>
+      </w:r>
+      <w:r>
+        <w:rPr>
+          <w:rFonts w:ascii="TH SarabunPSK" w:hAnsi="TH SarabunPSK" w:cs="TH SarabunPSK"/>
+          <w:color w:val="EE0000"/>
+          <w:sz w:val="32"/>
+          <w:szCs w:val="32"/>
+        </w:rPr>
+        <w:tab/>
+        <w:t xml:space="preserve">Intel(R) </w:t>
+      </w:r>
+      <w:proofErr w:type="gramStart"/>
+      <w:r>
+        <w:rPr>
+          <w:rFonts w:ascii="TH SarabunPSK" w:hAnsi="TH SarabunPSK" w:cs="TH SarabunPSK"/>
+          <w:color w:val="EE0000"/>
+          <w:sz w:val="32"/>
+          <w:szCs w:val="32"/>
+        </w:rPr>
+        <w:t>Core(</w:t>
+      </w:r>
+      <w:proofErr w:type="gramEnd"/>
+      <w:r>
+        <w:rPr>
+          <w:rFonts w:ascii="TH SarabunPSK" w:hAnsi="TH SarabunPSK" w:cs="TH SarabunPSK"/>
+          <w:color w:val="EE0000"/>
+          <w:sz w:val="32"/>
+          <w:szCs w:val="32"/>
+        </w:rPr>
+        <w:t>TM) Ultra 7 155H (1.40 GHz)</w:t>
+      </w:r>
+    </w:p>
+    <w:p>
+      <w:pPr>
+        <w:pStyle w:val="ListParagraph"/>
+        <w:spacing w:before="240" w:line="240" w:lineRule="auto"/>
+        <w:rPr>
+          <w:rFonts w:ascii="TH SarabunPSK" w:hAnsi="TH SarabunPSK" w:cs="TH SarabunPSK"/>
+          <w:color w:val="EE0000"/>
+          <w:sz w:val="32"/>
+          <w:szCs w:val="32"/>
+        </w:rPr>
+      </w:pPr>
+      <w:r>
+        <w:rPr>
+          <w:rFonts w:ascii="TH SarabunPSK" w:hAnsi="TH SarabunPSK" w:cs="TH SarabunPSK"/>
+          <w:color w:val="EE0000"/>
+          <w:sz w:val="32"/>
+          <w:szCs w:val="32"/>
+        </w:rPr>
+        <w:t>Installed RAM</w:t>
+      </w:r>
+      <w:r>
+        <w:rPr>
+          <w:rFonts w:ascii="TH SarabunPSK" w:hAnsi="TH SarabunPSK" w:cs="TH SarabunPSK"/>
+          <w:color w:val="EE0000"/>
+          <w:sz w:val="32"/>
+          <w:szCs w:val="32"/>
+        </w:rPr>
+        <w:tab/>
+        <w:t>16.0 GB (15.6 GB usable)</w:t>
+      </w:r>
+    </w:p>
+    <w:p>
+      <w:pPr>
+        <w:pStyle w:val="ListParagraph"/>
+        <w:spacing w:before="240" w:line="240" w:lineRule="auto"/>
+        <w:rPr>
+          <w:rFonts w:ascii="TH SarabunPSK" w:hAnsi="TH SarabunPSK" w:cs="TH SarabunPSK"/>
+          <w:color w:val="EE0000"/>
+          <w:sz w:val="32"/>
+          <w:szCs w:val="32"/>
+        </w:rPr>
+      </w:pPr>
+      <w:r>
+        <w:rPr>
+          <w:rFonts w:ascii="TH SarabunPSK" w:hAnsi="TH SarabunPSK" w:cs="TH SarabunPSK"/>
+          <w:color w:val="EE0000"/>
+          <w:sz w:val="32"/>
+          <w:szCs w:val="32"/>
+        </w:rPr>
+        <w:t>Device ID</w:t>
+      </w:r>
+      <w:r>
+        <w:rPr>
+          <w:rFonts w:ascii="TH SarabunPSK" w:hAnsi="TH SarabunPSK" w:cs="TH SarabunPSK"/>
+          <w:color w:val="EE0000"/>
+          <w:sz w:val="32"/>
+          <w:szCs w:val="32"/>
+        </w:rPr>
+        <w:tab/>
+        <w:t>589C12AA-AB0C-4706-A105-0B4FDA69B2E2</w:t>
+      </w:r>
+    </w:p>
+    <w:p>
+      <w:pPr>
+        <w:pStyle w:val="ListParagraph"/>
+        <w:spacing w:before="240" w:line="240" w:lineRule="auto"/>
+        <w:rPr>
+          <w:rFonts w:ascii="TH SarabunPSK" w:hAnsi="TH SarabunPSK" w:cs="TH SarabunPSK"/>
+          <w:color w:val="EE0000"/>
+          <w:sz w:val="32"/>
+          <w:szCs w:val="32"/>
+        </w:rPr>
+      </w:pPr>
+      <w:r>
+        <w:rPr>
+          <w:rFonts w:ascii="TH SarabunPSK" w:hAnsi="TH SarabunPSK" w:cs="TH SarabunPSK"/>
+          <w:color w:val="EE0000"/>
+          <w:sz w:val="32"/>
+          <w:szCs w:val="32"/>
+        </w:rPr>
+        <w:lastRenderedPageBreak/>
+        <w:t>Product ID</w:t>
+      </w:r>
+      <w:r>
+        <w:rPr>
+          <w:rFonts w:ascii="TH SarabunPSK" w:hAnsi="TH SarabunPSK" w:cs="TH SarabunPSK"/>
+          <w:color w:val="EE0000"/>
+          <w:sz w:val="32"/>
+          <w:szCs w:val="32"/>
+        </w:rPr>
+        <w:tab/>
+        <w:t>00342-42685-41222-AAOEM</w:t>
+      </w:r>
+    </w:p>
+    <w:p>
+      <w:pPr>
+        <w:pStyle w:val="ListParagraph"/>
+        <w:spacing w:before="240" w:line="240" w:lineRule="auto"/>
+        <w:rPr>
+          <w:rFonts w:ascii="TH SarabunPSK" w:hAnsi="TH SarabunPSK" w:cs="TH SarabunPSK"/>
+          <w:color w:val="EE0000"/>
+          <w:sz w:val="32"/>
+          <w:szCs w:val="32"/>
+        </w:rPr>
+      </w:pPr>
+      <w:r>
+        <w:rPr>
+          <w:rFonts w:ascii="TH SarabunPSK" w:hAnsi="TH SarabunPSK" w:cs="TH SarabunPSK"/>
+          <w:color w:val="EE0000"/>
+          <w:sz w:val="32"/>
+          <w:szCs w:val="32"/>
+        </w:rPr>
+        <w:t>System type</w:t>
+      </w:r>
+      <w:r>
+        <w:rPr>
+          <w:rFonts w:ascii="TH SarabunPSK" w:hAnsi="TH SarabunPSK" w:cs="TH SarabunPSK"/>
+          <w:color w:val="EE0000"/>
+          <w:sz w:val="32"/>
+          <w:szCs w:val="32"/>
+        </w:rPr>
+        <w:tab/>
+        <w:t>64-bit operating system, x64-based processor</w:t>
+      </w:r>
+    </w:p>
+    <w:p>
+      <w:pPr>
+        <w:pStyle w:val="ListParagraph"/>
+        <w:spacing w:before="240" w:line="240" w:lineRule="auto"/>
+        <w:rPr>
+          <w:rFonts w:ascii="TH SarabunPSK" w:hAnsi="TH SarabunPSK" w:cs="TH SarabunPSK"/>
+          <w:color w:val="EE0000"/>
+          <w:sz w:val="32"/>
+          <w:szCs w:val="32"/>
+          <w:lang w:bidi="th-TH"/>
+        </w:rPr>
+      </w:pPr>
+      <w:r>
+        <w:rPr>
+          <w:rFonts w:ascii="TH SarabunPSK" w:hAnsi="TH SarabunPSK" w:cs="TH SarabunPSK"/>
+          <w:color w:val="EE0000"/>
+          <w:sz w:val="32"/>
+          <w:szCs w:val="32"/>
+        </w:rPr>
+        <w:t>Pen and touch</w:t>
+      </w:r>
+      <w:r>
+        <w:rPr>
+          <w:rFonts w:ascii="TH SarabunPSK" w:hAnsi="TH SarabunPSK" w:cs="TH SarabunPSK"/>
+          <w:color w:val="EE0000"/>
+          <w:sz w:val="32"/>
+          <w:szCs w:val="32"/>
+        </w:rPr>
+        <w:tab/>
+        <w:t>No pen or touch input is available for this display</w:t>
+      </w:r>
+    </w:p>
+    <w:p>
+      <w:pPr>
+        <w:pStyle w:val="ListParagraph"/>
+        <w:spacing w:before="240" w:line="240" w:lineRule="auto"/>
+        <w:rPr>
+          <w:rFonts w:ascii="TH SarabunPSK" w:hAnsi="TH SarabunPSK" w:cs="TH SarabunPSK"/>
+          <w:color w:val="EE0000"/>
+          <w:sz w:val="32"/>
+          <w:szCs w:val="32"/>
+          <w:lang w:bidi="th-TH"/>
+        </w:rPr>
+      </w:pPr>
+      <w:r>
+        <w:rPr>
+          <w:rFonts w:ascii="TH SarabunPSK" w:hAnsi="TH SarabunPSK" w:cs="TH SarabunPSK"/>
+          <w:color w:val="EE0000"/>
+          <w:sz w:val="32"/>
+          <w:szCs w:val="32"/>
+          <w:lang w:bidi="th-TH"/>
+        </w:rPr>
+        <w:t>Edition</w:t>
+      </w:r>
+      <w:r>
+        <w:rPr>
+          <w:rFonts w:ascii="TH SarabunPSK" w:hAnsi="TH SarabunPSK" w:cs="TH SarabunPSK"/>
+          <w:color w:val="EE0000"/>
+          <w:sz w:val="32"/>
+          <w:szCs w:val="32"/>
+          <w:lang w:bidi="th-TH"/>
+        </w:rPr>
+        <w:tab/>
+        <w:t xml:space="preserve">Windows </w:t>
+      </w:r>
+      <w:r>
+        <w:rPr>
+          <w:rFonts w:ascii="TH SarabunPSK" w:hAnsi="TH SarabunPSK" w:cs="TH SarabunPSK"/>
+          <w:color w:val="EE0000"/>
+          <w:sz w:val="32"/>
+          <w:szCs w:val="32"/>
+          <w:cs/>
+          <w:lang w:bidi="th-TH"/>
+        </w:rPr>
+        <w:t>11</w:t>
+      </w:r>
+      <w:r>
+        <w:rPr>
+          <w:rFonts w:ascii="TH SarabunPSK" w:hAnsi="TH SarabunPSK" w:cs="TH SarabunPSK"/>
+          <w:color w:val="EE0000"/>
+          <w:sz w:val="32"/>
+          <w:szCs w:val="32"/>
+          <w:lang w:bidi="th-TH"/>
+        </w:rPr>
+        <w:t xml:space="preserve"> Home Single Language</w:t>
+      </w:r>
+    </w:p>
+    <w:p>
+      <w:pPr>
+        <w:pStyle w:val="ListParagraph"/>
+        <w:spacing w:before="240" w:line="240" w:lineRule="auto"/>
+        <w:rPr>
+          <w:rFonts w:ascii="TH SarabunPSK" w:hAnsi="TH SarabunPSK" w:cs="TH SarabunPSK"/>
+          <w:color w:val="EE0000"/>
+          <w:sz w:val="32"/>
+          <w:szCs w:val="32"/>
+          <w:lang w:bidi="th-TH"/>
+        </w:rPr>
+      </w:pPr>
+      <w:r>
+        <w:rPr>
+          <w:rFonts w:ascii="TH SarabunPSK" w:hAnsi="TH SarabunPSK" w:cs="TH SarabunPSK"/>
+          <w:color w:val="EE0000"/>
+          <w:sz w:val="32"/>
+          <w:szCs w:val="32"/>
+          <w:lang w:bidi="th-TH"/>
+        </w:rPr>
+        <w:t>Version</w:t>
+      </w:r>
+      <w:r>
+        <w:rPr>
+          <w:rFonts w:ascii="TH SarabunPSK" w:hAnsi="TH SarabunPSK" w:cs="TH SarabunPSK"/>
+          <w:color w:val="EE0000"/>
+          <w:sz w:val="32"/>
+          <w:szCs w:val="32"/>
+          <w:lang w:bidi="th-TH"/>
+        </w:rPr>
+        <w:tab/>
+      </w:r>
+      <w:r>
+        <w:rPr>
+          <w:rFonts w:ascii="TH SarabunPSK" w:hAnsi="TH SarabunPSK" w:cs="TH SarabunPSK"/>
+          <w:color w:val="EE0000"/>
+          <w:sz w:val="32"/>
+          <w:szCs w:val="32"/>
+          <w:cs/>
+          <w:lang w:bidi="th-TH"/>
+        </w:rPr>
+        <w:t>25</w:t>
+      </w:r>
+      <w:r>
+        <w:rPr>
+          <w:rFonts w:ascii="TH SarabunPSK" w:hAnsi="TH SarabunPSK" w:cs="TH SarabunPSK"/>
+          <w:color w:val="EE0000"/>
+          <w:sz w:val="32"/>
+          <w:szCs w:val="32"/>
+          <w:lang w:bidi="th-TH"/>
+        </w:rPr>
+        <w:t>H</w:t>
+      </w:r>
+      <w:r>
+        <w:rPr>
+          <w:rFonts w:ascii="TH SarabunPSK" w:hAnsi="TH SarabunPSK" w:cs="TH SarabunPSK"/>
+          <w:color w:val="EE0000"/>
+          <w:sz w:val="32"/>
+          <w:szCs w:val="32"/>
+          <w:cs/>
+          <w:lang w:bidi="th-TH"/>
+        </w:rPr>
+        <w:t>2</w:t>
+      </w:r>
+    </w:p>
+    <w:p>
+      <w:pPr>
+        <w:pStyle w:val="ListParagraph"/>
+        <w:spacing w:before="240" w:line="240" w:lineRule="auto"/>
+        <w:rPr>
+          <w:rFonts w:ascii="TH SarabunPSK" w:hAnsi="TH SarabunPSK" w:cs="TH SarabunPSK"/>
+          <w:sz w:val="32"/>
+          <w:szCs w:val="32"/>
+          <w:lang w:bidi="th-TH"/>
+        </w:rPr>
+      </w:pPr>
+      <w:r>
+        <w:rPr>
+          <w:rFonts w:ascii="TH SarabunPSK" w:hAnsi="TH SarabunPSK" w:cs="TH SarabunPSK"/>
+          <w:color w:val="EE0000"/>
+          <w:sz w:val="32"/>
+          <w:szCs w:val="32"/>
+          <w:lang w:bidi="th-TH"/>
+        </w:rPr>
+        <w:t>Installed on</w:t>
+      </w:r>
+      <w:r>
+        <w:rPr>
+          <w:rFonts w:ascii="TH SarabunPSK" w:hAnsi="TH SarabunPSK" w:cs="TH SarabunPSK"/>
+          <w:color w:val="EE0000"/>
+          <w:sz w:val="32"/>
+          <w:szCs w:val="32"/>
+          <w:lang w:bidi="th-TH"/>
+        </w:rPr>
+        <w:tab/>
+      </w:r>
+      <w:r>
+        <w:rPr>
+          <w:rFonts w:ascii="TH SarabunPSK" w:hAnsi="TH SarabunPSK" w:cs="TH SarabunPSK"/>
+          <w:color w:val="EE0000"/>
+          <w:sz w:val="32"/>
+          <w:szCs w:val="32"/>
+          <w:cs/>
+          <w:lang w:bidi="th-TH"/>
+        </w:rPr>
+        <w:t>‎20/‎1/‎2568</w:t>
+      </w:r>
     </w:p>
     <w:p>
       <w:pPr>
@@ -1368,9 +1480,10 @@
     <w:p>
       <w:pPr>
         <w:pStyle w:val="ListParagraph"/>
-        <w:ind w:left="360"/>
+        <w:ind w:left="360" w:firstLine="360"/>
         <w:rPr>
           <w:rFonts w:ascii="TH SarabunPSK" w:hAnsi="TH SarabunPSK" w:cs="TH SarabunPSK"/>
+          <w:color w:val="EE0000"/>
           <w:sz w:val="32"/>
           <w:szCs w:val="32"/>
           <w:lang w:bidi="th-TH"/>
@@ -1378,12 +1491,113 @@
       </w:pPr>
       <w:r>
         <w:rPr>
+          <w:rFonts w:ascii="TH SarabunPSK" w:hAnsi="TH SarabunPSK" w:cs="TH SarabunPSK"/>
+          <w:color w:val="EE0000"/>
+          <w:sz w:val="32"/>
+          <w:szCs w:val="32"/>
+          <w:lang w:bidi="th-TH"/>
+        </w:rPr>
+        <w:t>Python 3.14.2</w:t>
+      </w:r>
+    </w:p>
+    <w:p>
+      <w:pPr>
+        <w:pStyle w:val="ListParagraph"/>
+        <w:ind w:left="360" w:firstLine="360"/>
+        <w:rPr>
+          <w:rFonts w:ascii="TH SarabunPSK" w:hAnsi="TH SarabunPSK" w:cs="TH SarabunPSK"/>
+          <w:color w:val="EE0000"/>
+          <w:sz w:val="32"/>
+          <w:szCs w:val="32"/>
+          <w:lang w:bidi="th-TH"/>
+        </w:rPr>
+      </w:pPr>
+      <w:r>
+        <w:rPr>
           <w:rFonts w:ascii="TH SarabunPSK" w:hAnsi="TH SarabunPSK" w:cs="TH SarabunPSK" w:hint="cs"/>
-          <w:sz w:val="32"/>
-          <w:szCs w:val="32"/>
+          <w:color w:val="EE0000"/>
+          <w:sz w:val="32"/>
+          <w:szCs w:val="32"/>
+          <w:cs/>
           <w:lang w:bidi="th-TH"/>
         </w:rPr>
-        <w:t>___________________________________________________________________________________________________________________________________________________________________________________________________________________________________________________________________________________________________________________________________________________________________________________________________________</w:t>
+        <w:t xml:space="preserve">ทดสอบบน </w:t>
+      </w:r>
+      <w:r>
+        <w:rPr>
+          <w:rFonts w:ascii="TH SarabunPSK" w:hAnsi="TH SarabunPSK" w:cs="TH SarabunPSK"/>
+          <w:color w:val="EE0000"/>
+          <w:sz w:val="32"/>
+          <w:szCs w:val="32"/>
+          <w:lang w:bidi="th-TH"/>
+        </w:rPr>
+        <w:t xml:space="preserve">Chrome </w:t>
+      </w:r>
+    </w:p>
+    <w:p>
+      <w:pPr>
+        <w:pStyle w:val="ListParagraph"/>
+        <w:ind w:left="360" w:firstLine="360"/>
+        <w:rPr>
+          <w:rFonts w:ascii="TH SarabunPSK" w:hAnsi="TH SarabunPSK" w:cs="TH SarabunPSK"/>
+          <w:color w:val="EE0000"/>
+          <w:sz w:val="32"/>
+          <w:szCs w:val="32"/>
+          <w:lang w:bidi="th-TH"/>
+        </w:rPr>
+      </w:pPr>
+      <w:r>
+        <w:rPr>
+          <w:rFonts w:ascii="TH SarabunPSK" w:hAnsi="TH SarabunPSK" w:cs="TH SarabunPSK"/>
+          <w:color w:val="EE0000"/>
+          <w:sz w:val="32"/>
+          <w:szCs w:val="32"/>
+          <w:lang w:bidi="th-TH"/>
+        </w:rPr>
+        <w:t>Robot Framework 7.4.1 (Python 3.14.2 on win32)</w:t>
+      </w:r>
+    </w:p>
+    <w:p>
+      <w:pPr>
+        <w:pStyle w:val="ListParagraph"/>
+        <w:ind w:left="360" w:firstLine="360"/>
+        <w:rPr>
+          <w:rFonts w:ascii="TH SarabunPSK" w:hAnsi="TH SarabunPSK" w:cs="TH SarabunPSK"/>
+          <w:color w:val="EE0000"/>
+          <w:sz w:val="32"/>
+          <w:szCs w:val="32"/>
+          <w:lang w:bidi="th-TH"/>
+        </w:rPr>
+      </w:pPr>
+      <w:r>
+        <w:rPr>
+          <w:rFonts w:ascii="TH SarabunPSK" w:hAnsi="TH SarabunPSK" w:cs="TH SarabunPSK"/>
+          <w:color w:val="EE0000"/>
+          <w:sz w:val="32"/>
+          <w:szCs w:val="32"/>
+          <w:lang w:bidi="th-TH"/>
+        </w:rPr>
+        <w:t>Selenium</w:t>
+      </w:r>
+      <w:r>
+        <w:rPr>
+          <w:rFonts w:ascii="TH SarabunPSK" w:hAnsi="TH SarabunPSK" w:cs="TH SarabunPSK"/>
+          <w:color w:val="EE0000"/>
+          <w:sz w:val="32"/>
+          <w:szCs w:val="32"/>
+          <w:lang w:bidi="th-TH"/>
+        </w:rPr>
+        <w:t xml:space="preserve"> </w:t>
+      </w:r>
+      <w:r>
+        <w:rPr>
+          <w:rFonts w:ascii="TH SarabunPSK" w:hAnsi="TH SarabunPSK" w:cs="TH SarabunPSK"/>
+          <w:color w:val="EE0000"/>
+          <w:sz w:val="32"/>
+          <w:szCs w:val="32"/>
+          <w:lang w:bidi="th-TH"/>
+        </w:rPr>
+        <w:t>Version: 4.39.0</w:t>
       </w:r>
     </w:p>
     <w:p>
@@ -1458,9 +1672,10 @@
     <w:p>
       <w:pPr>
         <w:pStyle w:val="ListParagraph"/>
-        <w:ind w:left="360"/>
+        <w:ind w:left="360" w:firstLine="360"/>
         <w:rPr>
           <w:rFonts w:ascii="TH SarabunPSK" w:hAnsi="TH SarabunPSK" w:cs="TH SarabunPSK"/>
+          <w:color w:val="EE0000"/>
           <w:sz w:val="32"/>
           <w:szCs w:val="32"/>
         </w:rPr>
@@ -1468,11 +1683,23 @@
       <w:r>
         <w:rPr>
           <w:rFonts w:ascii="TH SarabunPSK" w:hAnsi="TH SarabunPSK" w:cs="TH SarabunPSK" w:hint="cs"/>
-          <w:sz w:val="32"/>
-          <w:szCs w:val="32"/>
+          <w:color w:val="EE0000"/>
+          <w:sz w:val="32"/>
+          <w:szCs w:val="32"/>
+          <w:cs/>
           <w:lang w:bidi="th-TH"/>
         </w:rPr>
-        <w:t>_____________________________________________________________________________________________________________________________________________________________________________________________________________________________________________</w:t>
+        <w:t xml:space="preserve">นางสาวอรจิรา แสนตา 663380244-5 </w:t>
+      </w:r>
+      <w:r>
+        <w:rPr>
+          <w:rFonts w:ascii="TH SarabunPSK" w:hAnsi="TH SarabunPSK" w:cs="TH SarabunPSK"/>
+          <w:color w:val="EE0000"/>
+          <w:sz w:val="32"/>
+          <w:szCs w:val="32"/>
+          <w:lang w:bidi="th-TH"/>
+        </w:rPr>
+        <w:t>sec2</w:t>
       </w:r>
     </w:p>
     <w:p>
@@ -1616,7 +1843,7 @@
           <w:lang w:bidi="th-TH"/>
         </w:rPr>
         <w:drawing>
-          <wp:inline distT="0" distB="0" distL="0" distR="0" wp14:anchorId="02B8AB9D" wp14:editId="689E022C">
+          <wp:inline distT="0" distB="0" distL="0" distR="0" wp14:anchorId="4F7F181D" wp14:editId="59CCFC95">
             <wp:extent cx="201761" cy="191069"/>
             <wp:effectExtent l="0" t="0" r="8255" b="0"/>
             <wp:docPr id="1" name="Picture 1"/>
@@ -1748,7 +1975,7 @@
           <w:lang w:bidi="th-TH"/>
         </w:rPr>
         <w:drawing>
-          <wp:inline distT="0" distB="0" distL="0" distR="0" wp14:anchorId="684AAF6E" wp14:editId="14390DBD">
+          <wp:inline distT="0" distB="0" distL="0" distR="0" wp14:anchorId="2802B71F" wp14:editId="0B37F5AF">
             <wp:extent cx="216464" cy="190841"/>
             <wp:effectExtent l="0" t="0" r="0" b="0"/>
             <wp:docPr id="4" name="Picture 4"/>
@@ -1915,6 +2142,49 @@
           <w:lang w:bidi="th-TH"/>
         </w:rPr>
       </w:pPr>
+      <w:r>
+        <w:rPr>
+          <w:rFonts w:ascii="TH SarabunPSK" w:hAnsi="TH SarabunPSK" w:cs="TH SarabunPSK"/>
+          <w:sz w:val="32"/>
+          <w:szCs w:val="32"/>
+          <w:lang w:bidi="th-TH"/>
+        </w:rPr>
+        <w:drawing>
+          <wp:inline distT="0" distB="0" distL="0" distR="0" wp14:anchorId="7CD8F0BE" wp14:editId="2998B5BE">
+            <wp:extent cx="5943600" cy="2294890"/>
+            <wp:effectExtent l="0" t="0" r="0" b="0"/>
+            <wp:docPr id="1040552615" name="Picture 1"/>
+            <wp:cNvGraphicFramePr>
+              <a:graphicFrameLocks xmlns:a="http://schemas.openxmlformats.org/drawingml/2006/main" noChangeAspect="1"/>
+            </wp:cNvGraphicFramePr>
+            <a:graphic xmlns:a="http://schemas.openxmlformats.org/drawingml/2006/main">
+              <a:graphicData uri="http://schemas.openxmlformats.org/drawingml/2006/picture">
+                <pic:pic xmlns:pic="http://schemas.openxmlformats.org/drawingml/2006/picture">
+                  <pic:nvPicPr>
+                    <pic:cNvPr id="1040552615" name=""/>
+                    <pic:cNvPicPr/>
+                  </pic:nvPicPr>
+                  <pic:blipFill>
+                    <a:blip r:embed="rId10"/>
+                    <a:stretch>
+                      <a:fillRect/>
+                    </a:stretch>
+                  </pic:blipFill>
+                  <pic:spPr>
+                    <a:xfrm>
+                      <a:off x="0" y="0"/>
+                      <a:ext cx="5943600" cy="2294890"/>
+                    </a:xfrm>
+                    <a:prstGeom prst="rect">
+                      <a:avLst/>
+                    </a:prstGeom>
+                  </pic:spPr>
+                </pic:pic>
+              </a:graphicData>
+            </a:graphic>
+          </wp:inline>
+        </w:drawing>
+      </w:r>
     </w:p>
     <w:p>
       <w:pPr>
@@ -1925,6 +2195,51 @@
           <w:lang w:bidi="th-TH"/>
         </w:rPr>
       </w:pPr>
+      <w:r>
+        <w:rPr>
+          <w:rFonts w:ascii="TH SarabunPSK" w:hAnsi="TH SarabunPSK" w:cs="TH SarabunPSK"/>
+          <w:sz w:val="32"/>
+          <w:szCs w:val="32"/>
+          <w:cs/>
+          <w:lang w:bidi="th-TH"/>
+        </w:rPr>
+        <w:lastRenderedPageBreak/>
+        <w:drawing>
+          <wp:inline distT="0" distB="0" distL="0" distR="0" wp14:anchorId="6280F24B" wp14:editId="07DC10E6">
+            <wp:extent cx="5943600" cy="3493135"/>
+            <wp:effectExtent l="0" t="0" r="0" b="0"/>
+            <wp:docPr id="421063526" name="Picture 1"/>
+            <wp:cNvGraphicFramePr>
+              <a:graphicFrameLocks xmlns:a="http://schemas.openxmlformats.org/drawingml/2006/main" noChangeAspect="1"/>
+            </wp:cNvGraphicFramePr>
+            <a:graphic xmlns:a="http://schemas.openxmlformats.org/drawingml/2006/main">
+              <a:graphicData uri="http://schemas.openxmlformats.org/drawingml/2006/picture">
+                <pic:pic xmlns:pic="http://schemas.openxmlformats.org/drawingml/2006/picture">
+                  <pic:nvPicPr>
+                    <pic:cNvPr id="421063526" name=""/>
+                    <pic:cNvPicPr/>
+                  </pic:nvPicPr>
+                  <pic:blipFill>
+                    <a:blip r:embed="rId11"/>
+                    <a:stretch>
+                      <a:fillRect/>
+                    </a:stretch>
+                  </pic:blipFill>
+                  <pic:spPr>
+                    <a:xfrm>
+                      <a:off x="0" y="0"/>
+                      <a:ext cx="5943600" cy="3493135"/>
+                    </a:xfrm>
+                    <a:prstGeom prst="rect">
+                      <a:avLst/>
+                    </a:prstGeom>
+                  </pic:spPr>
+                </pic:pic>
+              </a:graphicData>
+            </a:graphic>
+          </wp:inline>
+        </w:drawing>
+      </w:r>
     </w:p>
     <w:p>
       <w:pPr>
@@ -1942,11 +2257,21 @@
           <w:rFonts w:ascii="TH SarabunPSK" w:hAnsi="TH SarabunPSK" w:cs="TH SarabunPSK"/>
           <w:sz w:val="32"/>
           <w:szCs w:val="32"/>
+          <w:lang w:bidi="th-TH"/>
+        </w:rPr>
+      </w:pPr>
+    </w:p>
+    <w:p>
+      <w:pPr>
+        <w:rPr>
+          <w:rFonts w:ascii="TH SarabunPSK" w:hAnsi="TH SarabunPSK" w:cs="TH SarabunPSK"/>
+          <w:sz w:val="32"/>
+          <w:szCs w:val="32"/>
           <w:cs/>
           <w:lang w:bidi="th-TH"/>
         </w:rPr>
         <w:sectPr>
-          <w:headerReference w:type="default" r:id="rId10"/>
+          <w:headerReference w:type="default" r:id="rId12"/>
           <w:pgSz w:w="12240" w:h="15840"/>
           <w:pgMar w:top="1440" w:right="1440" w:bottom="1440" w:left="1440" w:header="720" w:footer="720" w:gutter="0"/>
           <w:cols w:space="720"/>
@@ -2255,37 +2580,17 @@
                 <w:cs/>
                 <w:lang w:bidi="th-TH"/>
               </w:rPr>
-              <w:t>ลงทะเบียนเข้า</w:t>
-            </w:r>
-            <w:r>
-              <w:rPr>
-                <w:rFonts w:ascii="TH SarabunPSK" w:hAnsi="TH SarabunPSK" w:cs="TH SarabunPSK" w:hint="cs"/>
-                <w:sz w:val="32"/>
-                <w:szCs w:val="32"/>
-                <w:cs/>
-                <w:lang w:bidi="th-TH"/>
-              </w:rPr>
-              <w:t>ร่วม</w:t>
-            </w:r>
-            <w:r>
-              <w:rPr>
-                <w:rFonts w:ascii="TH SarabunPSK" w:hAnsi="TH SarabunPSK" w:cs="TH SarabunPSK" w:hint="cs"/>
-                <w:sz w:val="32"/>
-                <w:szCs w:val="32"/>
-                <w:cs/>
-                <w:lang w:bidi="th-TH"/>
-              </w:rPr>
-              <w:t>อบรมเชิงปฏิบั</w:t>
-            </w:r>
-            <w:r>
-              <w:rPr>
-                <w:rFonts w:ascii="TH SarabunPSK" w:hAnsi="TH SarabunPSK" w:cs="TH SarabunPSK" w:hint="cs"/>
-                <w:sz w:val="32"/>
-                <w:szCs w:val="32"/>
-                <w:cs/>
-                <w:lang w:bidi="th-TH"/>
-              </w:rPr>
-              <w:t>ติการ</w:t>
+              <w:t>ลงทะเบียนเข้าร่วม</w:t>
+            </w:r>
+            <w:r>
+              <w:rPr>
+                <w:rFonts w:ascii="TH SarabunPSK" w:hAnsi="TH SarabunPSK" w:cs="TH SarabunPSK" w:hint="cs"/>
+                <w:sz w:val="32"/>
+                <w:szCs w:val="32"/>
+                <w:cs/>
+                <w:lang w:bidi="th-TH"/>
+              </w:rPr>
+              <w:t>อบรมเชิงปฏิบัติการ</w:t>
             </w:r>
             <w:r>
               <w:rPr>
@@ -2353,6 +2658,15 @@
                 <w:lang w:bidi="th-TH"/>
               </w:rPr>
             </w:pPr>
+            <w:r>
+              <w:rPr>
+                <w:rFonts w:ascii="TH SarabunPSK" w:hAnsi="TH SarabunPSK" w:cs="TH SarabunPSK"/>
+                <w:sz w:val="32"/>
+                <w:szCs w:val="32"/>
+                <w:lang w:bidi="th-TH"/>
+              </w:rPr>
+              <w:t>663380244-5</w:t>
+            </w:r>
           </w:p>
         </w:tc>
       </w:tr>
@@ -2382,29 +2696,7 @@
                 <w:szCs w:val="32"/>
                 <w:lang w:bidi="th-TH"/>
               </w:rPr>
-              <w:t>U</w:t>
-            </w:r>
-            <w:r>
-              <w:rPr>
-                <w:rFonts w:ascii="TH SarabunPSK" w:hAnsi="TH SarabunPSK" w:cs="TH SarabunPSK" w:hint="cs"/>
-                <w:b/>
-                <w:bCs/>
-                <w:sz w:val="32"/>
-                <w:szCs w:val="32"/>
-                <w:lang w:bidi="th-TH"/>
-              </w:rPr>
-              <w:t>A</w:t>
-            </w:r>
-            <w:r>
-              <w:rPr>
-                <w:rFonts w:ascii="TH SarabunPSK" w:hAnsi="TH SarabunPSK" w:cs="TH SarabunPSK" w:hint="cs"/>
-                <w:b/>
-                <w:bCs/>
-                <w:sz w:val="32"/>
-                <w:szCs w:val="32"/>
-                <w:lang w:bidi="th-TH"/>
-              </w:rPr>
-              <w:t>T Name</w:t>
+              <w:t>UAT Name</w:t>
             </w:r>
             <w:r>
               <w:rPr>
@@ -2717,6 +3009,15 @@
                 <w:lang w:bidi="th-TH"/>
               </w:rPr>
             </w:pPr>
+            <w:r>
+              <w:rPr>
+                <w:rFonts w:ascii="TH SarabunPSK" w:hAnsi="TH SarabunPSK" w:cs="TH SarabunPSK"/>
+                <w:sz w:val="32"/>
+                <w:szCs w:val="32"/>
+                <w:lang w:bidi="th-TH"/>
+              </w:rPr>
+              <w:t>1/1/2569</w:t>
+            </w:r>
           </w:p>
         </w:tc>
       </w:tr>
@@ -2875,27 +3176,7 @@
                 <w:cs/>
                 <w:lang w:bidi="th-TH"/>
               </w:rPr>
-              <w:t>เมื่อ</w:t>
-            </w:r>
-            <w:r>
-              <w:rPr>
-                <w:rFonts w:ascii="TH SarabunPSK" w:hAnsi="TH SarabunPSK" w:cs="TH SarabunPSK" w:hint="cs"/>
-                <w:sz w:val="32"/>
-                <w:szCs w:val="32"/>
-                <w:cs/>
-                <w:lang w:bidi="th-TH"/>
-              </w:rPr>
-              <w:t>กรอกชื่อ</w:t>
-            </w:r>
-            <w:r>
-              <w:rPr>
-                <w:rFonts w:ascii="TH SarabunPSK" w:hAnsi="TH SarabunPSK" w:cs="TH SarabunPSK" w:hint="cs"/>
-                <w:sz w:val="32"/>
-                <w:szCs w:val="32"/>
-                <w:cs/>
-                <w:lang w:bidi="th-TH"/>
-              </w:rPr>
-              <w:t xml:space="preserve"> (</w:t>
+              <w:t>เมื่อกรอกชื่อ (</w:t>
             </w:r>
             <w:r>
               <w:rPr>
@@ -2914,17 +3195,7 @@
                 <w:cs/>
                 <w:lang w:bidi="th-TH"/>
               </w:rPr>
-              <w:t>)</w:t>
-            </w:r>
-            <w:r>
-              <w:rPr>
-                <w:rFonts w:ascii="TH SarabunPSK" w:hAnsi="TH SarabunPSK" w:cs="TH SarabunPSK" w:hint="cs"/>
-                <w:sz w:val="32"/>
-                <w:szCs w:val="32"/>
-                <w:cs/>
-                <w:lang w:bidi="th-TH"/>
-              </w:rPr>
-              <w:t xml:space="preserve"> นามสกุล (</w:t>
+              <w:t>) นามสกุล (</w:t>
             </w:r>
             <w:r>
               <w:rPr>
@@ -2943,17 +3214,7 @@
                 <w:cs/>
                 <w:lang w:bidi="th-TH"/>
               </w:rPr>
-              <w:t>)</w:t>
-            </w:r>
-            <w:r>
-              <w:rPr>
-                <w:rFonts w:ascii="TH SarabunPSK" w:hAnsi="TH SarabunPSK" w:cs="TH SarabunPSK" w:hint="cs"/>
-                <w:sz w:val="32"/>
-                <w:szCs w:val="32"/>
-                <w:cs/>
-                <w:lang w:bidi="th-TH"/>
-              </w:rPr>
-              <w:t xml:space="preserve"> </w:t>
+              <w:t xml:space="preserve">) </w:t>
             </w:r>
             <w:r>
               <w:rPr>
@@ -2992,27 +3253,7 @@
                 <w:cs/>
                 <w:lang w:bidi="th-TH"/>
               </w:rPr>
-              <w:t xml:space="preserve">) </w:t>
-            </w:r>
-            <w:r>
-              <w:rPr>
-                <w:rFonts w:ascii="TH SarabunPSK" w:hAnsi="TH SarabunPSK" w:cs="TH SarabunPSK" w:hint="cs"/>
-                <w:sz w:val="32"/>
-                <w:szCs w:val="32"/>
-                <w:cs/>
-                <w:lang w:bidi="th-TH"/>
-              </w:rPr>
-              <w:t>อีเมล</w:t>
-            </w:r>
-            <w:r>
-              <w:rPr>
-                <w:rFonts w:ascii="TH SarabunPSK" w:hAnsi="TH SarabunPSK" w:cs="TH SarabunPSK" w:hint="cs"/>
-                <w:sz w:val="32"/>
-                <w:szCs w:val="32"/>
-                <w:cs/>
-                <w:lang w:bidi="th-TH"/>
-              </w:rPr>
-              <w:t xml:space="preserve"> (</w:t>
+              <w:t>) อีเมล (</w:t>
             </w:r>
             <w:r>
               <w:rPr>
@@ -3031,27 +3272,7 @@
                 <w:cs/>
                 <w:lang w:bidi="th-TH"/>
               </w:rPr>
-              <w:t>)</w:t>
-            </w:r>
-            <w:r>
-              <w:rPr>
-                <w:rFonts w:ascii="TH SarabunPSK" w:hAnsi="TH SarabunPSK" w:cs="TH SarabunPSK" w:hint="cs"/>
-                <w:sz w:val="32"/>
-                <w:szCs w:val="32"/>
-                <w:cs/>
-                <w:lang w:bidi="th-TH"/>
-              </w:rPr>
-              <w:t xml:space="preserve"> และเบอร์โทรศัพท์</w:t>
-            </w:r>
-            <w:r>
-              <w:rPr>
-                <w:rFonts w:ascii="TH SarabunPSK" w:hAnsi="TH SarabunPSK" w:cs="TH SarabunPSK" w:hint="cs"/>
-                <w:sz w:val="32"/>
-                <w:szCs w:val="32"/>
-                <w:cs/>
-                <w:lang w:bidi="th-TH"/>
-              </w:rPr>
-              <w:t xml:space="preserve"> (</w:t>
+              <w:t>) และเบอร์โทรศัพท์ (</w:t>
             </w:r>
             <w:r>
               <w:rPr>
@@ -3070,37 +3291,7 @@
                 <w:cs/>
                 <w:lang w:bidi="th-TH"/>
               </w:rPr>
-              <w:t xml:space="preserve">.) </w:t>
-            </w:r>
-            <w:r>
-              <w:rPr>
-                <w:rFonts w:ascii="TH SarabunPSK" w:hAnsi="TH SarabunPSK" w:cs="TH SarabunPSK" w:hint="cs"/>
-                <w:sz w:val="32"/>
-                <w:szCs w:val="32"/>
-                <w:cs/>
-                <w:lang w:bidi="th-TH"/>
-              </w:rPr>
-              <w:t>ถูกต้อง</w:t>
-            </w:r>
-            <w:r>
-              <w:rPr>
-                <w:rFonts w:ascii="TH SarabunPSK" w:hAnsi="TH SarabunPSK" w:cs="TH SarabunPSK" w:hint="cs"/>
-                <w:sz w:val="32"/>
-                <w:szCs w:val="32"/>
-                <w:cs/>
-                <w:lang w:bidi="th-TH"/>
-              </w:rPr>
-              <w:t xml:space="preserve"> โดยที่จะกรอกข้อมูลหน่วยงานหรือไม่กรอกก็ได้</w:t>
-            </w:r>
-            <w:r>
-              <w:rPr>
-                <w:rFonts w:ascii="TH SarabunPSK" w:hAnsi="TH SarabunPSK" w:cs="TH SarabunPSK" w:hint="cs"/>
-                <w:sz w:val="32"/>
-                <w:szCs w:val="32"/>
-                <w:cs/>
-                <w:lang w:bidi="th-TH"/>
-              </w:rPr>
-              <w:t xml:space="preserve"> เมื่อกดปุ่ม </w:t>
+              <w:t xml:space="preserve">.) ถูกต้อง โดยที่จะกรอกข้อมูลหน่วยงานหรือไม่กรอกก็ได้ เมื่อกดปุ่ม </w:t>
             </w:r>
             <w:r>
               <w:rPr>
@@ -3119,17 +3310,7 @@
                 <w:cs/>
                 <w:lang w:bidi="th-TH"/>
               </w:rPr>
-              <w:t xml:space="preserve"> </w:t>
-            </w:r>
-            <w:r>
-              <w:rPr>
-                <w:rFonts w:ascii="TH SarabunPSK" w:hAnsi="TH SarabunPSK" w:cs="TH SarabunPSK" w:hint="cs"/>
-                <w:sz w:val="32"/>
-                <w:szCs w:val="32"/>
-                <w:cs/>
-                <w:lang w:bidi="th-TH"/>
-              </w:rPr>
-              <w:t>ระบบจะแสดงหน้าลงทะเบียนสำเร็จ (</w:t>
+              <w:t xml:space="preserve"> ระบบจะแสดงหน้าลงทะเบียนสำเร็จ (</w:t>
             </w:r>
             <w:r>
               <w:rPr>
@@ -3167,37 +3348,7 @@
                 <w:cs/>
                 <w:lang w:bidi="th-TH"/>
               </w:rPr>
-              <w:t>)</w:t>
-            </w:r>
-            <w:r>
-              <w:rPr>
-                <w:rFonts w:ascii="TH SarabunPSK" w:hAnsi="TH SarabunPSK" w:cs="TH SarabunPSK" w:hint="cs"/>
-                <w:sz w:val="32"/>
-                <w:szCs w:val="32"/>
-                <w:cs/>
-                <w:lang w:bidi="th-TH"/>
-              </w:rPr>
-              <w:t xml:space="preserve"> </w:t>
-            </w:r>
-            <w:r>
-              <w:rPr>
-                <w:rFonts w:ascii="TH SarabunPSK" w:hAnsi="TH SarabunPSK" w:cs="TH SarabunPSK" w:hint="cs"/>
-                <w:sz w:val="32"/>
-                <w:szCs w:val="32"/>
-                <w:cs/>
-                <w:lang w:bidi="th-TH"/>
-              </w:rPr>
-              <w:t>ข</w:t>
-            </w:r>
-            <w:r>
-              <w:rPr>
-                <w:rFonts w:ascii="TH SarabunPSK" w:hAnsi="TH SarabunPSK" w:cs="TH SarabunPSK" w:hint="cs"/>
-                <w:sz w:val="32"/>
-                <w:szCs w:val="32"/>
-                <w:cs/>
-                <w:lang w:bidi="th-TH"/>
-              </w:rPr>
-              <w:t>องเว็บไซต์</w:t>
+              <w:t>) ของเว็บไซต์</w:t>
             </w:r>
             <w:r>
               <w:rPr>
@@ -3571,6 +3722,130 @@
                 <w:szCs w:val="32"/>
                 <w:lang w:bidi="th-TH"/>
               </w:rPr>
+              <w:t>Registration Page</w:t>
+            </w:r>
+            <w:r>
+              <w:rPr>
+                <w:rFonts w:ascii="TH SarabunPSK" w:hAnsi="TH SarabunPSK" w:cs="TH SarabunPSK" w:hint="cs"/>
+                <w:sz w:val="32"/>
+                <w:szCs w:val="32"/>
+                <w:cs/>
+                <w:lang w:bidi="th-TH"/>
+              </w:rPr>
+              <w:t>:</w:t>
+            </w:r>
+          </w:p>
+          <w:p>
+            <w:pPr>
+              <w:rPr>
+                <w:rFonts w:ascii="TH SarabunPSK" w:hAnsi="TH SarabunPSK" w:cs="TH SarabunPSK"/>
+                <w:sz w:val="32"/>
+                <w:szCs w:val="32"/>
+                <w:lang w:bidi="th-TH"/>
+              </w:rPr>
+            </w:pPr>
+            <w:r>
+              <w:rPr>
+                <w:rFonts w:ascii="TH SarabunPSK" w:hAnsi="TH SarabunPSK" w:cs="TH SarabunPSK" w:hint="cs"/>
+                <w:sz w:val="32"/>
+                <w:szCs w:val="32"/>
+                <w:cs/>
+                <w:lang w:bidi="th-TH"/>
+              </w:rPr>
+              <w:t xml:space="preserve">เปิดเว็บไซต์ </w:t>
+            </w:r>
+            <w:r>
+              <w:rPr>
+                <w:rFonts w:ascii="TH SarabunPSK" w:hAnsi="TH SarabunPSK" w:cs="TH SarabunPSK" w:hint="cs"/>
+                <w:sz w:val="32"/>
+                <w:szCs w:val="32"/>
+                <w:lang w:bidi="th-TH"/>
+              </w:rPr>
+              <w:t>http</w:t>
+            </w:r>
+            <w:r>
+              <w:rPr>
+                <w:rFonts w:ascii="TH SarabunPSK" w:hAnsi="TH SarabunPSK" w:cs="TH SarabunPSK" w:hint="cs"/>
+                <w:sz w:val="32"/>
+                <w:szCs w:val="32"/>
+                <w:cs/>
+                <w:lang w:bidi="th-TH"/>
+              </w:rPr>
+              <w:t>://</w:t>
+            </w:r>
+            <w:r>
+              <w:rPr>
+                <w:rFonts w:ascii="TH SarabunPSK" w:hAnsi="TH SarabunPSK" w:cs="TH SarabunPSK" w:hint="cs"/>
+                <w:sz w:val="32"/>
+                <w:szCs w:val="32"/>
+                <w:lang w:bidi="th-TH"/>
+              </w:rPr>
+              <w:t>localhost</w:t>
+            </w:r>
+            <w:r>
+              <w:rPr>
+                <w:rFonts w:ascii="TH SarabunPSK" w:hAnsi="TH SarabunPSK" w:cs="TH SarabunPSK" w:hint="cs"/>
+                <w:sz w:val="32"/>
+                <w:szCs w:val="32"/>
+                <w:cs/>
+                <w:lang w:bidi="th-TH"/>
+              </w:rPr>
+              <w:t>:</w:t>
+            </w:r>
+            <w:r>
+              <w:rPr>
+                <w:rFonts w:ascii="TH SarabunPSK" w:hAnsi="TH SarabunPSK" w:cs="TH SarabunPSK" w:hint="cs"/>
+                <w:sz w:val="32"/>
+                <w:szCs w:val="32"/>
+                <w:lang w:bidi="th-TH"/>
+              </w:rPr>
+              <w:t>7272</w:t>
+            </w:r>
+            <w:r>
+              <w:rPr>
+                <w:rFonts w:ascii="TH SarabunPSK" w:hAnsi="TH SarabunPSK" w:cs="TH SarabunPSK" w:hint="cs"/>
+                <w:sz w:val="32"/>
+                <w:szCs w:val="32"/>
+                <w:cs/>
+                <w:lang w:bidi="th-TH"/>
+              </w:rPr>
+              <w:t>/</w:t>
+            </w:r>
+            <w:r>
+              <w:rPr>
+                <w:rFonts w:ascii="TH SarabunPSK" w:hAnsi="TH SarabunPSK" w:cs="TH SarabunPSK" w:hint="cs"/>
+                <w:sz w:val="32"/>
+                <w:szCs w:val="32"/>
+                <w:lang w:bidi="th-TH"/>
+              </w:rPr>
+              <w:t>Lab</w:t>
+            </w:r>
+            <w:r>
+              <w:rPr>
+                <w:rFonts w:ascii="TH SarabunPSK" w:hAnsi="TH SarabunPSK" w:cs="TH SarabunPSK"/>
+                <w:sz w:val="32"/>
+                <w:szCs w:val="32"/>
+                <w:lang w:bidi="th-TH"/>
+              </w:rPr>
+              <w:t>4</w:t>
+            </w:r>
+            <w:r>
+              <w:rPr>
+                <w:rFonts w:ascii="TH SarabunPSK" w:hAnsi="TH SarabunPSK" w:cs="TH SarabunPSK" w:hint="cs"/>
+                <w:sz w:val="32"/>
+                <w:szCs w:val="32"/>
+                <w:cs/>
+                <w:lang w:bidi="th-TH"/>
+              </w:rPr>
+              <w:t>/</w:t>
+            </w:r>
+            <w:r>
+              <w:rPr>
+                <w:rFonts w:ascii="TH SarabunPSK" w:hAnsi="TH SarabunPSK" w:cs="TH SarabunPSK" w:hint="cs"/>
+                <w:sz w:val="32"/>
+                <w:szCs w:val="32"/>
+                <w:lang w:bidi="th-TH"/>
+              </w:rPr>
               <w:t>Registration</w:t>
             </w:r>
             <w:r>
@@ -3578,149 +3853,6 @@
                 <w:rFonts w:ascii="TH SarabunPSK" w:hAnsi="TH SarabunPSK" w:cs="TH SarabunPSK" w:hint="cs"/>
                 <w:sz w:val="32"/>
                 <w:szCs w:val="32"/>
-                <w:lang w:bidi="th-TH"/>
-              </w:rPr>
-              <w:t xml:space="preserve"> Page</w:t>
-            </w:r>
-            <w:r>
-              <w:rPr>
-                <w:rFonts w:ascii="TH SarabunPSK" w:hAnsi="TH SarabunPSK" w:cs="TH SarabunPSK" w:hint="cs"/>
-                <w:sz w:val="32"/>
-                <w:szCs w:val="32"/>
-                <w:cs/>
-                <w:lang w:bidi="th-TH"/>
-              </w:rPr>
-              <w:t>:</w:t>
-            </w:r>
-          </w:p>
-          <w:p>
-            <w:pPr>
-              <w:rPr>
-                <w:rFonts w:ascii="TH SarabunPSK" w:hAnsi="TH SarabunPSK" w:cs="TH SarabunPSK"/>
-                <w:sz w:val="32"/>
-                <w:szCs w:val="32"/>
-                <w:lang w:bidi="th-TH"/>
-              </w:rPr>
-            </w:pPr>
-            <w:r>
-              <w:rPr>
-                <w:rFonts w:ascii="TH SarabunPSK" w:hAnsi="TH SarabunPSK" w:cs="TH SarabunPSK" w:hint="cs"/>
-                <w:sz w:val="32"/>
-                <w:szCs w:val="32"/>
-                <w:cs/>
-                <w:lang w:bidi="th-TH"/>
-              </w:rPr>
-              <w:t>เปิดเว็บไซต์</w:t>
-            </w:r>
-            <w:r>
-              <w:rPr>
-                <w:rFonts w:ascii="TH SarabunPSK" w:hAnsi="TH SarabunPSK" w:cs="TH SarabunPSK" w:hint="cs"/>
-                <w:sz w:val="32"/>
-                <w:szCs w:val="32"/>
-                <w:cs/>
-                <w:lang w:bidi="th-TH"/>
-              </w:rPr>
-              <w:t xml:space="preserve"> </w:t>
-            </w:r>
-            <w:r>
-              <w:rPr>
-                <w:rFonts w:ascii="TH SarabunPSK" w:hAnsi="TH SarabunPSK" w:cs="TH SarabunPSK" w:hint="cs"/>
-                <w:sz w:val="32"/>
-                <w:szCs w:val="32"/>
-                <w:lang w:bidi="th-TH"/>
-              </w:rPr>
-              <w:t>http</w:t>
-            </w:r>
-            <w:r>
-              <w:rPr>
-                <w:rFonts w:ascii="TH SarabunPSK" w:hAnsi="TH SarabunPSK" w:cs="TH SarabunPSK" w:hint="cs"/>
-                <w:sz w:val="32"/>
-                <w:szCs w:val="32"/>
-                <w:cs/>
-                <w:lang w:bidi="th-TH"/>
-              </w:rPr>
-              <w:t>://</w:t>
-            </w:r>
-            <w:r>
-              <w:rPr>
-                <w:rFonts w:ascii="TH SarabunPSK" w:hAnsi="TH SarabunPSK" w:cs="TH SarabunPSK" w:hint="cs"/>
-                <w:sz w:val="32"/>
-                <w:szCs w:val="32"/>
-                <w:lang w:bidi="th-TH"/>
-              </w:rPr>
-              <w:t>localhost</w:t>
-            </w:r>
-            <w:r>
-              <w:rPr>
-                <w:rFonts w:ascii="TH SarabunPSK" w:hAnsi="TH SarabunPSK" w:cs="TH SarabunPSK" w:hint="cs"/>
-                <w:sz w:val="32"/>
-                <w:szCs w:val="32"/>
-                <w:cs/>
-                <w:lang w:bidi="th-TH"/>
-              </w:rPr>
-              <w:t>:</w:t>
-            </w:r>
-            <w:r>
-              <w:rPr>
-                <w:rFonts w:ascii="TH SarabunPSK" w:hAnsi="TH SarabunPSK" w:cs="TH SarabunPSK" w:hint="cs"/>
-                <w:sz w:val="32"/>
-                <w:szCs w:val="32"/>
-                <w:lang w:bidi="th-TH"/>
-              </w:rPr>
-              <w:t>7272</w:t>
-            </w:r>
-            <w:r>
-              <w:rPr>
-                <w:rFonts w:ascii="TH SarabunPSK" w:hAnsi="TH SarabunPSK" w:cs="TH SarabunPSK" w:hint="cs"/>
-                <w:sz w:val="32"/>
-                <w:szCs w:val="32"/>
-                <w:cs/>
-                <w:lang w:bidi="th-TH"/>
-              </w:rPr>
-              <w:t>/</w:t>
-            </w:r>
-            <w:r>
-              <w:rPr>
-                <w:rFonts w:ascii="TH SarabunPSK" w:hAnsi="TH SarabunPSK" w:cs="TH SarabunPSK" w:hint="cs"/>
-                <w:sz w:val="32"/>
-                <w:szCs w:val="32"/>
-                <w:lang w:bidi="th-TH"/>
-              </w:rPr>
-              <w:t>Lab</w:t>
-            </w:r>
-            <w:r>
-              <w:rPr>
-                <w:rFonts w:ascii="TH SarabunPSK" w:hAnsi="TH SarabunPSK" w:cs="TH SarabunPSK"/>
-                <w:sz w:val="32"/>
-                <w:szCs w:val="32"/>
-                <w:lang w:bidi="th-TH"/>
-              </w:rPr>
-              <w:t>4</w:t>
-            </w:r>
-            <w:r>
-              <w:rPr>
-                <w:rFonts w:ascii="TH SarabunPSK" w:hAnsi="TH SarabunPSK" w:cs="TH SarabunPSK" w:hint="cs"/>
-                <w:sz w:val="32"/>
-                <w:szCs w:val="32"/>
-                <w:cs/>
-                <w:lang w:bidi="th-TH"/>
-              </w:rPr>
-              <w:t>/</w:t>
-            </w:r>
-            <w:r>
-              <w:rPr>
-                <w:rFonts w:ascii="TH SarabunPSK" w:hAnsi="TH SarabunPSK" w:cs="TH SarabunPSK" w:hint="cs"/>
-                <w:sz w:val="32"/>
-                <w:szCs w:val="32"/>
-                <w:lang w:bidi="th-TH"/>
-              </w:rPr>
-              <w:t>Registration</w:t>
-            </w:r>
-            <w:r>
-              <w:rPr>
-                <w:rFonts w:ascii="TH SarabunPSK" w:hAnsi="TH SarabunPSK" w:cs="TH SarabunPSK" w:hint="cs"/>
-                <w:sz w:val="32"/>
-                <w:szCs w:val="32"/>
                 <w:cs/>
                 <w:lang w:bidi="th-TH"/>
               </w:rPr>
@@ -3759,17 +3891,7 @@
                 <w:cs/>
                 <w:lang w:bidi="th-TH"/>
               </w:rPr>
-              <w:t>แสดงหน้า</w:t>
-            </w:r>
-            <w:r>
-              <w:rPr>
-                <w:rFonts w:ascii="TH SarabunPSK" w:hAnsi="TH SarabunPSK" w:cs="TH SarabunPSK" w:hint="cs"/>
-                <w:sz w:val="32"/>
-                <w:szCs w:val="32"/>
-                <w:cs/>
-                <w:lang w:bidi="th-TH"/>
-              </w:rPr>
-              <w:t xml:space="preserve"> </w:t>
+              <w:t xml:space="preserve">แสดงหน้า </w:t>
             </w:r>
             <w:r>
               <w:rPr>
@@ -3815,6 +3937,44 @@
                 <w:lang w:bidi="th-TH"/>
               </w:rPr>
             </w:pPr>
+            <w:r>
+              <w:rPr>
+                <w:rFonts w:ascii="TH SarabunPSK" w:hAnsi="TH SarabunPSK" w:cs="TH SarabunPSK" w:hint="cs"/>
+                <w:sz w:val="32"/>
+                <w:szCs w:val="32"/>
+                <w:cs/>
+                <w:lang w:bidi="th-TH"/>
+              </w:rPr>
+              <w:t xml:space="preserve">แสดงหน้า </w:t>
+            </w:r>
+            <w:r>
+              <w:rPr>
+                <w:rFonts w:ascii="TH SarabunPSK" w:hAnsi="TH SarabunPSK" w:cs="TH SarabunPSK"/>
+                <w:sz w:val="32"/>
+                <w:szCs w:val="32"/>
+                <w:lang w:bidi="th-TH"/>
+              </w:rPr>
+              <w:t>Workshop</w:t>
+            </w:r>
+            <w:r>
+              <w:rPr>
+                <w:rFonts w:ascii="TH SarabunPSK" w:hAnsi="TH SarabunPSK" w:cs="TH SarabunPSK" w:hint="cs"/>
+                <w:sz w:val="32"/>
+                <w:szCs w:val="32"/>
+                <w:cs/>
+                <w:lang w:bidi="th-TH"/>
+              </w:rPr>
+              <w:t xml:space="preserve"> </w:t>
+            </w:r>
+            <w:r>
+              <w:rPr>
+                <w:rFonts w:ascii="TH SarabunPSK" w:hAnsi="TH SarabunPSK" w:cs="TH SarabunPSK" w:hint="cs"/>
+                <w:sz w:val="32"/>
+                <w:szCs w:val="32"/>
+                <w:lang w:bidi="th-TH"/>
+              </w:rPr>
+              <w:t>Registration</w:t>
+            </w:r>
           </w:p>
         </w:tc>
         <w:tc>
@@ -3823,13 +3983,65 @@
           </w:tcPr>
           <w:p>
             <w:pPr>
-              <w:rPr>
-                <w:rFonts w:ascii="TH SarabunPSK" w:hAnsi="TH SarabunPSK" w:cs="TH SarabunPSK"/>
-                <w:sz w:val="32"/>
-                <w:szCs w:val="32"/>
-                <w:lang w:bidi="th-TH"/>
-              </w:rPr>
-            </w:pPr>
+              <w:jc w:val="center"/>
+              <w:rPr>
+                <w:rFonts w:ascii="TH SarabunPSK" w:hAnsi="TH SarabunPSK" w:cs="TH SarabunPSK"/>
+                <w:sz w:val="32"/>
+                <w:szCs w:val="32"/>
+                <w:cs/>
+                <w:lang w:bidi="th-TH"/>
+              </w:rPr>
+            </w:pPr>
+            <w:r>
+              <w:rPr>
+                <w:rFonts w:ascii="TH SarabunPSK" w:hAnsi="TH SarabunPSK" w:cs="TH SarabunPSK" w:hint="cs"/>
+                <w:noProof/>
+                <w:sz w:val="32"/>
+                <w:szCs w:val="32"/>
+                <w:lang w:bidi="th-TH"/>
+              </w:rPr>
+              <w:drawing>
+                <wp:inline distT="0" distB="0" distL="0" distR="0" wp14:anchorId="2080FF61" wp14:editId="0FD1EC15">
+                  <wp:extent cx="201761" cy="191069"/>
+                  <wp:effectExtent l="0" t="0" r="8255" b="0"/>
+                  <wp:docPr id="304220484" name="Picture 304220484"/>
+                  <wp:cNvGraphicFramePr>
+                    <a:graphicFrameLocks xmlns:a="http://schemas.openxmlformats.org/drawingml/2006/main" noChangeAspect="1"/>
+                  </wp:cNvGraphicFramePr>
+                  <a:graphic xmlns:a="http://schemas.openxmlformats.org/drawingml/2006/main">
+                    <a:graphicData uri="http://schemas.openxmlformats.org/drawingml/2006/picture">
+                      <pic:pic xmlns:pic="http://schemas.openxmlformats.org/drawingml/2006/picture">
+                        <pic:nvPicPr>
+                          <pic:cNvPr id="1" name="th[1].png"/>
+                          <pic:cNvPicPr/>
+                        </pic:nvPicPr>
+                        <pic:blipFill>
+                          <a:blip r:embed="rId8" cstate="print">
+                            <a:extLst>
+                              <a:ext uri="{28A0092B-C50C-407E-A947-70E740481C1C}">
+                                <a14:useLocalDpi xmlns:a14="http://schemas.microsoft.com/office/drawing/2010/main" val="0"/>
+                              </a:ext>
+                            </a:extLst>
+                          </a:blip>
+                          <a:stretch>
+                            <a:fillRect/>
+                          </a:stretch>
+                        </pic:blipFill>
+                        <pic:spPr>
+                          <a:xfrm>
+                            <a:off x="0" y="0"/>
+                            <a:ext cx="214886" cy="203498"/>
+                          </a:xfrm>
+                          <a:prstGeom prst="rect">
+                            <a:avLst/>
+                          </a:prstGeom>
+                        </pic:spPr>
+                      </pic:pic>
+                    </a:graphicData>
+                  </a:graphic>
+                </wp:inline>
+              </w:drawing>
+            </w:r>
           </w:p>
         </w:tc>
         <w:tc>
@@ -3842,9 +4054,39 @@
                 <w:rFonts w:ascii="TH SarabunPSK" w:hAnsi="TH SarabunPSK" w:cs="TH SarabunPSK"/>
                 <w:sz w:val="32"/>
                 <w:szCs w:val="32"/>
-                <w:lang w:bidi="th-TH"/>
-              </w:rPr>
-            </w:pPr>
+                <w:cs/>
+                <w:lang w:bidi="th-TH"/>
+              </w:rPr>
+            </w:pPr>
+            <w:r>
+              <w:rPr>
+                <w:rFonts w:ascii="TH SarabunPSK" w:hAnsi="TH SarabunPSK" w:cs="TH SarabunPSK" w:hint="cs"/>
+                <w:sz w:val="32"/>
+                <w:szCs w:val="32"/>
+                <w:cs/>
+                <w:lang w:bidi="th-TH"/>
+              </w:rPr>
+              <w:t>**เกิดปัญหาเรื่อง</w:t>
+            </w:r>
+            <w:r>
+              <w:rPr>
+                <w:rFonts w:ascii="TH SarabunPSK" w:hAnsi="TH SarabunPSK" w:cs="TH SarabunPSK"/>
+                <w:sz w:val="32"/>
+                <w:szCs w:val="32"/>
+                <w:lang w:bidi="th-TH"/>
+              </w:rPr>
+              <w:t xml:space="preserve">Path </w:t>
+            </w:r>
+            <w:r>
+              <w:rPr>
+                <w:rFonts w:ascii="TH SarabunPSK" w:hAnsi="TH SarabunPSK" w:cs="TH SarabunPSK" w:hint="cs"/>
+                <w:sz w:val="32"/>
+                <w:szCs w:val="32"/>
+                <w:cs/>
+                <w:lang w:bidi="th-TH"/>
+              </w:rPr>
+              <w:t>นิดหน่อย***</w:t>
+            </w:r>
           </w:p>
         </w:tc>
       </w:tr>
@@ -3895,16 +4137,7 @@
                 <w:szCs w:val="32"/>
                 <w:lang w:bidi="th-TH"/>
               </w:rPr>
-              <w:t>Register</w:t>
-            </w:r>
-            <w:r>
-              <w:rPr>
-                <w:rFonts w:ascii="TH SarabunPSK" w:hAnsi="TH SarabunPSK" w:cs="TH SarabunPSK" w:hint="cs"/>
-                <w:sz w:val="32"/>
-                <w:szCs w:val="32"/>
-                <w:lang w:bidi="th-TH"/>
-              </w:rPr>
-              <w:t xml:space="preserve"> Success</w:t>
+              <w:t>Register Success</w:t>
             </w:r>
             <w:r>
               <w:rPr>
@@ -3997,17 +4230,7 @@
                 <w:cs/>
                 <w:lang w:bidi="th-TH"/>
               </w:rPr>
-              <w:t xml:space="preserve"> = </w:t>
-            </w:r>
-            <w:r>
-              <w:rPr>
-                <w:rFonts w:ascii="TH SarabunPSK" w:hAnsi="TH SarabunPSK" w:cs="TH SarabunPSK" w:hint="cs"/>
-                <w:sz w:val="32"/>
-                <w:szCs w:val="32"/>
-                <w:cs/>
-                <w:lang w:bidi="th-TH"/>
-              </w:rPr>
-              <w:t>“</w:t>
+              <w:t xml:space="preserve"> = “</w:t>
             </w:r>
             <w:proofErr w:type="spellStart"/>
             <w:r>
@@ -4037,17 +4260,7 @@
                 <w:cs/>
                 <w:lang w:bidi="th-TH"/>
               </w:rPr>
-              <w:t>”</w:t>
-            </w:r>
-            <w:r>
-              <w:rPr>
-                <w:rFonts w:ascii="TH SarabunPSK" w:hAnsi="TH SarabunPSK" w:cs="TH SarabunPSK" w:hint="cs"/>
-                <w:sz w:val="32"/>
-                <w:szCs w:val="32"/>
-                <w:cs/>
-                <w:lang w:bidi="th-TH"/>
-              </w:rPr>
-              <w:t xml:space="preserve"> </w:t>
+              <w:t xml:space="preserve">” </w:t>
             </w:r>
           </w:p>
           <w:p>
@@ -4222,17 +4435,7 @@
                 <w:cs/>
                 <w:lang w:bidi="th-TH"/>
               </w:rPr>
-              <w:t xml:space="preserve">= </w:t>
-            </w:r>
-            <w:r>
-              <w:rPr>
-                <w:rFonts w:ascii="TH SarabunPSK" w:hAnsi="TH SarabunPSK" w:cs="TH SarabunPSK" w:hint="cs"/>
-                <w:sz w:val="32"/>
-                <w:szCs w:val="32"/>
-                <w:cs/>
-                <w:lang w:bidi="th-TH"/>
-              </w:rPr>
-              <w:t>“</w:t>
+              <w:t>= “</w:t>
             </w:r>
             <w:proofErr w:type="spellStart"/>
             <w:r>
@@ -4260,16 +4463,7 @@
                 <w:szCs w:val="32"/>
                 <w:lang w:bidi="th-TH"/>
               </w:rPr>
-              <w:t>@kku</w:t>
-            </w:r>
-            <w:r>
-              <w:rPr>
-                <w:rFonts w:ascii="TH SarabunPSK" w:hAnsi="TH SarabunPSK" w:cs="TH SarabunPSK" w:hint="cs"/>
-                <w:sz w:val="32"/>
-                <w:szCs w:val="32"/>
-                <w:lang w:bidi="th-TH"/>
-              </w:rPr>
-              <w:t>mail</w:t>
+              <w:t>@kkumail</w:t>
             </w:r>
             <w:proofErr w:type="spellEnd"/>
             <w:r>
@@ -4464,17 +4658,7 @@
                 <w:cs/>
                 <w:lang w:bidi="th-TH"/>
               </w:rPr>
-              <w:t xml:space="preserve">กดปุ่ม </w:t>
-            </w:r>
-            <w:r>
-              <w:rPr>
-                <w:rFonts w:ascii="TH SarabunPSK" w:hAnsi="TH SarabunPSK" w:cs="TH SarabunPSK" w:hint="cs"/>
-                <w:sz w:val="32"/>
-                <w:szCs w:val="32"/>
-                <w:cs/>
-                <w:lang w:bidi="th-TH"/>
-              </w:rPr>
-              <w:t>“</w:t>
+              <w:t>กดปุ่ม “</w:t>
             </w:r>
             <w:r>
               <w:rPr>
@@ -4575,17 +4759,7 @@
                 <w:cs/>
                 <w:lang w:bidi="th-TH"/>
               </w:rPr>
-              <w:t>เป็น</w:t>
-            </w:r>
-            <w:r>
-              <w:rPr>
-                <w:rFonts w:ascii="TH SarabunPSK" w:hAnsi="TH SarabunPSK" w:cs="TH SarabunPSK" w:hint="cs"/>
-                <w:sz w:val="32"/>
-                <w:szCs w:val="32"/>
-                <w:cs/>
-                <w:lang w:bidi="th-TH"/>
-              </w:rPr>
-              <w:t xml:space="preserve"> “</w:t>
+              <w:t>เป็น “</w:t>
             </w:r>
             <w:r>
               <w:rPr>
@@ -4604,37 +4778,7 @@
                 <w:cs/>
                 <w:lang w:bidi="th-TH"/>
               </w:rPr>
-              <w:t>”</w:t>
-            </w:r>
-            <w:r>
-              <w:rPr>
-                <w:rFonts w:ascii="TH SarabunPSK" w:hAnsi="TH SarabunPSK" w:cs="TH SarabunPSK" w:hint="cs"/>
-                <w:sz w:val="32"/>
-                <w:szCs w:val="32"/>
-                <w:cs/>
-                <w:lang w:bidi="th-TH"/>
-              </w:rPr>
-              <w:t xml:space="preserve"> </w:t>
-            </w:r>
-            <w:r>
-              <w:rPr>
-                <w:rFonts w:ascii="TH SarabunPSK" w:hAnsi="TH SarabunPSK" w:cs="TH SarabunPSK" w:hint="cs"/>
-                <w:sz w:val="32"/>
-                <w:szCs w:val="32"/>
-                <w:cs/>
-                <w:lang w:bidi="th-TH"/>
-              </w:rPr>
-              <w:t xml:space="preserve">และแสดงข้อความ </w:t>
-            </w:r>
-            <w:r>
-              <w:rPr>
-                <w:rFonts w:ascii="TH SarabunPSK" w:hAnsi="TH SarabunPSK" w:cs="TH SarabunPSK" w:hint="cs"/>
-                <w:sz w:val="32"/>
-                <w:szCs w:val="32"/>
-                <w:cs/>
-                <w:lang w:bidi="th-TH"/>
-              </w:rPr>
-              <w:t>“</w:t>
+              <w:t>” และแสดงข้อความ “</w:t>
             </w:r>
             <w:r>
               <w:rPr>
@@ -4653,54 +4797,16 @@
                 <w:cs/>
                 <w:lang w:bidi="th-TH"/>
               </w:rPr>
-              <w:t>”</w:t>
-            </w:r>
-            <w:r>
-              <w:rPr>
-                <w:rFonts w:ascii="TH SarabunPSK" w:hAnsi="TH SarabunPSK" w:cs="TH SarabunPSK" w:hint="cs"/>
-                <w:sz w:val="32"/>
-                <w:szCs w:val="32"/>
-                <w:cs/>
-                <w:lang w:bidi="th-TH"/>
-              </w:rPr>
-              <w:t xml:space="preserve"> และ </w:t>
-            </w:r>
-            <w:r>
-              <w:rPr>
-                <w:rFonts w:ascii="TH SarabunPSK" w:hAnsi="TH SarabunPSK" w:cs="TH SarabunPSK" w:hint="cs"/>
-                <w:sz w:val="32"/>
-                <w:szCs w:val="32"/>
-                <w:cs/>
-                <w:lang w:bidi="th-TH"/>
-              </w:rPr>
-              <w:t>“</w:t>
-            </w:r>
-            <w:r>
-              <w:rPr>
-                <w:rFonts w:ascii="TH SarabunPSK" w:hAnsi="TH SarabunPSK" w:cs="TH SarabunPSK"/>
-                <w:sz w:val="32"/>
-                <w:szCs w:val="32"/>
-                <w:lang w:bidi="th-TH"/>
-              </w:rPr>
-              <w:t xml:space="preserve">We will send a confirmation to your email </w:t>
-            </w:r>
-            <w:r>
-              <w:rPr>
-                <w:rFonts w:ascii="TH SarabunPSK" w:hAnsi="TH SarabunPSK" w:cs="TH SarabunPSK"/>
-                <w:sz w:val="32"/>
-                <w:szCs w:val="32"/>
-                <w:lang w:bidi="th-TH"/>
-              </w:rPr>
-              <w:t>soon</w:t>
-            </w:r>
-            <w:r>
-              <w:rPr>
-                <w:rFonts w:ascii="TH SarabunPSK" w:hAnsi="TH SarabunPSK" w:cs="TH SarabunPSK"/>
-                <w:sz w:val="32"/>
-                <w:szCs w:val="32"/>
-                <w:lang w:bidi="th-TH"/>
-              </w:rPr>
-              <w:t>.</w:t>
+              <w:t>” และ “</w:t>
+            </w:r>
+            <w:r>
+              <w:rPr>
+                <w:rFonts w:ascii="TH SarabunPSK" w:hAnsi="TH SarabunPSK" w:cs="TH SarabunPSK"/>
+                <w:sz w:val="32"/>
+                <w:szCs w:val="32"/>
+                <w:lang w:bidi="th-TH"/>
+              </w:rPr>
+              <w:t>We will send a confirmation to your email soon.</w:t>
             </w:r>
             <w:r>
               <w:rPr>
@@ -4728,6 +4834,130 @@
                 <w:lang w:bidi="th-TH"/>
               </w:rPr>
             </w:pPr>
+            <w:r>
+              <w:rPr>
+                <w:rFonts w:ascii="TH SarabunPSK" w:hAnsi="TH SarabunPSK" w:cs="TH SarabunPSK" w:hint="cs"/>
+                <w:sz w:val="32"/>
+                <w:szCs w:val="32"/>
+                <w:cs/>
+                <w:lang w:bidi="th-TH"/>
+              </w:rPr>
+              <w:t xml:space="preserve">แสดงหน้า </w:t>
+            </w:r>
+            <w:r>
+              <w:rPr>
+                <w:rFonts w:ascii="TH SarabunPSK" w:hAnsi="TH SarabunPSK" w:cs="TH SarabunPSK" w:hint="cs"/>
+                <w:sz w:val="32"/>
+                <w:szCs w:val="32"/>
+                <w:lang w:bidi="th-TH"/>
+              </w:rPr>
+              <w:t>Success</w:t>
+            </w:r>
+            <w:r>
+              <w:rPr>
+                <w:rFonts w:ascii="TH SarabunPSK" w:hAnsi="TH SarabunPSK" w:cs="TH SarabunPSK" w:hint="cs"/>
+                <w:sz w:val="32"/>
+                <w:szCs w:val="32"/>
+                <w:cs/>
+                <w:lang w:bidi="th-TH"/>
+              </w:rPr>
+              <w:t>.</w:t>
+            </w:r>
+            <w:r>
+              <w:rPr>
+                <w:rFonts w:ascii="TH SarabunPSK" w:hAnsi="TH SarabunPSK" w:cs="TH SarabunPSK" w:hint="cs"/>
+                <w:sz w:val="32"/>
+                <w:szCs w:val="32"/>
+                <w:lang w:bidi="th-TH"/>
+              </w:rPr>
+              <w:t xml:space="preserve">html </w:t>
+            </w:r>
+            <w:r>
+              <w:rPr>
+                <w:rFonts w:ascii="TH SarabunPSK" w:hAnsi="TH SarabunPSK" w:cs="TH SarabunPSK" w:hint="cs"/>
+                <w:sz w:val="32"/>
+                <w:szCs w:val="32"/>
+                <w:cs/>
+                <w:lang w:bidi="th-TH"/>
+              </w:rPr>
+              <w:t xml:space="preserve">โดยมี </w:t>
+            </w:r>
+            <w:r>
+              <w:rPr>
+                <w:rFonts w:ascii="TH SarabunPSK" w:hAnsi="TH SarabunPSK" w:cs="TH SarabunPSK" w:hint="cs"/>
+                <w:sz w:val="32"/>
+                <w:szCs w:val="32"/>
+                <w:lang w:bidi="th-TH"/>
+              </w:rPr>
+              <w:t xml:space="preserve">Title </w:t>
+            </w:r>
+            <w:r>
+              <w:rPr>
+                <w:rFonts w:ascii="TH SarabunPSK" w:hAnsi="TH SarabunPSK" w:cs="TH SarabunPSK" w:hint="cs"/>
+                <w:sz w:val="32"/>
+                <w:szCs w:val="32"/>
+                <w:cs/>
+                <w:lang w:bidi="th-TH"/>
+              </w:rPr>
+              <w:t>เป็น “</w:t>
+            </w:r>
+            <w:r>
+              <w:rPr>
+                <w:rFonts w:ascii="TH SarabunPSK" w:hAnsi="TH SarabunPSK" w:cs="TH SarabunPSK" w:hint="cs"/>
+                <w:sz w:val="32"/>
+                <w:szCs w:val="32"/>
+                <w:lang w:bidi="th-TH"/>
+              </w:rPr>
+              <w:t>Success</w:t>
+            </w:r>
+            <w:r>
+              <w:rPr>
+                <w:rFonts w:ascii="TH SarabunPSK" w:hAnsi="TH SarabunPSK" w:cs="TH SarabunPSK" w:hint="cs"/>
+                <w:sz w:val="32"/>
+                <w:szCs w:val="32"/>
+                <w:cs/>
+                <w:lang w:bidi="th-TH"/>
+              </w:rPr>
+              <w:t>” และแสดงข้อความ “</w:t>
+            </w:r>
+            <w:r>
+              <w:rPr>
+                <w:rFonts w:ascii="TH SarabunPSK" w:hAnsi="TH SarabunPSK" w:cs="TH SarabunPSK"/>
+                <w:sz w:val="32"/>
+                <w:szCs w:val="32"/>
+                <w:lang w:bidi="th-TH"/>
+              </w:rPr>
+              <w:t>Thank you for registering with us.</w:t>
+            </w:r>
+            <w:r>
+              <w:rPr>
+                <w:rFonts w:ascii="TH SarabunPSK" w:hAnsi="TH SarabunPSK" w:cs="TH SarabunPSK" w:hint="cs"/>
+                <w:sz w:val="32"/>
+                <w:szCs w:val="32"/>
+                <w:cs/>
+                <w:lang w:bidi="th-TH"/>
+              </w:rPr>
+              <w:t>” และ “</w:t>
+            </w:r>
+            <w:r>
+              <w:rPr>
+                <w:rFonts w:ascii="TH SarabunPSK" w:hAnsi="TH SarabunPSK" w:cs="TH SarabunPSK"/>
+                <w:sz w:val="32"/>
+                <w:szCs w:val="32"/>
+                <w:lang w:bidi="th-TH"/>
+              </w:rPr>
+              <w:t>We will send a confirmation to your email soon.</w:t>
+            </w:r>
+            <w:r>
+              <w:rPr>
+                <w:rFonts w:ascii="TH SarabunPSK" w:hAnsi="TH SarabunPSK" w:cs="TH SarabunPSK" w:hint="cs"/>
+                <w:sz w:val="32"/>
+                <w:szCs w:val="32"/>
+                <w:cs/>
+                <w:lang w:bidi="th-TH"/>
+              </w:rPr>
+              <w:t>”</w:t>
+            </w:r>
           </w:p>
         </w:tc>
         <w:tc>
@@ -4736,13 +4966,64 @@
           </w:tcPr>
           <w:p>
             <w:pPr>
-              <w:rPr>
-                <w:rFonts w:ascii="TH SarabunPSK" w:hAnsi="TH SarabunPSK" w:cs="TH SarabunPSK"/>
-                <w:sz w:val="32"/>
-                <w:szCs w:val="32"/>
-                <w:lang w:bidi="th-TH"/>
-              </w:rPr>
-            </w:pPr>
+              <w:jc w:val="center"/>
+              <w:rPr>
+                <w:rFonts w:ascii="TH SarabunPSK" w:hAnsi="TH SarabunPSK" w:cs="TH SarabunPSK"/>
+                <w:sz w:val="32"/>
+                <w:szCs w:val="32"/>
+                <w:lang w:bidi="th-TH"/>
+              </w:rPr>
+            </w:pPr>
+            <w:r>
+              <w:rPr>
+                <w:rFonts w:ascii="TH SarabunPSK" w:hAnsi="TH SarabunPSK" w:cs="TH SarabunPSK" w:hint="cs"/>
+                <w:noProof/>
+                <w:sz w:val="32"/>
+                <w:szCs w:val="32"/>
+                <w:lang w:bidi="th-TH"/>
+              </w:rPr>
+              <w:drawing>
+                <wp:inline distT="0" distB="0" distL="0" distR="0" wp14:anchorId="035A8BD1" wp14:editId="43B28E84">
+                  <wp:extent cx="201761" cy="191069"/>
+                  <wp:effectExtent l="0" t="0" r="8255" b="0"/>
+                  <wp:docPr id="686801184" name="Picture 686801184"/>
+                  <wp:cNvGraphicFramePr>
+                    <a:graphicFrameLocks xmlns:a="http://schemas.openxmlformats.org/drawingml/2006/main" noChangeAspect="1"/>
+                  </wp:cNvGraphicFramePr>
+                  <a:graphic xmlns:a="http://schemas.openxmlformats.org/drawingml/2006/main">
+                    <a:graphicData uri="http://schemas.openxmlformats.org/drawingml/2006/picture">
+                      <pic:pic xmlns:pic="http://schemas.openxmlformats.org/drawingml/2006/picture">
+                        <pic:nvPicPr>
+                          <pic:cNvPr id="1" name="th[1].png"/>
+                          <pic:cNvPicPr/>
+                        </pic:nvPicPr>
+                        <pic:blipFill>
+                          <a:blip r:embed="rId8" cstate="print">
+                            <a:extLst>
+                              <a:ext uri="{28A0092B-C50C-407E-A947-70E740481C1C}">
+                                <a14:useLocalDpi xmlns:a14="http://schemas.microsoft.com/office/drawing/2010/main" val="0"/>
+                              </a:ext>
+                            </a:extLst>
+                          </a:blip>
+                          <a:stretch>
+                            <a:fillRect/>
+                          </a:stretch>
+                        </pic:blipFill>
+                        <pic:spPr>
+                          <a:xfrm>
+                            <a:off x="0" y="0"/>
+                            <a:ext cx="214886" cy="203498"/>
+                          </a:xfrm>
+                          <a:prstGeom prst="rect">
+                            <a:avLst/>
+                          </a:prstGeom>
+                        </pic:spPr>
+                      </pic:pic>
+                    </a:graphicData>
+                  </a:graphic>
+                </wp:inline>
+              </w:drawing>
+            </w:r>
           </w:p>
         </w:tc>
         <w:tc>
@@ -5271,16 +5552,7 @@
                 <w:szCs w:val="32"/>
                 <w:lang w:bidi="th-TH"/>
               </w:rPr>
-              <w:t xml:space="preserve"> </w:t>
-            </w:r>
-            <w:r>
-              <w:rPr>
-                <w:rFonts w:ascii="TH SarabunPSK" w:hAnsi="TH SarabunPSK" w:cs="TH SarabunPSK" w:hint="cs"/>
-                <w:sz w:val="32"/>
-                <w:szCs w:val="32"/>
-                <w:lang w:bidi="th-TH"/>
-              </w:rPr>
-              <w:t>Registration</w:t>
+              <w:t xml:space="preserve"> Registration</w:t>
             </w:r>
           </w:p>
         </w:tc>
@@ -5298,6 +5570,43 @@
                 <w:lang w:bidi="th-TH"/>
               </w:rPr>
             </w:pPr>
+            <w:r>
+              <w:rPr>
+                <w:rFonts w:ascii="TH SarabunPSK" w:hAnsi="TH SarabunPSK" w:cs="TH SarabunPSK" w:hint="cs"/>
+                <w:sz w:val="32"/>
+                <w:szCs w:val="32"/>
+                <w:cs/>
+                <w:lang w:bidi="th-TH"/>
+              </w:rPr>
+              <w:t>แสดงหน้า</w:t>
+            </w:r>
+            <w:r>
+              <w:rPr>
+                <w:rFonts w:ascii="TH SarabunPSK" w:hAnsi="TH SarabunPSK" w:cs="TH SarabunPSK" w:hint="cs"/>
+                <w:sz w:val="32"/>
+                <w:szCs w:val="32"/>
+                <w:lang w:bidi="th-TH"/>
+              </w:rPr>
+              <w:t xml:space="preserve"> </w:t>
+            </w:r>
+            <w:r>
+              <w:rPr>
+                <w:rFonts w:ascii="TH SarabunPSK" w:hAnsi="TH SarabunPSK" w:cs="TH SarabunPSK"/>
+                <w:sz w:val="32"/>
+                <w:szCs w:val="32"/>
+                <w:lang w:bidi="th-TH"/>
+              </w:rPr>
+              <w:t>Workshop</w:t>
+            </w:r>
+            <w:r>
+              <w:rPr>
+                <w:rFonts w:ascii="TH SarabunPSK" w:hAnsi="TH SarabunPSK" w:cs="TH SarabunPSK" w:hint="cs"/>
+                <w:sz w:val="32"/>
+                <w:szCs w:val="32"/>
+                <w:lang w:bidi="th-TH"/>
+              </w:rPr>
+              <w:t xml:space="preserve"> Registration</w:t>
+            </w:r>
           </w:p>
         </w:tc>
         <w:tc>
@@ -5306,13 +5615,64 @@
           </w:tcPr>
           <w:p>
             <w:pPr>
-              <w:rPr>
-                <w:rFonts w:ascii="TH SarabunPSK" w:hAnsi="TH SarabunPSK" w:cs="TH SarabunPSK"/>
-                <w:sz w:val="32"/>
-                <w:szCs w:val="32"/>
-                <w:lang w:bidi="th-TH"/>
-              </w:rPr>
-            </w:pPr>
+              <w:jc w:val="center"/>
+              <w:rPr>
+                <w:rFonts w:ascii="TH SarabunPSK" w:hAnsi="TH SarabunPSK" w:cs="TH SarabunPSK"/>
+                <w:sz w:val="32"/>
+                <w:szCs w:val="32"/>
+                <w:lang w:bidi="th-TH"/>
+              </w:rPr>
+            </w:pPr>
+            <w:r>
+              <w:rPr>
+                <w:rFonts w:ascii="TH SarabunPSK" w:hAnsi="TH SarabunPSK" w:cs="TH SarabunPSK" w:hint="cs"/>
+                <w:noProof/>
+                <w:sz w:val="32"/>
+                <w:szCs w:val="32"/>
+                <w:lang w:bidi="th-TH"/>
+              </w:rPr>
+              <w:drawing>
+                <wp:inline distT="0" distB="0" distL="0" distR="0" wp14:anchorId="341243A2" wp14:editId="3BB963FC">
+                  <wp:extent cx="201761" cy="191069"/>
+                  <wp:effectExtent l="0" t="0" r="8255" b="0"/>
+                  <wp:docPr id="249422936" name="Picture 249422936"/>
+                  <wp:cNvGraphicFramePr>
+                    <a:graphicFrameLocks xmlns:a="http://schemas.openxmlformats.org/drawingml/2006/main" noChangeAspect="1"/>
+                  </wp:cNvGraphicFramePr>
+                  <a:graphic xmlns:a="http://schemas.openxmlformats.org/drawingml/2006/main">
+                    <a:graphicData uri="http://schemas.openxmlformats.org/drawingml/2006/picture">
+                      <pic:pic xmlns:pic="http://schemas.openxmlformats.org/drawingml/2006/picture">
+                        <pic:nvPicPr>
+                          <pic:cNvPr id="1" name="th[1].png"/>
+                          <pic:cNvPicPr/>
+                        </pic:nvPicPr>
+                        <pic:blipFill>
+                          <a:blip r:embed="rId8" cstate="print">
+                            <a:extLst>
+                              <a:ext uri="{28A0092B-C50C-407E-A947-70E740481C1C}">
+                                <a14:useLocalDpi xmlns:a14="http://schemas.microsoft.com/office/drawing/2010/main" val="0"/>
+                              </a:ext>
+                            </a:extLst>
+                          </a:blip>
+                          <a:stretch>
+                            <a:fillRect/>
+                          </a:stretch>
+                        </pic:blipFill>
+                        <pic:spPr>
+                          <a:xfrm>
+                            <a:off x="0" y="0"/>
+                            <a:ext cx="214886" cy="203498"/>
+                          </a:xfrm>
+                          <a:prstGeom prst="rect">
+                            <a:avLst/>
+                          </a:prstGeom>
+                        </pic:spPr>
+                      </pic:pic>
+                    </a:graphicData>
+                  </a:graphic>
+                </wp:inline>
+              </w:drawing>
+            </w:r>
           </w:p>
         </w:tc>
         <w:tc>
@@ -5378,16 +5738,7 @@
                 <w:szCs w:val="32"/>
                 <w:lang w:bidi="th-TH"/>
               </w:rPr>
-              <w:t>Register Success</w:t>
-            </w:r>
-            <w:r>
-              <w:rPr>
-                <w:rFonts w:ascii="TH SarabunPSK" w:hAnsi="TH SarabunPSK" w:cs="TH SarabunPSK" w:hint="cs"/>
-                <w:sz w:val="32"/>
-                <w:szCs w:val="32"/>
-                <w:lang w:bidi="th-TH"/>
-              </w:rPr>
-              <w:t xml:space="preserve"> No Organization Info</w:t>
+              <w:t>Register Success No Organization Info</w:t>
             </w:r>
             <w:r>
               <w:rPr>
@@ -6020,6 +6371,130 @@
                 <w:lang w:bidi="th-TH"/>
               </w:rPr>
             </w:pPr>
+            <w:r>
+              <w:rPr>
+                <w:rFonts w:ascii="TH SarabunPSK" w:hAnsi="TH SarabunPSK" w:cs="TH SarabunPSK" w:hint="cs"/>
+                <w:sz w:val="32"/>
+                <w:szCs w:val="32"/>
+                <w:cs/>
+                <w:lang w:bidi="th-TH"/>
+              </w:rPr>
+              <w:t xml:space="preserve">แสดงหน้า </w:t>
+            </w:r>
+            <w:r>
+              <w:rPr>
+                <w:rFonts w:ascii="TH SarabunPSK" w:hAnsi="TH SarabunPSK" w:cs="TH SarabunPSK" w:hint="cs"/>
+                <w:sz w:val="32"/>
+                <w:szCs w:val="32"/>
+                <w:lang w:bidi="th-TH"/>
+              </w:rPr>
+              <w:t>Success</w:t>
+            </w:r>
+            <w:r>
+              <w:rPr>
+                <w:rFonts w:ascii="TH SarabunPSK" w:hAnsi="TH SarabunPSK" w:cs="TH SarabunPSK" w:hint="cs"/>
+                <w:sz w:val="32"/>
+                <w:szCs w:val="32"/>
+                <w:cs/>
+                <w:lang w:bidi="th-TH"/>
+              </w:rPr>
+              <w:t>.</w:t>
+            </w:r>
+            <w:r>
+              <w:rPr>
+                <w:rFonts w:ascii="TH SarabunPSK" w:hAnsi="TH SarabunPSK" w:cs="TH SarabunPSK" w:hint="cs"/>
+                <w:sz w:val="32"/>
+                <w:szCs w:val="32"/>
+                <w:lang w:bidi="th-TH"/>
+              </w:rPr>
+              <w:t xml:space="preserve">html </w:t>
+            </w:r>
+            <w:r>
+              <w:rPr>
+                <w:rFonts w:ascii="TH SarabunPSK" w:hAnsi="TH SarabunPSK" w:cs="TH SarabunPSK" w:hint="cs"/>
+                <w:sz w:val="32"/>
+                <w:szCs w:val="32"/>
+                <w:cs/>
+                <w:lang w:bidi="th-TH"/>
+              </w:rPr>
+              <w:t xml:space="preserve">โดยมี </w:t>
+            </w:r>
+            <w:r>
+              <w:rPr>
+                <w:rFonts w:ascii="TH SarabunPSK" w:hAnsi="TH SarabunPSK" w:cs="TH SarabunPSK" w:hint="cs"/>
+                <w:sz w:val="32"/>
+                <w:szCs w:val="32"/>
+                <w:lang w:bidi="th-TH"/>
+              </w:rPr>
+              <w:t xml:space="preserve">Title </w:t>
+            </w:r>
+            <w:r>
+              <w:rPr>
+                <w:rFonts w:ascii="TH SarabunPSK" w:hAnsi="TH SarabunPSK" w:cs="TH SarabunPSK" w:hint="cs"/>
+                <w:sz w:val="32"/>
+                <w:szCs w:val="32"/>
+                <w:cs/>
+                <w:lang w:bidi="th-TH"/>
+              </w:rPr>
+              <w:t>เป็น “</w:t>
+            </w:r>
+            <w:r>
+              <w:rPr>
+                <w:rFonts w:ascii="TH SarabunPSK" w:hAnsi="TH SarabunPSK" w:cs="TH SarabunPSK" w:hint="cs"/>
+                <w:sz w:val="32"/>
+                <w:szCs w:val="32"/>
+                <w:lang w:bidi="th-TH"/>
+              </w:rPr>
+              <w:t>Success</w:t>
+            </w:r>
+            <w:r>
+              <w:rPr>
+                <w:rFonts w:ascii="TH SarabunPSK" w:hAnsi="TH SarabunPSK" w:cs="TH SarabunPSK" w:hint="cs"/>
+                <w:sz w:val="32"/>
+                <w:szCs w:val="32"/>
+                <w:cs/>
+                <w:lang w:bidi="th-TH"/>
+              </w:rPr>
+              <w:t>” และแสดงข้อความ “</w:t>
+            </w:r>
+            <w:r>
+              <w:rPr>
+                <w:rFonts w:ascii="TH SarabunPSK" w:hAnsi="TH SarabunPSK" w:cs="TH SarabunPSK"/>
+                <w:sz w:val="32"/>
+                <w:szCs w:val="32"/>
+                <w:lang w:bidi="th-TH"/>
+              </w:rPr>
+              <w:t>Thank you for registering with us.</w:t>
+            </w:r>
+            <w:r>
+              <w:rPr>
+                <w:rFonts w:ascii="TH SarabunPSK" w:hAnsi="TH SarabunPSK" w:cs="TH SarabunPSK" w:hint="cs"/>
+                <w:sz w:val="32"/>
+                <w:szCs w:val="32"/>
+                <w:cs/>
+                <w:lang w:bidi="th-TH"/>
+              </w:rPr>
+              <w:t>” และ “</w:t>
+            </w:r>
+            <w:r>
+              <w:rPr>
+                <w:rFonts w:ascii="TH SarabunPSK" w:hAnsi="TH SarabunPSK" w:cs="TH SarabunPSK"/>
+                <w:sz w:val="32"/>
+                <w:szCs w:val="32"/>
+                <w:lang w:bidi="th-TH"/>
+              </w:rPr>
+              <w:t>We will send a confirmation to your email soon.</w:t>
+            </w:r>
+            <w:r>
+              <w:rPr>
+                <w:rFonts w:ascii="TH SarabunPSK" w:hAnsi="TH SarabunPSK" w:cs="TH SarabunPSK" w:hint="cs"/>
+                <w:sz w:val="32"/>
+                <w:szCs w:val="32"/>
+                <w:cs/>
+                <w:lang w:bidi="th-TH"/>
+              </w:rPr>
+              <w:t>”</w:t>
+            </w:r>
           </w:p>
         </w:tc>
         <w:tc>
@@ -6028,13 +6503,64 @@
           </w:tcPr>
           <w:p>
             <w:pPr>
-              <w:rPr>
-                <w:rFonts w:ascii="TH SarabunPSK" w:hAnsi="TH SarabunPSK" w:cs="TH SarabunPSK"/>
-                <w:sz w:val="32"/>
-                <w:szCs w:val="32"/>
-                <w:lang w:bidi="th-TH"/>
-              </w:rPr>
-            </w:pPr>
+              <w:jc w:val="center"/>
+              <w:rPr>
+                <w:rFonts w:ascii="TH SarabunPSK" w:hAnsi="TH SarabunPSK" w:cs="TH SarabunPSK"/>
+                <w:sz w:val="32"/>
+                <w:szCs w:val="32"/>
+                <w:lang w:bidi="th-TH"/>
+              </w:rPr>
+            </w:pPr>
+            <w:r>
+              <w:rPr>
+                <w:rFonts w:ascii="TH SarabunPSK" w:hAnsi="TH SarabunPSK" w:cs="TH SarabunPSK" w:hint="cs"/>
+                <w:noProof/>
+                <w:sz w:val="32"/>
+                <w:szCs w:val="32"/>
+                <w:lang w:bidi="th-TH"/>
+              </w:rPr>
+              <w:drawing>
+                <wp:inline distT="0" distB="0" distL="0" distR="0" wp14:anchorId="523D94FC" wp14:editId="1F896A9B">
+                  <wp:extent cx="201761" cy="191069"/>
+                  <wp:effectExtent l="0" t="0" r="8255" b="0"/>
+                  <wp:docPr id="1640084260" name="Picture 1640084260"/>
+                  <wp:cNvGraphicFramePr>
+                    <a:graphicFrameLocks xmlns:a="http://schemas.openxmlformats.org/drawingml/2006/main" noChangeAspect="1"/>
+                  </wp:cNvGraphicFramePr>
+                  <a:graphic xmlns:a="http://schemas.openxmlformats.org/drawingml/2006/main">
+                    <a:graphicData uri="http://schemas.openxmlformats.org/drawingml/2006/picture">
+                      <pic:pic xmlns:pic="http://schemas.openxmlformats.org/drawingml/2006/picture">
+                        <pic:nvPicPr>
+                          <pic:cNvPr id="1" name="th[1].png"/>
+                          <pic:cNvPicPr/>
+                        </pic:nvPicPr>
+                        <pic:blipFill>
+                          <a:blip r:embed="rId8" cstate="print">
+                            <a:extLst>
+                              <a:ext uri="{28A0092B-C50C-407E-A947-70E740481C1C}">
+                                <a14:useLocalDpi xmlns:a14="http://schemas.microsoft.com/office/drawing/2010/main" val="0"/>
+                              </a:ext>
+                            </a:extLst>
+                          </a:blip>
+                          <a:stretch>
+                            <a:fillRect/>
+                          </a:stretch>
+                        </pic:blipFill>
+                        <pic:spPr>
+                          <a:xfrm>
+                            <a:off x="0" y="0"/>
+                            <a:ext cx="214886" cy="203498"/>
+                          </a:xfrm>
+                          <a:prstGeom prst="rect">
+                            <a:avLst/>
+                          </a:prstGeom>
+                        </pic:spPr>
+                      </pic:pic>
+                    </a:graphicData>
+                  </a:graphic>
+                </wp:inline>
+              </w:drawing>
+            </w:r>
           </w:p>
         </w:tc>
         <w:tc>
@@ -6135,11 +6661,11 @@
         <w:gridCol w:w="630"/>
         <w:gridCol w:w="2617"/>
         <w:gridCol w:w="1890"/>
-        <w:gridCol w:w="2759"/>
-        <w:gridCol w:w="2164"/>
-        <w:gridCol w:w="439"/>
-        <w:gridCol w:w="2279"/>
-        <w:gridCol w:w="1352"/>
+        <w:gridCol w:w="2700"/>
+        <w:gridCol w:w="2134"/>
+        <w:gridCol w:w="418"/>
+        <w:gridCol w:w="2224"/>
+        <w:gridCol w:w="1517"/>
       </w:tblGrid>
       <w:tr>
         <w:tc>
@@ -6233,16 +6759,7 @@
                 <w:szCs w:val="32"/>
                 <w:lang w:bidi="th-TH"/>
               </w:rPr>
-              <w:t>0</w:t>
-            </w:r>
-            <w:r>
-              <w:rPr>
-                <w:rFonts w:ascii="TH SarabunPSK" w:hAnsi="TH SarabunPSK" w:cs="TH SarabunPSK"/>
-                <w:sz w:val="32"/>
-                <w:szCs w:val="32"/>
-                <w:lang w:bidi="th-TH"/>
-              </w:rPr>
-              <w:t>4</w:t>
+              <w:t>04</w:t>
             </w:r>
             <w:r>
               <w:rPr>
@@ -6424,17 +6941,7 @@
                 <w:cs/>
                 <w:lang w:bidi="th-TH"/>
               </w:rPr>
-              <w:t>ลงทะเบียนเข้า</w:t>
-            </w:r>
-            <w:r>
-              <w:rPr>
-                <w:rFonts w:ascii="TH SarabunPSK" w:hAnsi="TH SarabunPSK" w:cs="TH SarabunPSK" w:hint="cs"/>
-                <w:sz w:val="32"/>
-                <w:szCs w:val="32"/>
-                <w:cs/>
-                <w:lang w:bidi="th-TH"/>
-              </w:rPr>
-              <w:t>ร่วม</w:t>
+              <w:t>ลงทะเบียนเข้าร่วม</w:t>
             </w:r>
             <w:r>
               <w:rPr>
@@ -6525,6 +7032,15 @@
                 <w:lang w:bidi="th-TH"/>
               </w:rPr>
             </w:pPr>
+            <w:r>
+              <w:rPr>
+                <w:rFonts w:ascii="TH SarabunPSK" w:hAnsi="TH SarabunPSK" w:cs="TH SarabunPSK"/>
+                <w:sz w:val="32"/>
+                <w:szCs w:val="32"/>
+                <w:lang w:bidi="th-TH"/>
+              </w:rPr>
+              <w:t>663380244-5</w:t>
+            </w:r>
           </w:p>
         </w:tc>
       </w:tr>
@@ -6554,29 +7070,7 @@
                 <w:szCs w:val="32"/>
                 <w:lang w:bidi="th-TH"/>
               </w:rPr>
-              <w:t>U</w:t>
-            </w:r>
-            <w:r>
-              <w:rPr>
-                <w:rFonts w:ascii="TH SarabunPSK" w:hAnsi="TH SarabunPSK" w:cs="TH SarabunPSK" w:hint="cs"/>
-                <w:b/>
-                <w:bCs/>
-                <w:sz w:val="32"/>
-                <w:szCs w:val="32"/>
-                <w:lang w:bidi="th-TH"/>
-              </w:rPr>
-              <w:t>A</w:t>
-            </w:r>
-            <w:r>
-              <w:rPr>
-                <w:rFonts w:ascii="TH SarabunPSK" w:hAnsi="TH SarabunPSK" w:cs="TH SarabunPSK" w:hint="cs"/>
-                <w:b/>
-                <w:bCs/>
-                <w:sz w:val="32"/>
-                <w:szCs w:val="32"/>
-                <w:lang w:bidi="th-TH"/>
-              </w:rPr>
-              <w:t>T Name</w:t>
+              <w:t>UAT Name</w:t>
             </w:r>
             <w:r>
               <w:rPr>
@@ -6889,6 +7383,15 @@
                 <w:lang w:bidi="th-TH"/>
               </w:rPr>
             </w:pPr>
+            <w:r>
+              <w:rPr>
+                <w:rFonts w:ascii="TH SarabunPSK" w:hAnsi="TH SarabunPSK" w:cs="TH SarabunPSK"/>
+                <w:sz w:val="32"/>
+                <w:szCs w:val="32"/>
+                <w:lang w:bidi="th-TH"/>
+              </w:rPr>
+              <w:t>1/1/2569</w:t>
+            </w:r>
           </w:p>
         </w:tc>
       </w:tr>
@@ -7123,17 +7626,7 @@
                 <w:cs/>
                 <w:lang w:bidi="th-TH"/>
               </w:rPr>
-              <w:t xml:space="preserve">.) </w:t>
-            </w:r>
-            <w:r>
-              <w:rPr>
-                <w:rFonts w:ascii="TH SarabunPSK" w:hAnsi="TH SarabunPSK" w:cs="TH SarabunPSK" w:hint="cs"/>
-                <w:sz w:val="32"/>
-                <w:szCs w:val="32"/>
-                <w:cs/>
-                <w:lang w:bidi="th-TH"/>
-              </w:rPr>
-              <w:t>ไม่ถูกต้อง ระบบจะต้องแสดงข้อความเตือนและแนะนำวิธีการกรอกข้อมูลให้ถูกต้อง</w:t>
+              <w:t>.) ไม่ถูกต้อง ระบบจะต้องแสดงข้อความเตือนและแนะนำวิธีการกรอกข้อมูลให้ถูกต้อง</w:t>
             </w:r>
           </w:p>
         </w:tc>
@@ -7685,6 +8178,53 @@
                 <w:lang w:bidi="th-TH"/>
               </w:rPr>
             </w:pPr>
+            <w:r>
+              <w:rPr>
+                <w:rFonts w:ascii="TH SarabunPSK" w:hAnsi="TH SarabunPSK" w:cs="TH SarabunPSK" w:hint="cs"/>
+                <w:sz w:val="32"/>
+                <w:szCs w:val="32"/>
+                <w:cs/>
+                <w:lang w:bidi="th-TH"/>
+              </w:rPr>
+              <w:t>แสดงหน้า</w:t>
+            </w:r>
+            <w:r>
+              <w:rPr>
+                <w:rFonts w:ascii="TH SarabunPSK" w:hAnsi="TH SarabunPSK" w:cs="TH SarabunPSK" w:hint="cs"/>
+                <w:sz w:val="32"/>
+                <w:szCs w:val="32"/>
+                <w:lang w:bidi="th-TH"/>
+              </w:rPr>
+              <w:t xml:space="preserve"> </w:t>
+            </w:r>
+          </w:p>
+          <w:p>
+            <w:pPr>
+              <w:rPr>
+                <w:rFonts w:ascii="TH SarabunPSK" w:hAnsi="TH SarabunPSK" w:cs="TH SarabunPSK"/>
+                <w:sz w:val="32"/>
+                <w:szCs w:val="32"/>
+                <w:lang w:bidi="th-TH"/>
+              </w:rPr>
+            </w:pPr>
+            <w:r>
+              <w:rPr>
+                <w:rFonts w:ascii="TH SarabunPSK" w:hAnsi="TH SarabunPSK" w:cs="TH SarabunPSK"/>
+                <w:sz w:val="32"/>
+                <w:szCs w:val="32"/>
+                <w:lang w:bidi="th-TH"/>
+              </w:rPr>
+              <w:t>Workshop</w:t>
+            </w:r>
+            <w:r>
+              <w:rPr>
+                <w:rFonts w:ascii="TH SarabunPSK" w:hAnsi="TH SarabunPSK" w:cs="TH SarabunPSK" w:hint="cs"/>
+                <w:sz w:val="32"/>
+                <w:szCs w:val="32"/>
+                <w:lang w:bidi="th-TH"/>
+              </w:rPr>
+              <w:t xml:space="preserve"> Registration</w:t>
+            </w:r>
           </w:p>
         </w:tc>
         <w:tc>
@@ -7693,13 +8233,64 @@
           </w:tcPr>
           <w:p>
             <w:pPr>
-              <w:rPr>
-                <w:rFonts w:ascii="TH SarabunPSK" w:hAnsi="TH SarabunPSK" w:cs="TH SarabunPSK"/>
-                <w:sz w:val="32"/>
-                <w:szCs w:val="32"/>
-                <w:lang w:bidi="th-TH"/>
-              </w:rPr>
-            </w:pPr>
+              <w:jc w:val="center"/>
+              <w:rPr>
+                <w:rFonts w:ascii="TH SarabunPSK" w:hAnsi="TH SarabunPSK" w:cs="TH SarabunPSK"/>
+                <w:sz w:val="32"/>
+                <w:szCs w:val="32"/>
+                <w:lang w:bidi="th-TH"/>
+              </w:rPr>
+            </w:pPr>
+            <w:r>
+              <w:rPr>
+                <w:rFonts w:ascii="TH SarabunPSK" w:hAnsi="TH SarabunPSK" w:cs="TH SarabunPSK" w:hint="cs"/>
+                <w:noProof/>
+                <w:sz w:val="32"/>
+                <w:szCs w:val="32"/>
+                <w:lang w:bidi="th-TH"/>
+              </w:rPr>
+              <w:drawing>
+                <wp:inline distT="0" distB="0" distL="0" distR="0" wp14:anchorId="75CB74BA" wp14:editId="1949FB29">
+                  <wp:extent cx="201761" cy="191069"/>
+                  <wp:effectExtent l="0" t="0" r="8255" b="0"/>
+                  <wp:docPr id="236505013" name="Picture 236505013"/>
+                  <wp:cNvGraphicFramePr>
+                    <a:graphicFrameLocks xmlns:a="http://schemas.openxmlformats.org/drawingml/2006/main" noChangeAspect="1"/>
+                  </wp:cNvGraphicFramePr>
+                  <a:graphic xmlns:a="http://schemas.openxmlformats.org/drawingml/2006/main">
+                    <a:graphicData uri="http://schemas.openxmlformats.org/drawingml/2006/picture">
+                      <pic:pic xmlns:pic="http://schemas.openxmlformats.org/drawingml/2006/picture">
+                        <pic:nvPicPr>
+                          <pic:cNvPr id="1" name="th[1].png"/>
+                          <pic:cNvPicPr/>
+                        </pic:nvPicPr>
+                        <pic:blipFill>
+                          <a:blip r:embed="rId8" cstate="print">
+                            <a:extLst>
+                              <a:ext uri="{28A0092B-C50C-407E-A947-70E740481C1C}">
+                                <a14:useLocalDpi xmlns:a14="http://schemas.microsoft.com/office/drawing/2010/main" val="0"/>
+                              </a:ext>
+                            </a:extLst>
+                          </a:blip>
+                          <a:stretch>
+                            <a:fillRect/>
+                          </a:stretch>
+                        </pic:blipFill>
+                        <pic:spPr>
+                          <a:xfrm>
+                            <a:off x="0" y="0"/>
+                            <a:ext cx="214886" cy="203498"/>
+                          </a:xfrm>
+                          <a:prstGeom prst="rect">
+                            <a:avLst/>
+                          </a:prstGeom>
+                        </pic:spPr>
+                      </pic:pic>
+                    </a:graphicData>
+                  </a:graphic>
+                </wp:inline>
+              </w:drawing>
+            </w:r>
           </w:p>
         </w:tc>
         <w:tc>
@@ -8323,17 +8914,7 @@
                 <w:cs/>
                 <w:lang w:bidi="th-TH"/>
               </w:rPr>
-              <w:t>เช่นเดิม และมีการ</w:t>
-            </w:r>
-            <w:r>
-              <w:rPr>
-                <w:rFonts w:ascii="TH SarabunPSK" w:hAnsi="TH SarabunPSK" w:cs="TH SarabunPSK" w:hint="cs"/>
-                <w:sz w:val="32"/>
-                <w:szCs w:val="32"/>
-                <w:cs/>
-                <w:lang w:bidi="th-TH"/>
-              </w:rPr>
-              <w:t>แสดงข้อความ “</w:t>
+              <w:t>เช่นเดิม และมีการแสดงข้อความ “</w:t>
             </w:r>
             <w:r>
               <w:rPr>
@@ -8370,6 +8951,63 @@
                 <w:lang w:bidi="th-TH"/>
               </w:rPr>
             </w:pPr>
+            <w:r>
+              <w:rPr>
+                <w:rFonts w:ascii="TH SarabunPSK" w:hAnsi="TH SarabunPSK" w:cs="TH SarabunPSK" w:hint="cs"/>
+                <w:sz w:val="32"/>
+                <w:szCs w:val="32"/>
+                <w:cs/>
+                <w:lang w:bidi="th-TH"/>
+              </w:rPr>
+              <w:t xml:space="preserve">อยู่ที่หน้า </w:t>
+            </w:r>
+            <w:r>
+              <w:rPr>
+                <w:rFonts w:ascii="TH SarabunPSK" w:hAnsi="TH SarabunPSK" w:cs="TH SarabunPSK"/>
+                <w:sz w:val="32"/>
+                <w:szCs w:val="32"/>
+                <w:lang w:bidi="th-TH"/>
+              </w:rPr>
+              <w:t>Workshop</w:t>
+            </w:r>
+            <w:r>
+              <w:rPr>
+                <w:rFonts w:ascii="TH SarabunPSK" w:hAnsi="TH SarabunPSK" w:cs="TH SarabunPSK" w:hint="cs"/>
+                <w:sz w:val="32"/>
+                <w:szCs w:val="32"/>
+                <w:lang w:bidi="th-TH"/>
+              </w:rPr>
+              <w:t xml:space="preserve"> Registration </w:t>
+            </w:r>
+            <w:r>
+              <w:rPr>
+                <w:rFonts w:ascii="TH SarabunPSK" w:hAnsi="TH SarabunPSK" w:cs="TH SarabunPSK" w:hint="cs"/>
+                <w:sz w:val="32"/>
+                <w:szCs w:val="32"/>
+                <w:cs/>
+                <w:lang w:bidi="th-TH"/>
+              </w:rPr>
+              <w:t>เช่นเดิม และมีการแสดงข้อความ “</w:t>
+            </w:r>
+            <w:r>
+              <w:rPr>
+                <w:rFonts w:ascii="TH SarabunPSK" w:hAnsi="TH SarabunPSK" w:cs="TH SarabunPSK" w:hint="cs"/>
+                <w:sz w:val="32"/>
+                <w:szCs w:val="32"/>
+                <w:lang w:bidi="th-TH"/>
+              </w:rPr>
+              <w:t>Please enter your first name</w:t>
+            </w:r>
+            <w:r>
+              <w:rPr>
+                <w:rFonts w:ascii="TH SarabunPSK" w:hAnsi="TH SarabunPSK" w:cs="TH SarabunPSK" w:hint="cs"/>
+                <w:sz w:val="32"/>
+                <w:szCs w:val="32"/>
+                <w:cs/>
+                <w:lang w:bidi="th-TH"/>
+              </w:rPr>
+              <w:t>!!”</w:t>
+            </w:r>
           </w:p>
         </w:tc>
         <w:tc>
@@ -8378,13 +9016,64 @@
           </w:tcPr>
           <w:p>
             <w:pPr>
-              <w:rPr>
-                <w:rFonts w:ascii="TH SarabunPSK" w:hAnsi="TH SarabunPSK" w:cs="TH SarabunPSK"/>
-                <w:sz w:val="32"/>
-                <w:szCs w:val="32"/>
-                <w:lang w:bidi="th-TH"/>
-              </w:rPr>
-            </w:pPr>
+              <w:jc w:val="center"/>
+              <w:rPr>
+                <w:rFonts w:ascii="TH SarabunPSK" w:hAnsi="TH SarabunPSK" w:cs="TH SarabunPSK"/>
+                <w:sz w:val="32"/>
+                <w:szCs w:val="32"/>
+                <w:lang w:bidi="th-TH"/>
+              </w:rPr>
+            </w:pPr>
+            <w:r>
+              <w:rPr>
+                <w:rFonts w:ascii="TH SarabunPSK" w:hAnsi="TH SarabunPSK" w:cs="TH SarabunPSK" w:hint="cs"/>
+                <w:noProof/>
+                <w:sz w:val="32"/>
+                <w:szCs w:val="32"/>
+                <w:lang w:bidi="th-TH"/>
+              </w:rPr>
+              <w:drawing>
+                <wp:inline distT="0" distB="0" distL="0" distR="0" wp14:anchorId="46350379" wp14:editId="7AD31FE8">
+                  <wp:extent cx="201761" cy="191069"/>
+                  <wp:effectExtent l="0" t="0" r="8255" b="0"/>
+                  <wp:docPr id="1436254924" name="Picture 1436254924"/>
+                  <wp:cNvGraphicFramePr>
+                    <a:graphicFrameLocks xmlns:a="http://schemas.openxmlformats.org/drawingml/2006/main" noChangeAspect="1"/>
+                  </wp:cNvGraphicFramePr>
+                  <a:graphic xmlns:a="http://schemas.openxmlformats.org/drawingml/2006/main">
+                    <a:graphicData uri="http://schemas.openxmlformats.org/drawingml/2006/picture">
+                      <pic:pic xmlns:pic="http://schemas.openxmlformats.org/drawingml/2006/picture">
+                        <pic:nvPicPr>
+                          <pic:cNvPr id="1" name="th[1].png"/>
+                          <pic:cNvPicPr/>
+                        </pic:nvPicPr>
+                        <pic:blipFill>
+                          <a:blip r:embed="rId8" cstate="print">
+                            <a:extLst>
+                              <a:ext uri="{28A0092B-C50C-407E-A947-70E740481C1C}">
+                                <a14:useLocalDpi xmlns:a14="http://schemas.microsoft.com/office/drawing/2010/main" val="0"/>
+                              </a:ext>
+                            </a:extLst>
+                          </a:blip>
+                          <a:stretch>
+                            <a:fillRect/>
+                          </a:stretch>
+                        </pic:blipFill>
+                        <pic:spPr>
+                          <a:xfrm>
+                            <a:off x="0" y="0"/>
+                            <a:ext cx="214886" cy="203498"/>
+                          </a:xfrm>
+                          <a:prstGeom prst="rect">
+                            <a:avLst/>
+                          </a:prstGeom>
+                        </pic:spPr>
+                      </pic:pic>
+                    </a:graphicData>
+                  </a:graphic>
+                </wp:inline>
+              </w:drawing>
+            </w:r>
           </w:p>
         </w:tc>
         <w:tc>
@@ -8922,6 +9611,34 @@
                 <w:lang w:bidi="th-TH"/>
               </w:rPr>
             </w:pPr>
+            <w:r>
+              <w:rPr>
+                <w:rFonts w:ascii="TH SarabunPSK" w:hAnsi="TH SarabunPSK" w:cs="TH SarabunPSK" w:hint="cs"/>
+                <w:sz w:val="32"/>
+                <w:szCs w:val="32"/>
+                <w:cs/>
+                <w:lang w:bidi="th-TH"/>
+              </w:rPr>
+              <w:t xml:space="preserve">แสดงหน้า </w:t>
+            </w:r>
+            <w:r>
+              <w:rPr>
+                <w:rFonts w:ascii="TH SarabunPSK" w:hAnsi="TH SarabunPSK" w:cs="TH SarabunPSK"/>
+                <w:sz w:val="32"/>
+                <w:szCs w:val="32"/>
+                <w:lang w:bidi="th-TH"/>
+              </w:rPr>
+              <w:t>Workshop</w:t>
+            </w:r>
+            <w:r>
+              <w:rPr>
+                <w:rFonts w:ascii="TH SarabunPSK" w:hAnsi="TH SarabunPSK" w:cs="TH SarabunPSK" w:hint="cs"/>
+                <w:sz w:val="32"/>
+                <w:szCs w:val="32"/>
+                <w:lang w:bidi="th-TH"/>
+              </w:rPr>
+              <w:t xml:space="preserve"> Registration</w:t>
+            </w:r>
           </w:p>
         </w:tc>
         <w:tc>
@@ -8930,13 +9647,64 @@
           </w:tcPr>
           <w:p>
             <w:pPr>
-              <w:rPr>
-                <w:rFonts w:ascii="TH SarabunPSK" w:hAnsi="TH SarabunPSK" w:cs="TH SarabunPSK"/>
-                <w:sz w:val="32"/>
-                <w:szCs w:val="32"/>
-                <w:lang w:bidi="th-TH"/>
-              </w:rPr>
-            </w:pPr>
+              <w:jc w:val="center"/>
+              <w:rPr>
+                <w:rFonts w:ascii="TH SarabunPSK" w:hAnsi="TH SarabunPSK" w:cs="TH SarabunPSK"/>
+                <w:sz w:val="32"/>
+                <w:szCs w:val="32"/>
+                <w:lang w:bidi="th-TH"/>
+              </w:rPr>
+            </w:pPr>
+            <w:r>
+              <w:rPr>
+                <w:rFonts w:ascii="TH SarabunPSK" w:hAnsi="TH SarabunPSK" w:cs="TH SarabunPSK" w:hint="cs"/>
+                <w:noProof/>
+                <w:sz w:val="32"/>
+                <w:szCs w:val="32"/>
+                <w:lang w:bidi="th-TH"/>
+              </w:rPr>
+              <w:drawing>
+                <wp:inline distT="0" distB="0" distL="0" distR="0" wp14:anchorId="107BF727" wp14:editId="7EC54DFC">
+                  <wp:extent cx="201761" cy="191069"/>
+                  <wp:effectExtent l="0" t="0" r="8255" b="0"/>
+                  <wp:docPr id="1918340476" name="Picture 1918340476"/>
+                  <wp:cNvGraphicFramePr>
+                    <a:graphicFrameLocks xmlns:a="http://schemas.openxmlformats.org/drawingml/2006/main" noChangeAspect="1"/>
+                  </wp:cNvGraphicFramePr>
+                  <a:graphic xmlns:a="http://schemas.openxmlformats.org/drawingml/2006/main">
+                    <a:graphicData uri="http://schemas.openxmlformats.org/drawingml/2006/picture">
+                      <pic:pic xmlns:pic="http://schemas.openxmlformats.org/drawingml/2006/picture">
+                        <pic:nvPicPr>
+                          <pic:cNvPr id="1" name="th[1].png"/>
+                          <pic:cNvPicPr/>
+                        </pic:nvPicPr>
+                        <pic:blipFill>
+                          <a:blip r:embed="rId8" cstate="print">
+                            <a:extLst>
+                              <a:ext uri="{28A0092B-C50C-407E-A947-70E740481C1C}">
+                                <a14:useLocalDpi xmlns:a14="http://schemas.microsoft.com/office/drawing/2010/main" val="0"/>
+                              </a:ext>
+                            </a:extLst>
+                          </a:blip>
+                          <a:stretch>
+                            <a:fillRect/>
+                          </a:stretch>
+                        </pic:blipFill>
+                        <pic:spPr>
+                          <a:xfrm>
+                            <a:off x="0" y="0"/>
+                            <a:ext cx="214886" cy="203498"/>
+                          </a:xfrm>
+                          <a:prstGeom prst="rect">
+                            <a:avLst/>
+                          </a:prstGeom>
+                        </pic:spPr>
+                      </pic:pic>
+                    </a:graphicData>
+                  </a:graphic>
+                </wp:inline>
+              </w:drawing>
+            </w:r>
           </w:p>
         </w:tc>
         <w:tc>
@@ -9567,16 +10335,7 @@
                 <w:szCs w:val="32"/>
                 <w:lang w:bidi="th-TH"/>
               </w:rPr>
-              <w:t>Please enter your last</w:t>
-            </w:r>
-            <w:r>
-              <w:rPr>
-                <w:rFonts w:ascii="TH SarabunPSK" w:hAnsi="TH SarabunPSK" w:cs="TH SarabunPSK" w:hint="cs"/>
-                <w:sz w:val="32"/>
-                <w:szCs w:val="32"/>
-                <w:lang w:bidi="th-TH"/>
-              </w:rPr>
-              <w:t xml:space="preserve"> name</w:t>
+              <w:t>Please enter your last name</w:t>
             </w:r>
             <w:r>
               <w:rPr>
@@ -9604,6 +10363,63 @@
                 <w:lang w:bidi="th-TH"/>
               </w:rPr>
             </w:pPr>
+            <w:r>
+              <w:rPr>
+                <w:rFonts w:ascii="TH SarabunPSK" w:hAnsi="TH SarabunPSK" w:cs="TH SarabunPSK" w:hint="cs"/>
+                <w:sz w:val="32"/>
+                <w:szCs w:val="32"/>
+                <w:cs/>
+                <w:lang w:bidi="th-TH"/>
+              </w:rPr>
+              <w:t xml:space="preserve">อยู่ที่หน้า </w:t>
+            </w:r>
+            <w:r>
+              <w:rPr>
+                <w:rFonts w:ascii="TH SarabunPSK" w:hAnsi="TH SarabunPSK" w:cs="TH SarabunPSK"/>
+                <w:sz w:val="32"/>
+                <w:szCs w:val="32"/>
+                <w:lang w:bidi="th-TH"/>
+              </w:rPr>
+              <w:t>Workshop</w:t>
+            </w:r>
+            <w:r>
+              <w:rPr>
+                <w:rFonts w:ascii="TH SarabunPSK" w:hAnsi="TH SarabunPSK" w:cs="TH SarabunPSK" w:hint="cs"/>
+                <w:sz w:val="32"/>
+                <w:szCs w:val="32"/>
+                <w:lang w:bidi="th-TH"/>
+              </w:rPr>
+              <w:t xml:space="preserve"> Registration </w:t>
+            </w:r>
+            <w:r>
+              <w:rPr>
+                <w:rFonts w:ascii="TH SarabunPSK" w:hAnsi="TH SarabunPSK" w:cs="TH SarabunPSK" w:hint="cs"/>
+                <w:sz w:val="32"/>
+                <w:szCs w:val="32"/>
+                <w:cs/>
+                <w:lang w:bidi="th-TH"/>
+              </w:rPr>
+              <w:t>เช่นเดิม และมีการแสดงข้อความ “</w:t>
+            </w:r>
+            <w:r>
+              <w:rPr>
+                <w:rFonts w:ascii="TH SarabunPSK" w:hAnsi="TH SarabunPSK" w:cs="TH SarabunPSK" w:hint="cs"/>
+                <w:sz w:val="32"/>
+                <w:szCs w:val="32"/>
+                <w:lang w:bidi="th-TH"/>
+              </w:rPr>
+              <w:t>Please enter your last name</w:t>
+            </w:r>
+            <w:r>
+              <w:rPr>
+                <w:rFonts w:ascii="TH SarabunPSK" w:hAnsi="TH SarabunPSK" w:cs="TH SarabunPSK" w:hint="cs"/>
+                <w:sz w:val="32"/>
+                <w:szCs w:val="32"/>
+                <w:cs/>
+                <w:lang w:bidi="th-TH"/>
+              </w:rPr>
+              <w:t>!!”</w:t>
+            </w:r>
           </w:p>
         </w:tc>
         <w:tc>
@@ -9612,13 +10428,64 @@
           </w:tcPr>
           <w:p>
             <w:pPr>
-              <w:rPr>
-                <w:rFonts w:ascii="TH SarabunPSK" w:hAnsi="TH SarabunPSK" w:cs="TH SarabunPSK"/>
-                <w:sz w:val="32"/>
-                <w:szCs w:val="32"/>
-                <w:lang w:bidi="th-TH"/>
-              </w:rPr>
-            </w:pPr>
+              <w:jc w:val="center"/>
+              <w:rPr>
+                <w:rFonts w:ascii="TH SarabunPSK" w:hAnsi="TH SarabunPSK" w:cs="TH SarabunPSK"/>
+                <w:sz w:val="32"/>
+                <w:szCs w:val="32"/>
+                <w:lang w:bidi="th-TH"/>
+              </w:rPr>
+            </w:pPr>
+            <w:r>
+              <w:rPr>
+                <w:rFonts w:ascii="TH SarabunPSK" w:hAnsi="TH SarabunPSK" w:cs="TH SarabunPSK" w:hint="cs"/>
+                <w:noProof/>
+                <w:sz w:val="32"/>
+                <w:szCs w:val="32"/>
+                <w:lang w:bidi="th-TH"/>
+              </w:rPr>
+              <w:drawing>
+                <wp:inline distT="0" distB="0" distL="0" distR="0" wp14:anchorId="724DACF0" wp14:editId="28F05EB6">
+                  <wp:extent cx="201761" cy="191069"/>
+                  <wp:effectExtent l="0" t="0" r="8255" b="0"/>
+                  <wp:docPr id="2024584935" name="Picture 2024584935"/>
+                  <wp:cNvGraphicFramePr>
+                    <a:graphicFrameLocks xmlns:a="http://schemas.openxmlformats.org/drawingml/2006/main" noChangeAspect="1"/>
+                  </wp:cNvGraphicFramePr>
+                  <a:graphic xmlns:a="http://schemas.openxmlformats.org/drawingml/2006/main">
+                    <a:graphicData uri="http://schemas.openxmlformats.org/drawingml/2006/picture">
+                      <pic:pic xmlns:pic="http://schemas.openxmlformats.org/drawingml/2006/picture">
+                        <pic:nvPicPr>
+                          <pic:cNvPr id="1" name="th[1].png"/>
+                          <pic:cNvPicPr/>
+                        </pic:nvPicPr>
+                        <pic:blipFill>
+                          <a:blip r:embed="rId8" cstate="print">
+                            <a:extLst>
+                              <a:ext uri="{28A0092B-C50C-407E-A947-70E740481C1C}">
+                                <a14:useLocalDpi xmlns:a14="http://schemas.microsoft.com/office/drawing/2010/main" val="0"/>
+                              </a:ext>
+                            </a:extLst>
+                          </a:blip>
+                          <a:stretch>
+                            <a:fillRect/>
+                          </a:stretch>
+                        </pic:blipFill>
+                        <pic:spPr>
+                          <a:xfrm>
+                            <a:off x="0" y="0"/>
+                            <a:ext cx="214886" cy="203498"/>
+                          </a:xfrm>
+                          <a:prstGeom prst="rect">
+                            <a:avLst/>
+                          </a:prstGeom>
+                        </pic:spPr>
+                      </pic:pic>
+                    </a:graphicData>
+                  </a:graphic>
+                </wp:inline>
+              </w:drawing>
+            </w:r>
           </w:p>
         </w:tc>
         <w:tc>
@@ -10155,6 +11022,34 @@
                 <w:lang w:bidi="th-TH"/>
               </w:rPr>
             </w:pPr>
+            <w:r>
+              <w:rPr>
+                <w:rFonts w:ascii="TH SarabunPSK" w:hAnsi="TH SarabunPSK" w:cs="TH SarabunPSK" w:hint="cs"/>
+                <w:sz w:val="32"/>
+                <w:szCs w:val="32"/>
+                <w:cs/>
+                <w:lang w:bidi="th-TH"/>
+              </w:rPr>
+              <w:t xml:space="preserve">แสดงหน้า </w:t>
+            </w:r>
+            <w:r>
+              <w:rPr>
+                <w:rFonts w:ascii="TH SarabunPSK" w:hAnsi="TH SarabunPSK" w:cs="TH SarabunPSK"/>
+                <w:sz w:val="32"/>
+                <w:szCs w:val="32"/>
+                <w:lang w:bidi="th-TH"/>
+              </w:rPr>
+              <w:t>Workshop</w:t>
+            </w:r>
+            <w:r>
+              <w:rPr>
+                <w:rFonts w:ascii="TH SarabunPSK" w:hAnsi="TH SarabunPSK" w:cs="TH SarabunPSK" w:hint="cs"/>
+                <w:sz w:val="32"/>
+                <w:szCs w:val="32"/>
+                <w:lang w:bidi="th-TH"/>
+              </w:rPr>
+              <w:t xml:space="preserve"> Registration</w:t>
+            </w:r>
           </w:p>
         </w:tc>
         <w:tc>
@@ -10163,13 +11058,64 @@
           </w:tcPr>
           <w:p>
             <w:pPr>
-              <w:rPr>
-                <w:rFonts w:ascii="TH SarabunPSK" w:hAnsi="TH SarabunPSK" w:cs="TH SarabunPSK"/>
-                <w:sz w:val="32"/>
-                <w:szCs w:val="32"/>
-                <w:lang w:bidi="th-TH"/>
-              </w:rPr>
-            </w:pPr>
+              <w:jc w:val="center"/>
+              <w:rPr>
+                <w:rFonts w:ascii="TH SarabunPSK" w:hAnsi="TH SarabunPSK" w:cs="TH SarabunPSK"/>
+                <w:sz w:val="32"/>
+                <w:szCs w:val="32"/>
+                <w:lang w:bidi="th-TH"/>
+              </w:rPr>
+            </w:pPr>
+            <w:r>
+              <w:rPr>
+                <w:rFonts w:ascii="TH SarabunPSK" w:hAnsi="TH SarabunPSK" w:cs="TH SarabunPSK" w:hint="cs"/>
+                <w:noProof/>
+                <w:sz w:val="32"/>
+                <w:szCs w:val="32"/>
+                <w:lang w:bidi="th-TH"/>
+              </w:rPr>
+              <w:drawing>
+                <wp:inline distT="0" distB="0" distL="0" distR="0" wp14:anchorId="286E38C5" wp14:editId="2784B070">
+                  <wp:extent cx="201761" cy="191069"/>
+                  <wp:effectExtent l="0" t="0" r="8255" b="0"/>
+                  <wp:docPr id="78003832" name="Picture 78003832"/>
+                  <wp:cNvGraphicFramePr>
+                    <a:graphicFrameLocks xmlns:a="http://schemas.openxmlformats.org/drawingml/2006/main" noChangeAspect="1"/>
+                  </wp:cNvGraphicFramePr>
+                  <a:graphic xmlns:a="http://schemas.openxmlformats.org/drawingml/2006/main">
+                    <a:graphicData uri="http://schemas.openxmlformats.org/drawingml/2006/picture">
+                      <pic:pic xmlns:pic="http://schemas.openxmlformats.org/drawingml/2006/picture">
+                        <pic:nvPicPr>
+                          <pic:cNvPr id="1" name="th[1].png"/>
+                          <pic:cNvPicPr/>
+                        </pic:nvPicPr>
+                        <pic:blipFill>
+                          <a:blip r:embed="rId8" cstate="print">
+                            <a:extLst>
+                              <a:ext uri="{28A0092B-C50C-407E-A947-70E740481C1C}">
+                                <a14:useLocalDpi xmlns:a14="http://schemas.microsoft.com/office/drawing/2010/main" val="0"/>
+                              </a:ext>
+                            </a:extLst>
+                          </a:blip>
+                          <a:stretch>
+                            <a:fillRect/>
+                          </a:stretch>
+                        </pic:blipFill>
+                        <pic:spPr>
+                          <a:xfrm>
+                            <a:off x="0" y="0"/>
+                            <a:ext cx="214886" cy="203498"/>
+                          </a:xfrm>
+                          <a:prstGeom prst="rect">
+                            <a:avLst/>
+                          </a:prstGeom>
+                        </pic:spPr>
+                      </pic:pic>
+                    </a:graphicData>
+                  </a:graphic>
+                </wp:inline>
+              </w:drawing>
+            </w:r>
           </w:p>
         </w:tc>
         <w:tc>
@@ -10698,16 +11644,7 @@
                 <w:szCs w:val="32"/>
                 <w:lang w:bidi="th-TH"/>
               </w:rPr>
-              <w:t xml:space="preserve"> </w:t>
-            </w:r>
-            <w:r>
-              <w:rPr>
-                <w:rFonts w:ascii="TH SarabunPSK" w:hAnsi="TH SarabunPSK" w:cs="TH SarabunPSK" w:hint="cs"/>
-                <w:sz w:val="32"/>
-                <w:szCs w:val="32"/>
-                <w:lang w:bidi="th-TH"/>
-              </w:rPr>
-              <w:t xml:space="preserve">Registration </w:t>
+              <w:t xml:space="preserve"> Registration </w:t>
             </w:r>
             <w:r>
               <w:rPr>
@@ -10754,6 +11691,74 @@
                 <w:lang w:bidi="th-TH"/>
               </w:rPr>
             </w:pPr>
+            <w:r>
+              <w:rPr>
+                <w:rFonts w:ascii="TH SarabunPSK" w:hAnsi="TH SarabunPSK" w:cs="TH SarabunPSK" w:hint="cs"/>
+                <w:sz w:val="32"/>
+                <w:szCs w:val="32"/>
+                <w:cs/>
+                <w:lang w:bidi="th-TH"/>
+              </w:rPr>
+              <w:t xml:space="preserve">อยู่ที่หน้า </w:t>
+            </w:r>
+            <w:r>
+              <w:rPr>
+                <w:rFonts w:ascii="TH SarabunPSK" w:hAnsi="TH SarabunPSK" w:cs="TH SarabunPSK"/>
+                <w:sz w:val="32"/>
+                <w:szCs w:val="32"/>
+                <w:lang w:bidi="th-TH"/>
+              </w:rPr>
+              <w:t>Workshop</w:t>
+            </w:r>
+            <w:r>
+              <w:rPr>
+                <w:rFonts w:ascii="TH SarabunPSK" w:hAnsi="TH SarabunPSK" w:cs="TH SarabunPSK" w:hint="cs"/>
+                <w:sz w:val="32"/>
+                <w:szCs w:val="32"/>
+                <w:lang w:bidi="th-TH"/>
+              </w:rPr>
+              <w:t xml:space="preserve"> Registration </w:t>
+            </w:r>
+            <w:r>
+              <w:rPr>
+                <w:rFonts w:ascii="TH SarabunPSK" w:hAnsi="TH SarabunPSK" w:cs="TH SarabunPSK" w:hint="cs"/>
+                <w:sz w:val="32"/>
+                <w:szCs w:val="32"/>
+                <w:cs/>
+                <w:lang w:bidi="th-TH"/>
+              </w:rPr>
+              <w:t xml:space="preserve">เช่นเดิม และมีการแสดงข้อความ </w:t>
+            </w:r>
+            <w:r>
+              <w:rPr>
+                <w:rFonts w:ascii="TH SarabunPSK" w:hAnsi="TH SarabunPSK" w:cs="TH SarabunPSK" w:hint="cs"/>
+                <w:sz w:val="32"/>
+                <w:szCs w:val="32"/>
+                <w:cs/>
+                <w:lang w:bidi="th-TH"/>
+              </w:rPr>
+              <w:lastRenderedPageBreak/>
+              <w:t>“</w:t>
+            </w:r>
+            <w:r>
+              <w:rPr>
+                <w:rFonts w:ascii="TH SarabunPSK" w:hAnsi="TH SarabunPSK" w:cs="TH SarabunPSK" w:hint="cs"/>
+                <w:sz w:val="32"/>
+                <w:szCs w:val="32"/>
+                <w:lang w:bidi="th-TH"/>
+              </w:rPr>
+              <w:t>Please enter your name</w:t>
+            </w:r>
+            <w:r>
+              <w:rPr>
+                <w:rFonts w:ascii="TH SarabunPSK" w:hAnsi="TH SarabunPSK" w:cs="TH SarabunPSK" w:hint="cs"/>
+                <w:sz w:val="32"/>
+                <w:szCs w:val="32"/>
+                <w:cs/>
+                <w:lang w:bidi="th-TH"/>
+              </w:rPr>
+              <w:t>!!”</w:t>
+            </w:r>
           </w:p>
         </w:tc>
         <w:tc>
@@ -10762,13 +11767,65 @@
           </w:tcPr>
           <w:p>
             <w:pPr>
-              <w:rPr>
-                <w:rFonts w:ascii="TH SarabunPSK" w:hAnsi="TH SarabunPSK" w:cs="TH SarabunPSK"/>
-                <w:sz w:val="32"/>
-                <w:szCs w:val="32"/>
-                <w:lang w:bidi="th-TH"/>
-              </w:rPr>
-            </w:pPr>
+              <w:jc w:val="center"/>
+              <w:rPr>
+                <w:rFonts w:ascii="TH SarabunPSK" w:hAnsi="TH SarabunPSK" w:cs="TH SarabunPSK"/>
+                <w:sz w:val="32"/>
+                <w:szCs w:val="32"/>
+                <w:lang w:bidi="th-TH"/>
+              </w:rPr>
+            </w:pPr>
+            <w:r>
+              <w:rPr>
+                <w:rFonts w:ascii="TH SarabunPSK" w:hAnsi="TH SarabunPSK" w:cs="TH SarabunPSK" w:hint="cs"/>
+                <w:noProof/>
+                <w:sz w:val="32"/>
+                <w:szCs w:val="32"/>
+                <w:lang w:bidi="th-TH"/>
+              </w:rPr>
+              <w:lastRenderedPageBreak/>
+              <w:drawing>
+                <wp:inline distT="0" distB="0" distL="0" distR="0" wp14:anchorId="28718E7B" wp14:editId="2773DDB3">
+                  <wp:extent cx="201761" cy="191069"/>
+                  <wp:effectExtent l="0" t="0" r="8255" b="0"/>
+                  <wp:docPr id="625062867" name="Picture 625062867"/>
+                  <wp:cNvGraphicFramePr>
+                    <a:graphicFrameLocks xmlns:a="http://schemas.openxmlformats.org/drawingml/2006/main" noChangeAspect="1"/>
+                  </wp:cNvGraphicFramePr>
+                  <a:graphic xmlns:a="http://schemas.openxmlformats.org/drawingml/2006/main">
+                    <a:graphicData uri="http://schemas.openxmlformats.org/drawingml/2006/picture">
+                      <pic:pic xmlns:pic="http://schemas.openxmlformats.org/drawingml/2006/picture">
+                        <pic:nvPicPr>
+                          <pic:cNvPr id="1" name="th[1].png"/>
+                          <pic:cNvPicPr/>
+                        </pic:nvPicPr>
+                        <pic:blipFill>
+                          <a:blip r:embed="rId8" cstate="print">
+                            <a:extLst>
+                              <a:ext uri="{28A0092B-C50C-407E-A947-70E740481C1C}">
+                                <a14:useLocalDpi xmlns:a14="http://schemas.microsoft.com/office/drawing/2010/main" val="0"/>
+                              </a:ext>
+                            </a:extLst>
+                          </a:blip>
+                          <a:stretch>
+                            <a:fillRect/>
+                          </a:stretch>
+                        </pic:blipFill>
+                        <pic:spPr>
+                          <a:xfrm>
+                            <a:off x="0" y="0"/>
+                            <a:ext cx="214886" cy="203498"/>
+                          </a:xfrm>
+                          <a:prstGeom prst="rect">
+                            <a:avLst/>
+                          </a:prstGeom>
+                        </pic:spPr>
+                      </pic:pic>
+                    </a:graphicData>
+                  </a:graphic>
+                </wp:inline>
+              </w:drawing>
+            </w:r>
           </w:p>
         </w:tc>
         <w:tc>
@@ -11371,6 +12428,63 @@
                 <w:lang w:bidi="th-TH"/>
               </w:rPr>
             </w:pPr>
+            <w:r>
+              <w:rPr>
+                <w:rFonts w:ascii="TH SarabunPSK" w:hAnsi="TH SarabunPSK" w:cs="TH SarabunPSK" w:hint="cs"/>
+                <w:sz w:val="32"/>
+                <w:szCs w:val="32"/>
+                <w:cs/>
+                <w:lang w:bidi="th-TH"/>
+              </w:rPr>
+              <w:t xml:space="preserve">อยู่ที่หน้า </w:t>
+            </w:r>
+            <w:r>
+              <w:rPr>
+                <w:rFonts w:ascii="TH SarabunPSK" w:hAnsi="TH SarabunPSK" w:cs="TH SarabunPSK"/>
+                <w:sz w:val="32"/>
+                <w:szCs w:val="32"/>
+                <w:lang w:bidi="th-TH"/>
+              </w:rPr>
+              <w:t>Workshop</w:t>
+            </w:r>
+            <w:r>
+              <w:rPr>
+                <w:rFonts w:ascii="TH SarabunPSK" w:hAnsi="TH SarabunPSK" w:cs="TH SarabunPSK" w:hint="cs"/>
+                <w:sz w:val="32"/>
+                <w:szCs w:val="32"/>
+                <w:lang w:bidi="th-TH"/>
+              </w:rPr>
+              <w:t xml:space="preserve"> Registration </w:t>
+            </w:r>
+            <w:r>
+              <w:rPr>
+                <w:rFonts w:ascii="TH SarabunPSK" w:hAnsi="TH SarabunPSK" w:cs="TH SarabunPSK" w:hint="cs"/>
+                <w:sz w:val="32"/>
+                <w:szCs w:val="32"/>
+                <w:cs/>
+                <w:lang w:bidi="th-TH"/>
+              </w:rPr>
+              <w:t>เช่นเดิม และมีการแสดงข้อความ “</w:t>
+            </w:r>
+            <w:r>
+              <w:rPr>
+                <w:rFonts w:ascii="TH SarabunPSK" w:hAnsi="TH SarabunPSK" w:cs="TH SarabunPSK" w:hint="cs"/>
+                <w:sz w:val="32"/>
+                <w:szCs w:val="32"/>
+                <w:lang w:bidi="th-TH"/>
+              </w:rPr>
+              <w:t>Please enter your email</w:t>
+            </w:r>
+            <w:r>
+              <w:rPr>
+                <w:rFonts w:ascii="TH SarabunPSK" w:hAnsi="TH SarabunPSK" w:cs="TH SarabunPSK" w:hint="cs"/>
+                <w:sz w:val="32"/>
+                <w:szCs w:val="32"/>
+                <w:cs/>
+                <w:lang w:bidi="th-TH"/>
+              </w:rPr>
+              <w:t>!!”</w:t>
+            </w:r>
           </w:p>
         </w:tc>
         <w:tc>
@@ -11379,13 +12493,64 @@
           </w:tcPr>
           <w:p>
             <w:pPr>
-              <w:rPr>
-                <w:rFonts w:ascii="TH SarabunPSK" w:hAnsi="TH SarabunPSK" w:cs="TH SarabunPSK"/>
-                <w:sz w:val="32"/>
-                <w:szCs w:val="32"/>
-                <w:lang w:bidi="th-TH"/>
-              </w:rPr>
-            </w:pPr>
+              <w:jc w:val="center"/>
+              <w:rPr>
+                <w:rFonts w:ascii="TH SarabunPSK" w:hAnsi="TH SarabunPSK" w:cs="TH SarabunPSK"/>
+                <w:sz w:val="32"/>
+                <w:szCs w:val="32"/>
+                <w:lang w:bidi="th-TH"/>
+              </w:rPr>
+            </w:pPr>
+            <w:r>
+              <w:rPr>
+                <w:rFonts w:ascii="TH SarabunPSK" w:hAnsi="TH SarabunPSK" w:cs="TH SarabunPSK" w:hint="cs"/>
+                <w:noProof/>
+                <w:sz w:val="32"/>
+                <w:szCs w:val="32"/>
+                <w:lang w:bidi="th-TH"/>
+              </w:rPr>
+              <w:drawing>
+                <wp:inline distT="0" distB="0" distL="0" distR="0" wp14:anchorId="230CEDC7" wp14:editId="420AA54A">
+                  <wp:extent cx="201761" cy="191069"/>
+                  <wp:effectExtent l="0" t="0" r="8255" b="0"/>
+                  <wp:docPr id="491960394" name="Picture 491960394"/>
+                  <wp:cNvGraphicFramePr>
+                    <a:graphicFrameLocks xmlns:a="http://schemas.openxmlformats.org/drawingml/2006/main" noChangeAspect="1"/>
+                  </wp:cNvGraphicFramePr>
+                  <a:graphic xmlns:a="http://schemas.openxmlformats.org/drawingml/2006/main">
+                    <a:graphicData uri="http://schemas.openxmlformats.org/drawingml/2006/picture">
+                      <pic:pic xmlns:pic="http://schemas.openxmlformats.org/drawingml/2006/picture">
+                        <pic:nvPicPr>
+                          <pic:cNvPr id="1" name="th[1].png"/>
+                          <pic:cNvPicPr/>
+                        </pic:nvPicPr>
+                        <pic:blipFill>
+                          <a:blip r:embed="rId8" cstate="print">
+                            <a:extLst>
+                              <a:ext uri="{28A0092B-C50C-407E-A947-70E740481C1C}">
+                                <a14:useLocalDpi xmlns:a14="http://schemas.microsoft.com/office/drawing/2010/main" val="0"/>
+                              </a:ext>
+                            </a:extLst>
+                          </a:blip>
+                          <a:stretch>
+                            <a:fillRect/>
+                          </a:stretch>
+                        </pic:blipFill>
+                        <pic:spPr>
+                          <a:xfrm>
+                            <a:off x="0" y="0"/>
+                            <a:ext cx="214886" cy="203498"/>
+                          </a:xfrm>
+                          <a:prstGeom prst="rect">
+                            <a:avLst/>
+                          </a:prstGeom>
+                        </pic:spPr>
+                      </pic:pic>
+                    </a:graphicData>
+                  </a:graphic>
+                </wp:inline>
+              </w:drawing>
+            </w:r>
           </w:p>
         </w:tc>
         <w:tc>
@@ -11904,16 +13069,7 @@
                 <w:szCs w:val="32"/>
                 <w:lang w:bidi="th-TH"/>
               </w:rPr>
-              <w:t xml:space="preserve"> </w:t>
-            </w:r>
-            <w:r>
-              <w:rPr>
-                <w:rFonts w:ascii="TH SarabunPSK" w:hAnsi="TH SarabunPSK" w:cs="TH SarabunPSK" w:hint="cs"/>
-                <w:sz w:val="32"/>
-                <w:szCs w:val="32"/>
-                <w:lang w:bidi="th-TH"/>
-              </w:rPr>
-              <w:t>Registration</w:t>
+              <w:t xml:space="preserve"> Registration</w:t>
             </w:r>
           </w:p>
         </w:tc>
@@ -11931,6 +13087,34 @@
                 <w:lang w:bidi="th-TH"/>
               </w:rPr>
             </w:pPr>
+            <w:r>
+              <w:rPr>
+                <w:rFonts w:ascii="TH SarabunPSK" w:hAnsi="TH SarabunPSK" w:cs="TH SarabunPSK" w:hint="cs"/>
+                <w:sz w:val="32"/>
+                <w:szCs w:val="32"/>
+                <w:cs/>
+                <w:lang w:bidi="th-TH"/>
+              </w:rPr>
+              <w:t xml:space="preserve">แสดงหน้า </w:t>
+            </w:r>
+            <w:r>
+              <w:rPr>
+                <w:rFonts w:ascii="TH SarabunPSK" w:hAnsi="TH SarabunPSK" w:cs="TH SarabunPSK"/>
+                <w:sz w:val="32"/>
+                <w:szCs w:val="32"/>
+                <w:lang w:bidi="th-TH"/>
+              </w:rPr>
+              <w:t>Workshop</w:t>
+            </w:r>
+            <w:r>
+              <w:rPr>
+                <w:rFonts w:ascii="TH SarabunPSK" w:hAnsi="TH SarabunPSK" w:cs="TH SarabunPSK" w:hint="cs"/>
+                <w:sz w:val="32"/>
+                <w:szCs w:val="32"/>
+                <w:lang w:bidi="th-TH"/>
+              </w:rPr>
+              <w:t xml:space="preserve"> Registration</w:t>
+            </w:r>
           </w:p>
         </w:tc>
         <w:tc>
@@ -11939,13 +13123,64 @@
           </w:tcPr>
           <w:p>
             <w:pPr>
-              <w:rPr>
-                <w:rFonts w:ascii="TH SarabunPSK" w:hAnsi="TH SarabunPSK" w:cs="TH SarabunPSK"/>
-                <w:sz w:val="32"/>
-                <w:szCs w:val="32"/>
-                <w:lang w:bidi="th-TH"/>
-              </w:rPr>
-            </w:pPr>
+              <w:jc w:val="center"/>
+              <w:rPr>
+                <w:rFonts w:ascii="TH SarabunPSK" w:hAnsi="TH SarabunPSK" w:cs="TH SarabunPSK"/>
+                <w:sz w:val="32"/>
+                <w:szCs w:val="32"/>
+                <w:lang w:bidi="th-TH"/>
+              </w:rPr>
+            </w:pPr>
+            <w:r>
+              <w:rPr>
+                <w:rFonts w:ascii="TH SarabunPSK" w:hAnsi="TH SarabunPSK" w:cs="TH SarabunPSK" w:hint="cs"/>
+                <w:noProof/>
+                <w:sz w:val="32"/>
+                <w:szCs w:val="32"/>
+                <w:lang w:bidi="th-TH"/>
+              </w:rPr>
+              <w:drawing>
+                <wp:inline distT="0" distB="0" distL="0" distR="0" wp14:anchorId="2D73D1FD" wp14:editId="4F4BA309">
+                  <wp:extent cx="201761" cy="191069"/>
+                  <wp:effectExtent l="0" t="0" r="8255" b="0"/>
+                  <wp:docPr id="1946069202" name="Picture 1946069202"/>
+                  <wp:cNvGraphicFramePr>
+                    <a:graphicFrameLocks xmlns:a="http://schemas.openxmlformats.org/drawingml/2006/main" noChangeAspect="1"/>
+                  </wp:cNvGraphicFramePr>
+                  <a:graphic xmlns:a="http://schemas.openxmlformats.org/drawingml/2006/main">
+                    <a:graphicData uri="http://schemas.openxmlformats.org/drawingml/2006/picture">
+                      <pic:pic xmlns:pic="http://schemas.openxmlformats.org/drawingml/2006/picture">
+                        <pic:nvPicPr>
+                          <pic:cNvPr id="1" name="th[1].png"/>
+                          <pic:cNvPicPr/>
+                        </pic:nvPicPr>
+                        <pic:blipFill>
+                          <a:blip r:embed="rId8" cstate="print">
+                            <a:extLst>
+                              <a:ext uri="{28A0092B-C50C-407E-A947-70E740481C1C}">
+                                <a14:useLocalDpi xmlns:a14="http://schemas.microsoft.com/office/drawing/2010/main" val="0"/>
+                              </a:ext>
+                            </a:extLst>
+                          </a:blip>
+                          <a:stretch>
+                            <a:fillRect/>
+                          </a:stretch>
+                        </pic:blipFill>
+                        <pic:spPr>
+                          <a:xfrm>
+                            <a:off x="0" y="0"/>
+                            <a:ext cx="214886" cy="203498"/>
+                          </a:xfrm>
+                          <a:prstGeom prst="rect">
+                            <a:avLst/>
+                          </a:prstGeom>
+                        </pic:spPr>
+                      </pic:pic>
+                    </a:graphicData>
+                  </a:graphic>
+                </wp:inline>
+              </w:drawing>
+            </w:r>
           </w:p>
         </w:tc>
         <w:tc>
@@ -12504,6 +13739,63 @@
                 <w:lang w:bidi="th-TH"/>
               </w:rPr>
             </w:pPr>
+            <w:r>
+              <w:rPr>
+                <w:rFonts w:ascii="TH SarabunPSK" w:hAnsi="TH SarabunPSK" w:cs="TH SarabunPSK" w:hint="cs"/>
+                <w:sz w:val="32"/>
+                <w:szCs w:val="32"/>
+                <w:cs/>
+                <w:lang w:bidi="th-TH"/>
+              </w:rPr>
+              <w:t xml:space="preserve">อยู่ที่หน้า </w:t>
+            </w:r>
+            <w:r>
+              <w:rPr>
+                <w:rFonts w:ascii="TH SarabunPSK" w:hAnsi="TH SarabunPSK" w:cs="TH SarabunPSK"/>
+                <w:sz w:val="32"/>
+                <w:szCs w:val="32"/>
+                <w:lang w:bidi="th-TH"/>
+              </w:rPr>
+              <w:t>Workshop</w:t>
+            </w:r>
+            <w:r>
+              <w:rPr>
+                <w:rFonts w:ascii="TH SarabunPSK" w:hAnsi="TH SarabunPSK" w:cs="TH SarabunPSK" w:hint="cs"/>
+                <w:sz w:val="32"/>
+                <w:szCs w:val="32"/>
+                <w:lang w:bidi="th-TH"/>
+              </w:rPr>
+              <w:t xml:space="preserve"> Registration </w:t>
+            </w:r>
+            <w:r>
+              <w:rPr>
+                <w:rFonts w:ascii="TH SarabunPSK" w:hAnsi="TH SarabunPSK" w:cs="TH SarabunPSK" w:hint="cs"/>
+                <w:sz w:val="32"/>
+                <w:szCs w:val="32"/>
+                <w:cs/>
+                <w:lang w:bidi="th-TH"/>
+              </w:rPr>
+              <w:t>เช่นเดิม และมีการแสดงข้อความ “</w:t>
+            </w:r>
+            <w:r>
+              <w:rPr>
+                <w:rFonts w:ascii="TH SarabunPSK" w:hAnsi="TH SarabunPSK" w:cs="TH SarabunPSK" w:hint="cs"/>
+                <w:sz w:val="32"/>
+                <w:szCs w:val="32"/>
+                <w:lang w:bidi="th-TH"/>
+              </w:rPr>
+              <w:t>Please enter your phone number</w:t>
+            </w:r>
+            <w:r>
+              <w:rPr>
+                <w:rFonts w:ascii="TH SarabunPSK" w:hAnsi="TH SarabunPSK" w:cs="TH SarabunPSK" w:hint="cs"/>
+                <w:sz w:val="32"/>
+                <w:szCs w:val="32"/>
+                <w:cs/>
+                <w:lang w:bidi="th-TH"/>
+              </w:rPr>
+              <w:t>!!”</w:t>
+            </w:r>
           </w:p>
         </w:tc>
         <w:tc>
@@ -12512,13 +13804,64 @@
           </w:tcPr>
           <w:p>
             <w:pPr>
-              <w:rPr>
-                <w:rFonts w:ascii="TH SarabunPSK" w:hAnsi="TH SarabunPSK" w:cs="TH SarabunPSK"/>
-                <w:sz w:val="32"/>
-                <w:szCs w:val="32"/>
-                <w:lang w:bidi="th-TH"/>
-              </w:rPr>
-            </w:pPr>
+              <w:jc w:val="center"/>
+              <w:rPr>
+                <w:rFonts w:ascii="TH SarabunPSK" w:hAnsi="TH SarabunPSK" w:cs="TH SarabunPSK"/>
+                <w:sz w:val="32"/>
+                <w:szCs w:val="32"/>
+                <w:lang w:bidi="th-TH"/>
+              </w:rPr>
+            </w:pPr>
+            <w:r>
+              <w:rPr>
+                <w:rFonts w:ascii="TH SarabunPSK" w:hAnsi="TH SarabunPSK" w:cs="TH SarabunPSK" w:hint="cs"/>
+                <w:noProof/>
+                <w:sz w:val="32"/>
+                <w:szCs w:val="32"/>
+                <w:lang w:bidi="th-TH"/>
+              </w:rPr>
+              <w:drawing>
+                <wp:inline distT="0" distB="0" distL="0" distR="0" wp14:anchorId="23BA7F17" wp14:editId="44AA61A2">
+                  <wp:extent cx="201761" cy="191069"/>
+                  <wp:effectExtent l="0" t="0" r="8255" b="0"/>
+                  <wp:docPr id="1813571559" name="Picture 1813571559"/>
+                  <wp:cNvGraphicFramePr>
+                    <a:graphicFrameLocks xmlns:a="http://schemas.openxmlformats.org/drawingml/2006/main" noChangeAspect="1"/>
+                  </wp:cNvGraphicFramePr>
+                  <a:graphic xmlns:a="http://schemas.openxmlformats.org/drawingml/2006/main">
+                    <a:graphicData uri="http://schemas.openxmlformats.org/drawingml/2006/picture">
+                      <pic:pic xmlns:pic="http://schemas.openxmlformats.org/drawingml/2006/picture">
+                        <pic:nvPicPr>
+                          <pic:cNvPr id="1" name="th[1].png"/>
+                          <pic:cNvPicPr/>
+                        </pic:nvPicPr>
+                        <pic:blipFill>
+                          <a:blip r:embed="rId8" cstate="print">
+                            <a:extLst>
+                              <a:ext uri="{28A0092B-C50C-407E-A947-70E740481C1C}">
+                                <a14:useLocalDpi xmlns:a14="http://schemas.microsoft.com/office/drawing/2010/main" val="0"/>
+                              </a:ext>
+                            </a:extLst>
+                          </a:blip>
+                          <a:stretch>
+                            <a:fillRect/>
+                          </a:stretch>
+                        </pic:blipFill>
+                        <pic:spPr>
+                          <a:xfrm>
+                            <a:off x="0" y="0"/>
+                            <a:ext cx="214886" cy="203498"/>
+                          </a:xfrm>
+                          <a:prstGeom prst="rect">
+                            <a:avLst/>
+                          </a:prstGeom>
+                        </pic:spPr>
+                      </pic:pic>
+                    </a:graphicData>
+                  </a:graphic>
+                </wp:inline>
+              </w:drawing>
+            </w:r>
           </w:p>
         </w:tc>
         <w:tc>
@@ -13037,16 +14380,7 @@
                 <w:szCs w:val="32"/>
                 <w:lang w:bidi="th-TH"/>
               </w:rPr>
-              <w:t xml:space="preserve"> </w:t>
-            </w:r>
-            <w:r>
-              <w:rPr>
-                <w:rFonts w:ascii="TH SarabunPSK" w:hAnsi="TH SarabunPSK" w:cs="TH SarabunPSK" w:hint="cs"/>
-                <w:sz w:val="32"/>
-                <w:szCs w:val="32"/>
-                <w:lang w:bidi="th-TH"/>
-              </w:rPr>
-              <w:t>Registration</w:t>
+              <w:t xml:space="preserve"> Registration</w:t>
             </w:r>
           </w:p>
         </w:tc>
@@ -13064,6 +14398,34 @@
                 <w:lang w:bidi="th-TH"/>
               </w:rPr>
             </w:pPr>
+            <w:r>
+              <w:rPr>
+                <w:rFonts w:ascii="TH SarabunPSK" w:hAnsi="TH SarabunPSK" w:cs="TH SarabunPSK" w:hint="cs"/>
+                <w:sz w:val="32"/>
+                <w:szCs w:val="32"/>
+                <w:cs/>
+                <w:lang w:bidi="th-TH"/>
+              </w:rPr>
+              <w:t xml:space="preserve">แสดงหน้า </w:t>
+            </w:r>
+            <w:r>
+              <w:rPr>
+                <w:rFonts w:ascii="TH SarabunPSK" w:hAnsi="TH SarabunPSK" w:cs="TH SarabunPSK"/>
+                <w:sz w:val="32"/>
+                <w:szCs w:val="32"/>
+                <w:lang w:bidi="th-TH"/>
+              </w:rPr>
+              <w:t>Workshop</w:t>
+            </w:r>
+            <w:r>
+              <w:rPr>
+                <w:rFonts w:ascii="TH SarabunPSK" w:hAnsi="TH SarabunPSK" w:cs="TH SarabunPSK" w:hint="cs"/>
+                <w:sz w:val="32"/>
+                <w:szCs w:val="32"/>
+                <w:lang w:bidi="th-TH"/>
+              </w:rPr>
+              <w:t xml:space="preserve"> Registration</w:t>
+            </w:r>
           </w:p>
         </w:tc>
         <w:tc>
@@ -13072,13 +14434,64 @@
           </w:tcPr>
           <w:p>
             <w:pPr>
-              <w:rPr>
-                <w:rFonts w:ascii="TH SarabunPSK" w:hAnsi="TH SarabunPSK" w:cs="TH SarabunPSK"/>
-                <w:sz w:val="32"/>
-                <w:szCs w:val="32"/>
-                <w:lang w:bidi="th-TH"/>
-              </w:rPr>
-            </w:pPr>
+              <w:jc w:val="center"/>
+              <w:rPr>
+                <w:rFonts w:ascii="TH SarabunPSK" w:hAnsi="TH SarabunPSK" w:cs="TH SarabunPSK"/>
+                <w:sz w:val="32"/>
+                <w:szCs w:val="32"/>
+                <w:lang w:bidi="th-TH"/>
+              </w:rPr>
+            </w:pPr>
+            <w:r>
+              <w:rPr>
+                <w:rFonts w:ascii="TH SarabunPSK" w:hAnsi="TH SarabunPSK" w:cs="TH SarabunPSK" w:hint="cs"/>
+                <w:noProof/>
+                <w:sz w:val="32"/>
+                <w:szCs w:val="32"/>
+                <w:lang w:bidi="th-TH"/>
+              </w:rPr>
+              <w:drawing>
+                <wp:inline distT="0" distB="0" distL="0" distR="0" wp14:anchorId="57705A3E" wp14:editId="0C42E6ED">
+                  <wp:extent cx="201761" cy="191069"/>
+                  <wp:effectExtent l="0" t="0" r="8255" b="0"/>
+                  <wp:docPr id="1156353519" name="Picture 1156353519"/>
+                  <wp:cNvGraphicFramePr>
+                    <a:graphicFrameLocks xmlns:a="http://schemas.openxmlformats.org/drawingml/2006/main" noChangeAspect="1"/>
+                  </wp:cNvGraphicFramePr>
+                  <a:graphic xmlns:a="http://schemas.openxmlformats.org/drawingml/2006/main">
+                    <a:graphicData uri="http://schemas.openxmlformats.org/drawingml/2006/picture">
+                      <pic:pic xmlns:pic="http://schemas.openxmlformats.org/drawingml/2006/picture">
+                        <pic:nvPicPr>
+                          <pic:cNvPr id="1" name="th[1].png"/>
+                          <pic:cNvPicPr/>
+                        </pic:nvPicPr>
+                        <pic:blipFill>
+                          <a:blip r:embed="rId8" cstate="print">
+                            <a:extLst>
+                              <a:ext uri="{28A0092B-C50C-407E-A947-70E740481C1C}">
+                                <a14:useLocalDpi xmlns:a14="http://schemas.microsoft.com/office/drawing/2010/main" val="0"/>
+                              </a:ext>
+                            </a:extLst>
+                          </a:blip>
+                          <a:stretch>
+                            <a:fillRect/>
+                          </a:stretch>
+                        </pic:blipFill>
+                        <pic:spPr>
+                          <a:xfrm>
+                            <a:off x="0" y="0"/>
+                            <a:ext cx="214886" cy="203498"/>
+                          </a:xfrm>
+                          <a:prstGeom prst="rect">
+                            <a:avLst/>
+                          </a:prstGeom>
+                        </pic:spPr>
+                      </pic:pic>
+                    </a:graphicData>
+                  </a:graphic>
+                </wp:inline>
+              </w:drawing>
+            </w:r>
           </w:p>
         </w:tc>
         <w:tc>
@@ -13669,34 +15082,7 @@
                 <w:szCs w:val="32"/>
                 <w:lang w:bidi="th-TH"/>
               </w:rPr>
-              <w:t>Ple</w:t>
-            </w:r>
-            <w:r>
-              <w:rPr>
-                <w:rFonts w:ascii="TH SarabunPSK" w:hAnsi="TH SarabunPSK" w:cs="TH SarabunPSK" w:hint="cs"/>
-                <w:sz w:val="32"/>
-                <w:szCs w:val="32"/>
-                <w:lang w:bidi="th-TH"/>
-              </w:rPr>
-              <w:t>ase enter a valid phone number</w:t>
-            </w:r>
-            <w:r>
-              <w:rPr>
-                <w:rFonts w:ascii="TH SarabunPSK" w:hAnsi="TH SarabunPSK" w:cs="TH SarabunPSK" w:hint="cs"/>
-                <w:sz w:val="32"/>
-                <w:szCs w:val="32"/>
-                <w:lang w:bidi="th-TH"/>
-              </w:rPr>
-              <w:t xml:space="preserve">, </w:t>
-            </w:r>
-            <w:r>
-              <w:rPr>
-                <w:rFonts w:ascii="TH SarabunPSK" w:hAnsi="TH SarabunPSK" w:cs="TH SarabunPSK" w:hint="cs"/>
-                <w:sz w:val="32"/>
-                <w:szCs w:val="32"/>
-                <w:lang w:bidi="th-TH"/>
-              </w:rPr>
-              <w:t>e</w:t>
+              <w:t>Please enter a valid phone number, e</w:t>
             </w:r>
             <w:r>
               <w:rPr>
@@ -13734,16 +15120,7 @@
                 <w:szCs w:val="32"/>
                 <w:lang w:bidi="th-TH"/>
               </w:rPr>
-              <w:t>,</w:t>
-            </w:r>
-            <w:r>
-              <w:rPr>
-                <w:rFonts w:ascii="TH SarabunPSK" w:hAnsi="TH SarabunPSK" w:cs="TH SarabunPSK" w:hint="cs"/>
-                <w:sz w:val="32"/>
-                <w:szCs w:val="32"/>
-                <w:lang w:bidi="th-TH"/>
-              </w:rPr>
-              <w:t xml:space="preserve"> 081</w:t>
+              <w:t>, 081</w:t>
             </w:r>
             <w:r>
               <w:rPr>
@@ -13829,17 +15206,7 @@
                 <w:cs/>
                 <w:lang w:bidi="th-TH"/>
               </w:rPr>
-              <w:t>)</w:t>
-            </w:r>
-            <w:r>
-              <w:rPr>
-                <w:rFonts w:ascii="TH SarabunPSK" w:hAnsi="TH SarabunPSK" w:cs="TH SarabunPSK" w:hint="cs"/>
-                <w:sz w:val="32"/>
-                <w:szCs w:val="32"/>
-                <w:cs/>
-                <w:lang w:bidi="th-TH"/>
-              </w:rPr>
-              <w:t>”</w:t>
+              <w:t>)”</w:t>
             </w:r>
           </w:p>
         </w:tc>
@@ -13857,6 +15224,177 @@
                 <w:lang w:bidi="th-TH"/>
               </w:rPr>
             </w:pPr>
+            <w:r>
+              <w:rPr>
+                <w:rFonts w:ascii="TH SarabunPSK" w:hAnsi="TH SarabunPSK" w:cs="TH SarabunPSK" w:hint="cs"/>
+                <w:sz w:val="32"/>
+                <w:szCs w:val="32"/>
+                <w:cs/>
+                <w:lang w:bidi="th-TH"/>
+              </w:rPr>
+              <w:t xml:space="preserve">อยู่ที่หน้า </w:t>
+            </w:r>
+            <w:r>
+              <w:rPr>
+                <w:rFonts w:ascii="TH SarabunPSK" w:hAnsi="TH SarabunPSK" w:cs="TH SarabunPSK"/>
+                <w:sz w:val="32"/>
+                <w:szCs w:val="32"/>
+                <w:lang w:bidi="th-TH"/>
+              </w:rPr>
+              <w:t>Workshop</w:t>
+            </w:r>
+            <w:r>
+              <w:rPr>
+                <w:rFonts w:ascii="TH SarabunPSK" w:hAnsi="TH SarabunPSK" w:cs="TH SarabunPSK" w:hint="cs"/>
+                <w:sz w:val="32"/>
+                <w:szCs w:val="32"/>
+                <w:lang w:bidi="th-TH"/>
+              </w:rPr>
+              <w:t xml:space="preserve"> Registration </w:t>
+            </w:r>
+            <w:r>
+              <w:rPr>
+                <w:rFonts w:ascii="TH SarabunPSK" w:hAnsi="TH SarabunPSK" w:cs="TH SarabunPSK" w:hint="cs"/>
+                <w:sz w:val="32"/>
+                <w:szCs w:val="32"/>
+                <w:cs/>
+                <w:lang w:bidi="th-TH"/>
+              </w:rPr>
+              <w:t>เช่นเดิม และมีการแสดงข้อความ “</w:t>
+            </w:r>
+            <w:r>
+              <w:rPr>
+                <w:rFonts w:ascii="TH SarabunPSK" w:hAnsi="TH SarabunPSK" w:cs="TH SarabunPSK" w:hint="cs"/>
+                <w:sz w:val="32"/>
+                <w:szCs w:val="32"/>
+                <w:lang w:bidi="th-TH"/>
+              </w:rPr>
+              <w:t>Please enter a valid phone number, e</w:t>
+            </w:r>
+            <w:r>
+              <w:rPr>
+                <w:rFonts w:ascii="TH SarabunPSK" w:hAnsi="TH SarabunPSK" w:cs="TH SarabunPSK" w:hint="cs"/>
+                <w:sz w:val="32"/>
+                <w:szCs w:val="32"/>
+                <w:cs/>
+                <w:lang w:bidi="th-TH"/>
+              </w:rPr>
+              <w:t>.</w:t>
+            </w:r>
+            <w:r>
+              <w:rPr>
+                <w:rFonts w:ascii="TH SarabunPSK" w:hAnsi="TH SarabunPSK" w:cs="TH SarabunPSK" w:hint="cs"/>
+                <w:sz w:val="32"/>
+                <w:szCs w:val="32"/>
+                <w:lang w:bidi="th-TH"/>
+              </w:rPr>
+              <w:t>g</w:t>
+            </w:r>
+            <w:r>
+              <w:rPr>
+                <w:rFonts w:ascii="TH SarabunPSK" w:hAnsi="TH SarabunPSK" w:cs="TH SarabunPSK" w:hint="cs"/>
+                <w:sz w:val="32"/>
+                <w:szCs w:val="32"/>
+                <w:cs/>
+                <w:lang w:bidi="th-TH"/>
+              </w:rPr>
+              <w:t>.</w:t>
+            </w:r>
+            <w:r>
+              <w:rPr>
+                <w:rFonts w:ascii="TH SarabunPSK" w:hAnsi="TH SarabunPSK" w:cs="TH SarabunPSK" w:hint="cs"/>
+                <w:sz w:val="32"/>
+                <w:szCs w:val="32"/>
+                <w:lang w:bidi="th-TH"/>
+              </w:rPr>
+              <w:t>, 081</w:t>
+            </w:r>
+            <w:r>
+              <w:rPr>
+                <w:rFonts w:ascii="TH SarabunPSK" w:hAnsi="TH SarabunPSK" w:cs="TH SarabunPSK" w:hint="cs"/>
+                <w:sz w:val="32"/>
+                <w:szCs w:val="32"/>
+                <w:cs/>
+                <w:lang w:bidi="th-TH"/>
+              </w:rPr>
+              <w:t>-</w:t>
+            </w:r>
+            <w:r>
+              <w:rPr>
+                <w:rFonts w:ascii="TH SarabunPSK" w:hAnsi="TH SarabunPSK" w:cs="TH SarabunPSK" w:hint="cs"/>
+                <w:sz w:val="32"/>
+                <w:szCs w:val="32"/>
+                <w:lang w:bidi="th-TH"/>
+              </w:rPr>
+              <w:t>234</w:t>
+            </w:r>
+            <w:r>
+              <w:rPr>
+                <w:rFonts w:ascii="TH SarabunPSK" w:hAnsi="TH SarabunPSK" w:cs="TH SarabunPSK" w:hint="cs"/>
+                <w:sz w:val="32"/>
+                <w:szCs w:val="32"/>
+                <w:cs/>
+                <w:lang w:bidi="th-TH"/>
+              </w:rPr>
+              <w:t>-</w:t>
+            </w:r>
+            <w:r>
+              <w:rPr>
+                <w:rFonts w:ascii="TH SarabunPSK" w:hAnsi="TH SarabunPSK" w:cs="TH SarabunPSK" w:hint="cs"/>
+                <w:sz w:val="32"/>
+                <w:szCs w:val="32"/>
+                <w:lang w:bidi="th-TH"/>
+              </w:rPr>
+              <w:t>5678, 081 234 5678, or 081</w:t>
+            </w:r>
+            <w:r>
+              <w:rPr>
+                <w:rFonts w:ascii="TH SarabunPSK" w:hAnsi="TH SarabunPSK" w:cs="TH SarabunPSK" w:hint="cs"/>
+                <w:sz w:val="32"/>
+                <w:szCs w:val="32"/>
+                <w:cs/>
+                <w:lang w:bidi="th-TH"/>
+              </w:rPr>
+              <w:t>.</w:t>
+            </w:r>
+            <w:r>
+              <w:rPr>
+                <w:rFonts w:ascii="TH SarabunPSK" w:hAnsi="TH SarabunPSK" w:cs="TH SarabunPSK" w:hint="cs"/>
+                <w:sz w:val="32"/>
+                <w:szCs w:val="32"/>
+                <w:lang w:bidi="th-TH"/>
+              </w:rPr>
+              <w:t>234</w:t>
+            </w:r>
+            <w:r>
+              <w:rPr>
+                <w:rFonts w:ascii="TH SarabunPSK" w:hAnsi="TH SarabunPSK" w:cs="TH SarabunPSK" w:hint="cs"/>
+                <w:sz w:val="32"/>
+                <w:szCs w:val="32"/>
+                <w:cs/>
+                <w:lang w:bidi="th-TH"/>
+              </w:rPr>
+              <w:t>.</w:t>
+            </w:r>
+            <w:r>
+              <w:rPr>
+                <w:rFonts w:ascii="TH SarabunPSK" w:hAnsi="TH SarabunPSK" w:cs="TH SarabunPSK" w:hint="cs"/>
+                <w:sz w:val="32"/>
+                <w:szCs w:val="32"/>
+                <w:lang w:bidi="th-TH"/>
+              </w:rPr>
+              <w:t>5678</w:t>
+            </w:r>
+            <w:r>
+              <w:rPr>
+                <w:rFonts w:ascii="TH SarabunPSK" w:hAnsi="TH SarabunPSK" w:cs="TH SarabunPSK" w:hint="cs"/>
+                <w:sz w:val="32"/>
+                <w:szCs w:val="32"/>
+                <w:cs/>
+                <w:lang w:bidi="th-TH"/>
+              </w:rPr>
+              <w:t>)”</w:t>
+            </w:r>
           </w:p>
         </w:tc>
         <w:tc>
@@ -13865,13 +15403,71 @@
           </w:tcPr>
           <w:p>
             <w:pPr>
-              <w:rPr>
-                <w:rFonts w:ascii="TH SarabunPSK" w:hAnsi="TH SarabunPSK" w:cs="TH SarabunPSK"/>
-                <w:sz w:val="32"/>
-                <w:szCs w:val="32"/>
-                <w:lang w:bidi="th-TH"/>
-              </w:rPr>
-            </w:pPr>
+              <w:jc w:val="center"/>
+              <w:rPr>
+                <w:rFonts w:ascii="TH SarabunPSK" w:hAnsi="TH SarabunPSK" w:cs="TH SarabunPSK"/>
+                <w:sz w:val="32"/>
+                <w:szCs w:val="32"/>
+                <w:lang w:bidi="th-TH"/>
+              </w:rPr>
+            </w:pPr>
+            <w:r>
+              <w:rPr>
+                <w:rFonts w:ascii="TH SarabunPSK" w:hAnsi="TH SarabunPSK" w:cs="TH SarabunPSK" w:hint="cs"/>
+                <w:noProof/>
+                <w:sz w:val="32"/>
+                <w:szCs w:val="32"/>
+                <w:lang w:bidi="th-TH"/>
+              </w:rPr>
+              <w:drawing>
+                <wp:inline distT="0" distB="0" distL="0" distR="0" wp14:anchorId="7DA1C2DF" wp14:editId="41BDEEBB">
+                  <wp:extent cx="216464" cy="190841"/>
+                  <wp:effectExtent l="0" t="0" r="0" b="0"/>
+                  <wp:docPr id="2013174854" name="Picture 2013174854"/>
+                  <wp:cNvGraphicFramePr>
+                    <a:graphicFrameLocks xmlns:a="http://schemas.openxmlformats.org/drawingml/2006/main" noChangeAspect="1"/>
+                  </wp:cNvGraphicFramePr>
+                  <a:graphic xmlns:a="http://schemas.openxmlformats.org/drawingml/2006/main">
+                    <a:graphicData uri="http://schemas.openxmlformats.org/drawingml/2006/picture">
+                      <pic:pic xmlns:pic="http://schemas.openxmlformats.org/drawingml/2006/picture">
+                        <pic:nvPicPr>
+                          <pic:cNvPr id="0" name="Picture 1"/>
+                          <pic:cNvPicPr>
+                            <a:picLocks noChangeAspect="1" noChangeArrowheads="1"/>
+                          </pic:cNvPicPr>
+                        </pic:nvPicPr>
+                        <pic:blipFill>
+                          <a:blip r:embed="rId9" cstate="print">
+                            <a:extLst>
+                              <a:ext uri="{28A0092B-C50C-407E-A947-70E740481C1C}">
+                                <a14:useLocalDpi xmlns:a14="http://schemas.microsoft.com/office/drawing/2010/main" val="0"/>
+                              </a:ext>
+                            </a:extLst>
+                          </a:blip>
+                          <a:srcRect/>
+                          <a:stretch>
+                            <a:fillRect/>
+                          </a:stretch>
+                        </pic:blipFill>
+                        <pic:spPr bwMode="auto">
+                          <a:xfrm>
+                            <a:off x="0" y="0"/>
+                            <a:ext cx="250653" cy="220983"/>
+                          </a:xfrm>
+                          <a:prstGeom prst="rect">
+                            <a:avLst/>
+                          </a:prstGeom>
+                          <a:noFill/>
+                          <a:ln>
+                            <a:noFill/>
+                          </a:ln>
+                        </pic:spPr>
+                      </pic:pic>
+                    </a:graphicData>
+                  </a:graphic>
+                </wp:inline>
+              </w:drawing>
+            </w:r>
           </w:p>
         </w:tc>
         <w:tc>
@@ -13881,12 +15477,79 @@
           <w:p>
             <w:pPr>
               <w:rPr>
-                <w:rFonts w:ascii="TH SarabunPSK" w:hAnsi="TH SarabunPSK" w:cs="TH SarabunPSK"/>
-                <w:sz w:val="32"/>
-                <w:szCs w:val="32"/>
-                <w:lang w:bidi="th-TH"/>
-              </w:rPr>
-            </w:pPr>
+                <w:rFonts w:ascii="TH SarabunPSK" w:hAnsi="TH SarabunPSK" w:cs="TH SarabunPSK" w:hint="cs"/>
+                <w:sz w:val="32"/>
+                <w:szCs w:val="32"/>
+                <w:cs/>
+                <w:lang w:bidi="th-TH"/>
+              </w:rPr>
+            </w:pPr>
+            <w:r>
+              <w:rPr>
+                <w:rFonts w:ascii="TH SarabunPSK" w:hAnsi="TH SarabunPSK" w:cs="TH SarabunPSK"/>
+                <w:sz w:val="32"/>
+                <w:szCs w:val="32"/>
+                <w:lang w:bidi="th-TH"/>
+              </w:rPr>
+              <w:t xml:space="preserve">Page should have contained text 'Please enter a valid phone number, e.g., </w:t>
+            </w:r>
+            <w:r>
+              <w:rPr>
+                <w:rFonts w:ascii="TH SarabunPSK" w:hAnsi="TH SarabunPSK" w:cs="TH SarabunPSK"/>
+                <w:sz w:val="32"/>
+                <w:szCs w:val="32"/>
+                <w:cs/>
+                <w:lang w:bidi="th-TH"/>
+              </w:rPr>
+              <w:t>081-234-5678</w:t>
+            </w:r>
+            <w:r>
+              <w:rPr>
+                <w:rFonts w:ascii="TH SarabunPSK" w:hAnsi="TH SarabunPSK" w:cs="TH SarabunPSK"/>
+                <w:sz w:val="32"/>
+                <w:szCs w:val="32"/>
+                <w:lang w:bidi="th-TH"/>
+              </w:rPr>
+              <w:t xml:space="preserve">, </w:t>
+            </w:r>
+            <w:r>
+              <w:rPr>
+                <w:rFonts w:ascii="TH SarabunPSK" w:hAnsi="TH SarabunPSK" w:cs="TH SarabunPSK"/>
+                <w:sz w:val="32"/>
+                <w:szCs w:val="32"/>
+                <w:cs/>
+                <w:lang w:bidi="th-TH"/>
+              </w:rPr>
+              <w:t>081 234 5678</w:t>
+            </w:r>
+            <w:r>
+              <w:rPr>
+                <w:rFonts w:ascii="TH SarabunPSK" w:hAnsi="TH SarabunPSK" w:cs="TH SarabunPSK"/>
+                <w:sz w:val="32"/>
+                <w:szCs w:val="32"/>
+                <w:lang w:bidi="th-TH"/>
+              </w:rPr>
+              <w:t xml:space="preserve">, or </w:t>
+            </w:r>
+            <w:r>
+              <w:rPr>
+                <w:rFonts w:ascii="TH SarabunPSK" w:hAnsi="TH SarabunPSK" w:cs="TH SarabunPSK"/>
+                <w:sz w:val="32"/>
+                <w:szCs w:val="32"/>
+                <w:cs/>
+                <w:lang w:bidi="th-TH"/>
+              </w:rPr>
+              <w:t>081.234.5678</w:t>
+            </w:r>
+            <w:r>
+              <w:rPr>
+                <w:rFonts w:ascii="TH SarabunPSK" w:hAnsi="TH SarabunPSK" w:cs="TH SarabunPSK"/>
+                <w:sz w:val="32"/>
+                <w:szCs w:val="32"/>
+                <w:lang w:bidi="th-TH"/>
+              </w:rPr>
+              <w:t>' but did not.</w:t>
+            </w:r>
           </w:p>
         </w:tc>
       </w:tr>
@@ -14242,6 +15905,7 @@
                 <w:szCs w:val="32"/>
                 <w:lang w:bidi="th-TH"/>
               </w:rPr>
+              <w:lastRenderedPageBreak/>
               <w:t>UAT</w:t>
             </w:r>
             <w:r>
@@ -14270,8 +15934,88 @@
                 <w:szCs w:val="32"/>
                 <w:lang w:bidi="th-TH"/>
               </w:rPr>
-              <w:t>0</w:t>
-            </w:r>
+              <w:t>04</w:t>
+            </w:r>
+            <w:r>
+              <w:rPr>
+                <w:rFonts w:ascii="TH SarabunPSK" w:hAnsi="TH SarabunPSK" w:cs="TH SarabunPSK" w:hint="cs"/>
+                <w:sz w:val="32"/>
+                <w:szCs w:val="32"/>
+                <w:cs/>
+                <w:lang w:bidi="th-TH"/>
+              </w:rPr>
+              <w:t>-</w:t>
+            </w:r>
+            <w:r>
+              <w:rPr>
+                <w:rFonts w:ascii="TH SarabunPSK" w:hAnsi="TH SarabunPSK" w:cs="TH SarabunPSK" w:hint="cs"/>
+                <w:sz w:val="32"/>
+                <w:szCs w:val="32"/>
+                <w:lang w:bidi="th-TH"/>
+              </w:rPr>
+              <w:t>001</w:t>
+            </w:r>
+          </w:p>
+        </w:tc>
+        <w:tc>
+          <w:tcPr>
+            <w:tcW w:w="3240" w:type="dxa"/>
+          </w:tcPr>
+          <w:p>
+            <w:pPr>
+              <w:rPr>
+                <w:rFonts w:ascii="TH SarabunPSK" w:hAnsi="TH SarabunPSK" w:cs="TH SarabunPSK"/>
+                <w:sz w:val="32"/>
+                <w:szCs w:val="32"/>
+                <w:cs/>
+                <w:lang w:bidi="th-TH"/>
+              </w:rPr>
+            </w:pPr>
+            <w:r>
+              <w:rPr>
+                <w:rFonts w:ascii="TH SarabunPSK" w:hAnsi="TH SarabunPSK" w:cs="TH SarabunPSK" w:hint="cs"/>
+                <w:sz w:val="32"/>
+                <w:szCs w:val="32"/>
+                <w:cs/>
+                <w:lang w:bidi="th-TH"/>
+              </w:rPr>
+              <w:t>ลงทะเบียนเข้าร่วม</w:t>
+            </w:r>
+            <w:r>
+              <w:rPr>
+                <w:rFonts w:ascii="TH SarabunPSK" w:hAnsi="TH SarabunPSK" w:cs="TH SarabunPSK" w:hint="cs"/>
+                <w:sz w:val="32"/>
+                <w:szCs w:val="32"/>
+                <w:cs/>
+                <w:lang w:bidi="th-TH"/>
+              </w:rPr>
+              <w:t>อบรมเชิงปฏิบัติการ</w:t>
+            </w:r>
+            <w:r>
+              <w:rPr>
+                <w:rFonts w:ascii="TH SarabunPSK" w:hAnsi="TH SarabunPSK" w:cs="TH SarabunPSK" w:hint="cs"/>
+                <w:sz w:val="32"/>
+                <w:szCs w:val="32"/>
+                <w:cs/>
+                <w:lang w:bidi="th-TH"/>
+              </w:rPr>
+              <w:t xml:space="preserve">สำเร็จ </w:t>
+            </w:r>
+          </w:p>
+        </w:tc>
+        <w:tc>
+          <w:tcPr>
+            <w:tcW w:w="1350" w:type="dxa"/>
+          </w:tcPr>
+          <w:p>
+            <w:pPr>
+              <w:rPr>
+                <w:rFonts w:ascii="TH SarabunPSK" w:hAnsi="TH SarabunPSK" w:cs="TH SarabunPSK"/>
+                <w:sz w:val="32"/>
+                <w:szCs w:val="32"/>
+                <w:lang w:bidi="th-TH"/>
+              </w:rPr>
+            </w:pPr>
             <w:r>
               <w:rPr>
                 <w:rFonts w:ascii="TH SarabunPSK" w:hAnsi="TH SarabunPSK" w:cs="TH SarabunPSK"/>
@@ -14281,96 +16025,6 @@
               </w:rPr>
               <w:t>4</w:t>
             </w:r>
-            <w:r>
-              <w:rPr>
-                <w:rFonts w:ascii="TH SarabunPSK" w:hAnsi="TH SarabunPSK" w:cs="TH SarabunPSK" w:hint="cs"/>
-                <w:sz w:val="32"/>
-                <w:szCs w:val="32"/>
-                <w:cs/>
-                <w:lang w:bidi="th-TH"/>
-              </w:rPr>
-              <w:t>-</w:t>
-            </w:r>
-            <w:r>
-              <w:rPr>
-                <w:rFonts w:ascii="TH SarabunPSK" w:hAnsi="TH SarabunPSK" w:cs="TH SarabunPSK" w:hint="cs"/>
-                <w:sz w:val="32"/>
-                <w:szCs w:val="32"/>
-                <w:lang w:bidi="th-TH"/>
-              </w:rPr>
-              <w:t>001</w:t>
-            </w:r>
-          </w:p>
-        </w:tc>
-        <w:tc>
-          <w:tcPr>
-            <w:tcW w:w="3240" w:type="dxa"/>
-          </w:tcPr>
-          <w:p>
-            <w:pPr>
-              <w:rPr>
-                <w:rFonts w:ascii="TH SarabunPSK" w:hAnsi="TH SarabunPSK" w:cs="TH SarabunPSK"/>
-                <w:sz w:val="32"/>
-                <w:szCs w:val="32"/>
-                <w:cs/>
-                <w:lang w:bidi="th-TH"/>
-              </w:rPr>
-            </w:pPr>
-            <w:r>
-              <w:rPr>
-                <w:rFonts w:ascii="TH SarabunPSK" w:hAnsi="TH SarabunPSK" w:cs="TH SarabunPSK" w:hint="cs"/>
-                <w:sz w:val="32"/>
-                <w:szCs w:val="32"/>
-                <w:cs/>
-                <w:lang w:bidi="th-TH"/>
-              </w:rPr>
-              <w:t>ลงทะเบียนเข้า</w:t>
-            </w:r>
-            <w:r>
-              <w:rPr>
-                <w:rFonts w:ascii="TH SarabunPSK" w:hAnsi="TH SarabunPSK" w:cs="TH SarabunPSK" w:hint="cs"/>
-                <w:sz w:val="32"/>
-                <w:szCs w:val="32"/>
-                <w:cs/>
-                <w:lang w:bidi="th-TH"/>
-              </w:rPr>
-              <w:t>ร่วม</w:t>
-            </w:r>
-            <w:r>
-              <w:rPr>
-                <w:rFonts w:ascii="TH SarabunPSK" w:hAnsi="TH SarabunPSK" w:cs="TH SarabunPSK" w:hint="cs"/>
-                <w:sz w:val="32"/>
-                <w:szCs w:val="32"/>
-                <w:cs/>
-                <w:lang w:bidi="th-TH"/>
-              </w:rPr>
-              <w:t>อบรมเชิงปฏิบัติการ</w:t>
-            </w:r>
-            <w:r>
-              <w:rPr>
-                <w:rFonts w:ascii="TH SarabunPSK" w:hAnsi="TH SarabunPSK" w:cs="TH SarabunPSK" w:hint="cs"/>
-                <w:sz w:val="32"/>
-                <w:szCs w:val="32"/>
-                <w:cs/>
-                <w:lang w:bidi="th-TH"/>
-              </w:rPr>
-              <w:t xml:space="preserve">สำเร็จ </w:t>
-            </w:r>
-          </w:p>
-        </w:tc>
-        <w:tc>
-          <w:tcPr>
-            <w:tcW w:w="1350" w:type="dxa"/>
-          </w:tcPr>
-          <w:p>
-            <w:pPr>
-              <w:rPr>
-                <w:rFonts w:ascii="TH SarabunPSK" w:hAnsi="TH SarabunPSK" w:cs="TH SarabunPSK"/>
-                <w:sz w:val="32"/>
-                <w:szCs w:val="32"/>
-                <w:lang w:bidi="th-TH"/>
-              </w:rPr>
-            </w:pPr>
           </w:p>
         </w:tc>
         <w:tc>
@@ -14386,6 +16040,15 @@
                 <w:lang w:bidi="th-TH"/>
               </w:rPr>
             </w:pPr>
+            <w:r>
+              <w:rPr>
+                <w:rFonts w:ascii="TH SarabunPSK" w:hAnsi="TH SarabunPSK" w:cs="TH SarabunPSK"/>
+                <w:sz w:val="32"/>
+                <w:szCs w:val="32"/>
+                <w:lang w:bidi="th-TH"/>
+              </w:rPr>
+              <w:t>4</w:t>
+            </w:r>
           </w:p>
         </w:tc>
         <w:tc>
@@ -14516,16 +16179,7 @@
                 <w:szCs w:val="32"/>
                 <w:lang w:bidi="th-TH"/>
               </w:rPr>
-              <w:t>0</w:t>
-            </w:r>
-            <w:r>
-              <w:rPr>
-                <w:rFonts w:ascii="TH SarabunPSK" w:hAnsi="TH SarabunPSK" w:cs="TH SarabunPSK"/>
-                <w:sz w:val="32"/>
-                <w:szCs w:val="32"/>
-                <w:lang w:bidi="th-TH"/>
-              </w:rPr>
-              <w:t>4</w:t>
+              <w:t>04</w:t>
             </w:r>
             <w:r>
               <w:rPr>
@@ -14573,17 +16227,7 @@
                 <w:cs/>
                 <w:lang w:bidi="th-TH"/>
               </w:rPr>
-              <w:t>ลงทะเบียนเข้า</w:t>
-            </w:r>
-            <w:r>
-              <w:rPr>
-                <w:rFonts w:ascii="TH SarabunPSK" w:hAnsi="TH SarabunPSK" w:cs="TH SarabunPSK" w:hint="cs"/>
-                <w:sz w:val="32"/>
-                <w:szCs w:val="32"/>
-                <w:cs/>
-                <w:lang w:bidi="th-TH"/>
-              </w:rPr>
-              <w:t>ร่วม</w:t>
+              <w:t>ลงทะเบียนเข้าร่วม</w:t>
             </w:r>
             <w:r>
               <w:rPr>
@@ -14623,6 +16267,16 @@
                 <w:lang w:bidi="th-TH"/>
               </w:rPr>
             </w:pPr>
+            <w:r>
+              <w:rPr>
+                <w:rFonts w:ascii="TH SarabunPSK" w:hAnsi="TH SarabunPSK" w:cs="TH SarabunPSK" w:hint="cs"/>
+                <w:sz w:val="32"/>
+                <w:szCs w:val="32"/>
+                <w:cs/>
+                <w:lang w:bidi="th-TH"/>
+              </w:rPr>
+              <w:t>12</w:t>
+            </w:r>
           </w:p>
         </w:tc>
         <w:tc>
@@ -14641,6 +16295,16 @@
                 <w:lang w:bidi="th-TH"/>
               </w:rPr>
             </w:pPr>
+            <w:r>
+              <w:rPr>
+                <w:rFonts w:ascii="TH SarabunPSK" w:hAnsi="TH SarabunPSK" w:cs="TH SarabunPSK" w:hint="cs"/>
+                <w:sz w:val="32"/>
+                <w:szCs w:val="32"/>
+                <w:cs/>
+                <w:lang w:bidi="th-TH"/>
+              </w:rPr>
+              <w:t>11</w:t>
+            </w:r>
           </w:p>
         </w:tc>
         <w:tc>
@@ -14659,6 +16323,16 @@
                 <w:lang w:bidi="th-TH"/>
               </w:rPr>
             </w:pPr>
+            <w:r>
+              <w:rPr>
+                <w:rFonts w:ascii="TH SarabunPSK" w:hAnsi="TH SarabunPSK" w:cs="TH SarabunPSK" w:hint="cs"/>
+                <w:sz w:val="32"/>
+                <w:szCs w:val="32"/>
+                <w:cs/>
+                <w:lang w:bidi="th-TH"/>
+              </w:rPr>
+              <w:t>1</w:t>
+            </w:r>
           </w:p>
         </w:tc>
         <w:tc>
@@ -14713,6 +16387,72 @@
                 <w:lang w:bidi="th-TH"/>
               </w:rPr>
             </w:pPr>
+            <w:r>
+              <w:rPr>
+                <w:rFonts w:ascii="TH SarabunPSK" w:hAnsi="TH SarabunPSK" w:cs="TH SarabunPSK"/>
+                <w:sz w:val="32"/>
+                <w:szCs w:val="32"/>
+                <w:lang w:bidi="th-TH"/>
+              </w:rPr>
+              <w:t xml:space="preserve">Page should have contained text 'Please enter a valid phone number, e.g., </w:t>
+            </w:r>
+            <w:r>
+              <w:rPr>
+                <w:rFonts w:ascii="TH SarabunPSK" w:hAnsi="TH SarabunPSK" w:cs="TH SarabunPSK"/>
+                <w:sz w:val="32"/>
+                <w:szCs w:val="32"/>
+                <w:cs/>
+                <w:lang w:bidi="th-TH"/>
+              </w:rPr>
+              <w:t>081-234-5678</w:t>
+            </w:r>
+            <w:r>
+              <w:rPr>
+                <w:rFonts w:ascii="TH SarabunPSK" w:hAnsi="TH SarabunPSK" w:cs="TH SarabunPSK"/>
+                <w:sz w:val="32"/>
+                <w:szCs w:val="32"/>
+                <w:lang w:bidi="th-TH"/>
+              </w:rPr>
+              <w:t xml:space="preserve">, </w:t>
+            </w:r>
+            <w:r>
+              <w:rPr>
+                <w:rFonts w:ascii="TH SarabunPSK" w:hAnsi="TH SarabunPSK" w:cs="TH SarabunPSK"/>
+                <w:sz w:val="32"/>
+                <w:szCs w:val="32"/>
+                <w:cs/>
+                <w:lang w:bidi="th-TH"/>
+              </w:rPr>
+              <w:t>081 234 5678</w:t>
+            </w:r>
+            <w:r>
+              <w:rPr>
+                <w:rFonts w:ascii="TH SarabunPSK" w:hAnsi="TH SarabunPSK" w:cs="TH SarabunPSK"/>
+                <w:sz w:val="32"/>
+                <w:szCs w:val="32"/>
+                <w:lang w:bidi="th-TH"/>
+              </w:rPr>
+              <w:t xml:space="preserve">, or </w:t>
+            </w:r>
+            <w:r>
+              <w:rPr>
+                <w:rFonts w:ascii="TH SarabunPSK" w:hAnsi="TH SarabunPSK" w:cs="TH SarabunPSK"/>
+                <w:sz w:val="32"/>
+                <w:szCs w:val="32"/>
+                <w:cs/>
+                <w:lang w:bidi="th-TH"/>
+              </w:rPr>
+              <w:t>081.234.5678</w:t>
+            </w:r>
+            <w:r>
+              <w:rPr>
+                <w:rFonts w:ascii="TH SarabunPSK" w:hAnsi="TH SarabunPSK" w:cs="TH SarabunPSK"/>
+                <w:sz w:val="32"/>
+                <w:szCs w:val="32"/>
+                <w:lang w:bidi="th-TH"/>
+              </w:rPr>
+              <w:t>' but did not.</w:t>
+            </w:r>
           </w:p>
         </w:tc>
         <w:tc>
@@ -14731,6 +16471,15 @@
                 <w:lang w:bidi="th-TH"/>
               </w:rPr>
             </w:pPr>
+            <w:r>
+              <w:rPr>
+                <w:rFonts w:ascii="TH SarabunPSK" w:hAnsi="TH SarabunPSK" w:cs="TH SarabunPSK"/>
+                <w:sz w:val="32"/>
+                <w:szCs w:val="32"/>
+                <w:lang w:bidi="th-TH"/>
+              </w:rPr>
+              <w:t>DF-001</w:t>
+            </w:r>
           </w:p>
         </w:tc>
       </w:tr>
@@ -14769,7 +16518,6 @@
                 <w:cs/>
                 <w:lang w:bidi="th-TH"/>
               </w:rPr>
-              <w:lastRenderedPageBreak/>
               <w:t>รวม</w:t>
             </w:r>
           </w:p>
@@ -14793,6 +16541,16 @@
                 <w:lang w:bidi="th-TH"/>
               </w:rPr>
             </w:pPr>
+            <w:r>
+              <w:rPr>
+                <w:rFonts w:ascii="TH SarabunPSK" w:hAnsi="TH SarabunPSK" w:cs="TH SarabunPSK" w:hint="cs"/>
+                <w:sz w:val="32"/>
+                <w:szCs w:val="32"/>
+                <w:cs/>
+                <w:lang w:bidi="th-TH"/>
+              </w:rPr>
+              <w:t>16</w:t>
+            </w:r>
           </w:p>
         </w:tc>
         <w:tc>
@@ -14814,6 +16572,16 @@
                 <w:lang w:bidi="th-TH"/>
               </w:rPr>
             </w:pPr>
+            <w:r>
+              <w:rPr>
+                <w:rFonts w:ascii="TH SarabunPSK" w:hAnsi="TH SarabunPSK" w:cs="TH SarabunPSK" w:hint="cs"/>
+                <w:sz w:val="32"/>
+                <w:szCs w:val="32"/>
+                <w:cs/>
+                <w:lang w:bidi="th-TH"/>
+              </w:rPr>
+              <w:t>15</w:t>
+            </w:r>
           </w:p>
         </w:tc>
         <w:tc>
@@ -14835,6 +16603,16 @@
                 <w:lang w:bidi="th-TH"/>
               </w:rPr>
             </w:pPr>
+            <w:r>
+              <w:rPr>
+                <w:rFonts w:ascii="TH SarabunPSK" w:hAnsi="TH SarabunPSK" w:cs="TH SarabunPSK" w:hint="cs"/>
+                <w:sz w:val="32"/>
+                <w:szCs w:val="32"/>
+                <w:cs/>
+                <w:lang w:bidi="th-TH"/>
+              </w:rPr>
+              <w:t>1</w:t>
+            </w:r>
           </w:p>
         </w:tc>
         <w:tc>
@@ -14933,7 +16711,9 @@
         </w:rPr>
       </w:pPr>
     </w:p>
+    <w:p/>
     <w:sectPr>
+      <w:headerReference w:type="default" r:id="rId13"/>
       <w:pgSz w:w="15840" w:h="12240" w:orient="landscape"/>
       <w:pgMar w:top="1440" w:right="1440" w:bottom="284" w:left="1440" w:header="720" w:footer="720" w:gutter="0"/>
       <w:cols w:space="720"/>
@@ -14994,6 +16774,278 @@
 </file>
 
 <file path=word/header1.xml><?xml version="1.0" encoding="utf-8"?>
+<w:hdr xmlns:wpc="http://schemas.microsoft.com/office/word/2010/wordprocessingCanvas" xmlns:cx="http://schemas.microsoft.com/office/drawing/2014/chartex" xmlns:cx1="http://schemas.microsoft.com/office/drawing/2015/9/8/chartex" xmlns:cx2="http://schemas.microsoft.com/office/drawing/2015/10/21/chartex" xmlns:cx3="http://schemas.microsoft.com/office/drawing/2016/5/9/chartex" xmlns:cx4="http://schemas.microsoft.com/office/drawing/2016/5/10/chartex" xmlns:cx5="http://schemas.microsoft.com/office/drawing/2016/5/11/chartex" xmlns:cx6="http://schemas.microsoft.com/office/drawing/2016/5/12/chartex" xmlns:cx7="http://schemas.microsoft.com/office/drawing/2016/5/13/chartex" xmlns:cx8="http://schemas.microsoft.com/office/drawing/2016/5/14/chartex" xmlns:mc="http://schemas.openxmlformats.org/markup-compatibility/2006" xmlns:aink="http://schemas.microsoft.com/office/drawing/2016/ink" xmlns:am3d="http://schemas.microsoft.com/office/drawing/2017/model3d" xmlns:o="urn:schemas-microsoft-com:office:office" xmlns:oel="http://schemas.microsoft.com/office/2019/extlst" xmlns:r="http://schemas.openxmlformats.org/officeDocument/2006/relationships" xmlns:m="http://schemas.openxmlformats.org/officeDocument/2006/math" xmlns:v="urn:schemas-microsoft-com:vml" xmlns:wp14="http://schemas.microsoft.com/office/word/2010/wordprocessingDrawing" xmlns:wp="http://schemas.openxmlformats.org/drawingml/2006/wordprocessingDrawing" xmlns:w10="urn:schemas-microsoft-com:office:word" xmlns:w="http://schemas.openxmlformats.org/wordprocessingml/2006/main" xmlns:w14="http://schemas.microsoft.com/office/word/2010/wordml" xmlns:w15="http://schemas.microsoft.com/office/word/2012/wordml" xmlns:w16cex="http://schemas.microsoft.com/office/word/2018/wordml/cex" xmlns:w16cid="http://schemas.microsoft.com/office/word/2016/wordml/cid" xmlns:w16="http://schemas.microsoft.com/office/word/2018/wordml" xmlns:w16du="http://schemas.microsoft.com/office/word/2023/wordml/word16du" xmlns:w16sdtdh="http://schemas.microsoft.com/office/word/2020/wordml/sdtdatahash" xmlns:w16sdtfl="http://schemas.microsoft.com/office/word/2024/wordml/sdtformatlock" xmlns:w16se="http://schemas.microsoft.com/office/word/2015/wordml/symex" xmlns:wpg="http://schemas.microsoft.com/office/word/2010/wordprocessingGroup" xmlns:wpi="http://schemas.microsoft.com/office/word/2010/wordprocessingInk" xmlns:wne="http://schemas.microsoft.com/office/word/2006/wordml" xmlns:wps="http://schemas.microsoft.com/office/word/2010/wordprocessingShape" mc:Ignorable="w14 w15 w16se w16cid w16 w16cex w16sdtdh w16sdtfl w16du wp14">
+  <w:p>
+    <w:pPr>
+      <w:pStyle w:val="Header"/>
+      <w:rPr>
+        <w:rFonts w:ascii="TH SarabunPSK" w:hAnsi="TH SarabunPSK" w:cs="TH SarabunPSK"/>
+        <w:b/>
+        <w:bCs/>
+        <w:sz w:val="32"/>
+        <w:szCs w:val="32"/>
+        <w:lang w:bidi="th-TH"/>
+      </w:rPr>
+    </w:pPr>
+    <w:r>
+      <w:rPr>
+        <w:rFonts w:ascii="TH SarabunPSK" w:hAnsi="TH SarabunPSK" w:cs="TH SarabunPSK"/>
+        <w:b/>
+        <w:bCs/>
+        <w:sz w:val="32"/>
+        <w:szCs w:val="32"/>
+        <w:lang w:bidi="th-TH"/>
+      </w:rPr>
+      <w:t>CP353004/SC313004</w:t>
+    </w:r>
+    <w:r>
+      <w:rPr>
+        <w:rFonts w:ascii="TH SarabunPSK" w:hAnsi="TH SarabunPSK" w:cs="TH SarabunPSK" w:hint="cs"/>
+        <w:b/>
+        <w:bCs/>
+        <w:sz w:val="32"/>
+        <w:szCs w:val="32"/>
+        <w:lang w:bidi="th-TH"/>
+      </w:rPr>
+      <w:t xml:space="preserve"> Software </w:t>
+    </w:r>
+    <w:r>
+      <w:rPr>
+        <w:rFonts w:ascii="TH SarabunPSK" w:hAnsi="TH SarabunPSK" w:cs="TH SarabunPSK"/>
+        <w:b/>
+        <w:bCs/>
+        <w:sz w:val="32"/>
+        <w:szCs w:val="32"/>
+        <w:lang w:bidi="th-TH"/>
+      </w:rPr>
+      <w:t>Engineering</w:t>
+    </w:r>
+    <w:r>
+      <w:rPr>
+        <w:rFonts w:ascii="TH SarabunPSK" w:hAnsi="TH SarabunPSK" w:cs="TH SarabunPSK" w:hint="cs"/>
+        <w:b/>
+        <w:bCs/>
+        <w:sz w:val="32"/>
+        <w:szCs w:val="32"/>
+        <w:cs/>
+        <w:lang w:bidi="th-TH"/>
+      </w:rPr>
+      <w:t xml:space="preserve">                    </w:t>
+    </w:r>
+    <w:r>
+      <w:rPr>
+        <w:rFonts w:ascii="TH SarabunPSK" w:hAnsi="TH SarabunPSK" w:cs="TH SarabunPSK"/>
+        <w:b/>
+        <w:bCs/>
+        <w:sz w:val="32"/>
+        <w:szCs w:val="32"/>
+        <w:cs/>
+        <w:lang w:bidi="th-TH"/>
+      </w:rPr>
+      <w:tab/>
+    </w:r>
+    <w:r>
+      <w:rPr>
+        <w:rFonts w:ascii="TH SarabunPSK" w:hAnsi="TH SarabunPSK" w:cs="TH SarabunPSK" w:hint="cs"/>
+        <w:b/>
+        <w:bCs/>
+        <w:sz w:val="32"/>
+        <w:szCs w:val="32"/>
+        <w:cs/>
+        <w:lang w:bidi="th-TH"/>
+      </w:rPr>
+      <w:t xml:space="preserve">          </w:t>
+    </w:r>
+    <w:r>
+      <w:rPr>
+        <w:rFonts w:ascii="TH SarabunPSK" w:hAnsi="TH SarabunPSK" w:cs="TH SarabunPSK" w:hint="cs"/>
+        <w:b/>
+        <w:bCs/>
+        <w:sz w:val="32"/>
+        <w:szCs w:val="32"/>
+        <w:cs/>
+        <w:lang w:bidi="th-TH"/>
+      </w:rPr>
+      <w:t xml:space="preserve">   </w:t>
+    </w:r>
+    <w:r>
+      <w:rPr>
+        <w:rFonts w:ascii="TH SarabunPSK" w:hAnsi="TH SarabunPSK" w:cs="TH SarabunPSK" w:hint="cs"/>
+        <w:b/>
+        <w:bCs/>
+        <w:sz w:val="32"/>
+        <w:szCs w:val="32"/>
+        <w:lang w:bidi="th-TH"/>
+      </w:rPr>
+      <w:t xml:space="preserve">   Lab#</w:t>
+    </w:r>
+    <w:r>
+      <w:rPr>
+        <w:rFonts w:ascii="TH SarabunPSK" w:hAnsi="TH SarabunPSK" w:cs="TH SarabunPSK"/>
+        <w:b/>
+        <w:bCs/>
+        <w:sz w:val="32"/>
+        <w:szCs w:val="32"/>
+        <w:lang w:bidi="th-TH"/>
+      </w:rPr>
+      <w:t>4</w:t>
+    </w:r>
+    <w:r>
+      <w:rPr>
+        <w:rFonts w:ascii="TH SarabunPSK" w:hAnsi="TH SarabunPSK" w:cs="TH SarabunPSK" w:hint="cs"/>
+        <w:b/>
+        <w:bCs/>
+        <w:sz w:val="32"/>
+        <w:szCs w:val="32"/>
+        <w:lang w:bidi="th-TH"/>
+      </w:rPr>
+      <w:t xml:space="preserve">: </w:t>
+    </w:r>
+    <w:r>
+      <w:rPr>
+        <w:rFonts w:ascii="TH SarabunPSK" w:hAnsi="TH SarabunPSK" w:cs="TH SarabunPSK"/>
+        <w:b/>
+        <w:bCs/>
+        <w:sz w:val="32"/>
+        <w:szCs w:val="32"/>
+        <w:lang w:bidi="th-TH"/>
+      </w:rPr>
+      <w:t>Test Automation</w:t>
+    </w:r>
+    <w:r>
+      <w:rPr>
+        <w:rFonts w:ascii="TH SarabunPSK" w:hAnsi="TH SarabunPSK" w:cs="TH SarabunPSK" w:hint="cs"/>
+        <w:b/>
+        <w:bCs/>
+        <w:sz w:val="32"/>
+        <w:szCs w:val="32"/>
+        <w:cs/>
+        <w:lang w:bidi="th-TH"/>
+      </w:rPr>
+      <w:t xml:space="preserve"> </w:t>
+    </w:r>
+  </w:p>
+  <w:p>
+    <w:pPr>
+      <w:pStyle w:val="Header"/>
+      <w:rPr>
+        <w:rFonts w:ascii="TH SarabunPSK" w:hAnsi="TH SarabunPSK" w:cs="TH SarabunPSK"/>
+        <w:b/>
+        <w:bCs/>
+        <w:sz w:val="32"/>
+        <w:szCs w:val="32"/>
+        <w:cs/>
+        <w:lang w:bidi="th-TH"/>
+      </w:rPr>
+    </w:pPr>
+    <w:r>
+      <w:rPr>
+        <w:rFonts w:ascii="TH SarabunPSK" w:hAnsi="TH SarabunPSK" w:cs="TH SarabunPSK" w:hint="cs"/>
+        <w:b/>
+        <w:bCs/>
+        <w:sz w:val="32"/>
+        <w:szCs w:val="32"/>
+        <w:cs/>
+        <w:lang w:bidi="th-TH"/>
+      </w:rPr>
+      <w:t>ผศ.ดร. ชิตสุธา สุ่มเล็ก</w:t>
+    </w:r>
+    <w:r>
+      <w:rPr>
+        <w:rFonts w:ascii="TH SarabunPSK" w:hAnsi="TH SarabunPSK" w:cs="TH SarabunPSK" w:hint="cs"/>
+        <w:b/>
+        <w:bCs/>
+        <w:sz w:val="32"/>
+        <w:szCs w:val="32"/>
+        <w:lang w:bidi="th-TH"/>
+      </w:rPr>
+      <w:tab/>
+    </w:r>
+    <w:r>
+      <w:rPr>
+        <w:rFonts w:ascii="TH SarabunPSK" w:hAnsi="TH SarabunPSK" w:cs="TH SarabunPSK" w:hint="cs"/>
+        <w:b/>
+        <w:bCs/>
+        <w:sz w:val="32"/>
+        <w:szCs w:val="32"/>
+        <w:lang w:bidi="th-TH"/>
+      </w:rPr>
+      <w:tab/>
+    </w:r>
+    <w:r>
+      <w:rPr>
+        <w:rFonts w:ascii="TH SarabunPSK" w:hAnsi="TH SarabunPSK" w:cs="TH SarabunPSK" w:hint="cs"/>
+        <w:b/>
+        <w:bCs/>
+        <w:sz w:val="32"/>
+        <w:szCs w:val="32"/>
+        <w:cs/>
+        <w:lang w:bidi="th-TH"/>
+      </w:rPr>
+      <w:t xml:space="preserve">     ปีการศึกษา </w:t>
+    </w:r>
+    <w:r>
+      <w:rPr>
+        <w:rFonts w:ascii="TH SarabunPSK" w:hAnsi="TH SarabunPSK" w:cs="TH SarabunPSK"/>
+        <w:b/>
+        <w:bCs/>
+        <w:sz w:val="32"/>
+        <w:szCs w:val="32"/>
+        <w:lang w:bidi="th-TH"/>
+      </w:rPr>
+      <w:t>2</w:t>
+    </w:r>
+    <w:r>
+      <w:rPr>
+        <w:rFonts w:ascii="TH SarabunPSK" w:hAnsi="TH SarabunPSK" w:cs="TH SarabunPSK" w:hint="cs"/>
+        <w:b/>
+        <w:bCs/>
+        <w:sz w:val="32"/>
+        <w:szCs w:val="32"/>
+        <w:cs/>
+        <w:lang w:bidi="th-TH"/>
+      </w:rPr>
+      <w:t>/</w:t>
+    </w:r>
+    <w:r>
+      <w:rPr>
+        <w:rFonts w:ascii="TH SarabunPSK" w:hAnsi="TH SarabunPSK" w:cs="TH SarabunPSK" w:hint="cs"/>
+        <w:b/>
+        <w:bCs/>
+        <w:sz w:val="32"/>
+        <w:szCs w:val="32"/>
+        <w:lang w:bidi="th-TH"/>
+      </w:rPr>
+      <w:t>256</w:t>
+    </w:r>
+    <w:r>
+      <w:rPr>
+        <w:rFonts w:ascii="TH SarabunPSK" w:hAnsi="TH SarabunPSK" w:cs="TH SarabunPSK"/>
+        <w:b/>
+        <w:bCs/>
+        <w:sz w:val="32"/>
+        <w:szCs w:val="32"/>
+        <w:lang w:bidi="th-TH"/>
+      </w:rPr>
+      <w:t>8</w:t>
+    </w:r>
+    <w:r>
+      <w:rPr>
+        <w:rFonts w:ascii="TH SarabunPSK" w:hAnsi="TH SarabunPSK" w:cs="TH SarabunPSK" w:hint="cs"/>
+        <w:b/>
+        <w:bCs/>
+        <w:sz w:val="32"/>
+        <w:szCs w:val="32"/>
+        <w:cs/>
+        <w:lang w:bidi="th-TH"/>
+      </w:rPr>
+      <w:t xml:space="preserve"> </w:t>
+    </w:r>
+  </w:p>
+</w:hdr>
+</file>
+
+<file path=word/header2.xml><?xml version="1.0" encoding="utf-8"?>
 <w:hdr xmlns:wpc="http://schemas.microsoft.com/office/word/2010/wordprocessingCanvas" xmlns:cx="http://schemas.microsoft.com/office/drawing/2014/chartex" xmlns:cx1="http://schemas.microsoft.com/office/drawing/2015/9/8/chartex" xmlns:cx2="http://schemas.microsoft.com/office/drawing/2015/10/21/chartex" xmlns:cx3="http://schemas.microsoft.com/office/drawing/2016/5/9/chartex" xmlns:cx4="http://schemas.microsoft.com/office/drawing/2016/5/10/chartex" xmlns:cx5="http://schemas.microsoft.com/office/drawing/2016/5/11/chartex" xmlns:cx6="http://schemas.microsoft.com/office/drawing/2016/5/12/chartex" xmlns:cx7="http://schemas.microsoft.com/office/drawing/2016/5/13/chartex" xmlns:cx8="http://schemas.microsoft.com/office/drawing/2016/5/14/chartex" xmlns:mc="http://schemas.openxmlformats.org/markup-compatibility/2006" xmlns:aink="http://schemas.microsoft.com/office/drawing/2016/ink" xmlns:am3d="http://schemas.microsoft.com/office/drawing/2017/model3d" xmlns:o="urn:schemas-microsoft-com:office:office" xmlns:oel="http://schemas.microsoft.com/office/2019/extlst" xmlns:r="http://schemas.openxmlformats.org/officeDocument/2006/relationships" xmlns:m="http://schemas.openxmlformats.org/officeDocument/2006/math" xmlns:v="urn:schemas-microsoft-com:vml" xmlns:wp14="http://schemas.microsoft.com/office/word/2010/wordprocessingDrawing" xmlns:wp="http://schemas.openxmlformats.org/drawingml/2006/wordprocessingDrawing" xmlns:w10="urn:schemas-microsoft-com:office:word" xmlns:w="http://schemas.openxmlformats.org/wordprocessingml/2006/main" xmlns:w14="http://schemas.microsoft.com/office/word/2010/wordml" xmlns:w15="http://schemas.microsoft.com/office/word/2012/wordml" xmlns:w16cex="http://schemas.microsoft.com/office/word/2018/wordml/cex" xmlns:w16cid="http://schemas.microsoft.com/office/word/2016/wordml/cid" xmlns:w16="http://schemas.microsoft.com/office/word/2018/wordml" xmlns:w16du="http://schemas.microsoft.com/office/word/2023/wordml/word16du" xmlns:w16sdtdh="http://schemas.microsoft.com/office/word/2020/wordml/sdtdatahash" xmlns:w16sdtfl="http://schemas.microsoft.com/office/word/2024/wordml/sdtformatlock" xmlns:w16se="http://schemas.microsoft.com/office/word/2015/wordml/symex" xmlns:wpg="http://schemas.microsoft.com/office/word/2010/wordprocessingGroup" xmlns:wpi="http://schemas.microsoft.com/office/word/2010/wordprocessingInk" xmlns:wne="http://schemas.microsoft.com/office/word/2006/wordml" xmlns:wps="http://schemas.microsoft.com/office/word/2010/wordprocessingShape" mc:Ignorable="w14 w15 w16se w16cid w16 w16cex w16sdtdh w16sdtfl w16du wp14">
   <w:p>
     <w:pPr>

--- a/Lab4_TestScript.docx
+++ b/Lab4_TestScript.docx
@@ -2145,6 +2145,7 @@
       <w:r>
         <w:rPr>
           <w:rFonts w:ascii="TH SarabunPSK" w:hAnsi="TH SarabunPSK" w:cs="TH SarabunPSK"/>
+          <w:noProof/>
           <w:sz w:val="32"/>
           <w:szCs w:val="32"/>
           <w:lang w:bidi="th-TH"/>
@@ -2189,7 +2190,7 @@
     <w:p>
       <w:pPr>
         <w:rPr>
-          <w:rFonts w:ascii="TH SarabunPSK" w:hAnsi="TH SarabunPSK" w:cs="TH SarabunPSK" w:hint="cs"/>
+          <w:rFonts w:ascii="TH SarabunPSK" w:hAnsi="TH SarabunPSK" w:cs="TH SarabunPSK"/>
           <w:sz w:val="32"/>
           <w:szCs w:val="32"/>
           <w:lang w:bidi="th-TH"/>
@@ -2198,6 +2199,7 @@
       <w:r>
         <w:rPr>
           <w:rFonts w:ascii="TH SarabunPSK" w:hAnsi="TH SarabunPSK" w:cs="TH SarabunPSK"/>
+          <w:noProof/>
           <w:sz w:val="32"/>
           <w:szCs w:val="32"/>
           <w:cs/>
@@ -4001,10 +4003,10 @@
                 <w:lang w:bidi="th-TH"/>
               </w:rPr>
               <w:drawing>
-                <wp:inline distT="0" distB="0" distL="0" distR="0" wp14:anchorId="2080FF61" wp14:editId="0FD1EC15">
-                  <wp:extent cx="201761" cy="191069"/>
-                  <wp:effectExtent l="0" t="0" r="8255" b="0"/>
-                  <wp:docPr id="304220484" name="Picture 304220484"/>
+                <wp:inline distT="0" distB="0" distL="0" distR="0" wp14:anchorId="6AFB4A35" wp14:editId="455AD34E">
+                  <wp:extent cx="216464" cy="190841"/>
+                  <wp:effectExtent l="0" t="0" r="0" b="0"/>
+                  <wp:docPr id="1595434933" name="Picture 1595434933"/>
                   <wp:cNvGraphicFramePr>
                     <a:graphicFrameLocks xmlns:a="http://schemas.openxmlformats.org/drawingml/2006/main" noChangeAspect="1"/>
                   </wp:cNvGraphicFramePr>
@@ -4012,29 +4014,36 @@
                     <a:graphicData uri="http://schemas.openxmlformats.org/drawingml/2006/picture">
                       <pic:pic xmlns:pic="http://schemas.openxmlformats.org/drawingml/2006/picture">
                         <pic:nvPicPr>
-                          <pic:cNvPr id="1" name="th[1].png"/>
-                          <pic:cNvPicPr/>
+                          <pic:cNvPr id="0" name="Picture 1"/>
+                          <pic:cNvPicPr>
+                            <a:picLocks noChangeAspect="1" noChangeArrowheads="1"/>
+                          </pic:cNvPicPr>
                         </pic:nvPicPr>
                         <pic:blipFill>
-                          <a:blip r:embed="rId8" cstate="print">
+                          <a:blip r:embed="rId9" cstate="print">
                             <a:extLst>
                               <a:ext uri="{28A0092B-C50C-407E-A947-70E740481C1C}">
                                 <a14:useLocalDpi xmlns:a14="http://schemas.microsoft.com/office/drawing/2010/main" val="0"/>
                               </a:ext>
                             </a:extLst>
                           </a:blip>
+                          <a:srcRect/>
                           <a:stretch>
                             <a:fillRect/>
                           </a:stretch>
                         </pic:blipFill>
-                        <pic:spPr>
+                        <pic:spPr bwMode="auto">
                           <a:xfrm>
                             <a:off x="0" y="0"/>
-                            <a:ext cx="214886" cy="203498"/>
+                            <a:ext cx="250653" cy="220983"/>
                           </a:xfrm>
                           <a:prstGeom prst="rect">
                             <a:avLst/>
                           </a:prstGeom>
+                          <a:noFill/>
+                          <a:ln>
+                            <a:noFill/>
+                          </a:ln>
                         </pic:spPr>
                       </pic:pic>
                     </a:graphicData>
@@ -15477,7 +15486,7 @@
           <w:p>
             <w:pPr>
               <w:rPr>
-                <w:rFonts w:ascii="TH SarabunPSK" w:hAnsi="TH SarabunPSK" w:cs="TH SarabunPSK" w:hint="cs"/>
+                <w:rFonts w:ascii="TH SarabunPSK" w:hAnsi="TH SarabunPSK" w:cs="TH SarabunPSK"/>
                 <w:sz w:val="32"/>
                 <w:szCs w:val="32"/>
                 <w:cs/>
@@ -16034,20 +16043,21 @@
           <w:p>
             <w:pPr>
               <w:rPr>
-                <w:rFonts w:ascii="TH SarabunPSK" w:hAnsi="TH SarabunPSK" w:cs="TH SarabunPSK"/>
-                <w:sz w:val="32"/>
-                <w:szCs w:val="32"/>
-                <w:lang w:bidi="th-TH"/>
-              </w:rPr>
-            </w:pPr>
-            <w:r>
-              <w:rPr>
-                <w:rFonts w:ascii="TH SarabunPSK" w:hAnsi="TH SarabunPSK" w:cs="TH SarabunPSK"/>
-                <w:sz w:val="32"/>
-                <w:szCs w:val="32"/>
-                <w:lang w:bidi="th-TH"/>
-              </w:rPr>
-              <w:t>4</w:t>
+                <w:rFonts w:ascii="TH SarabunPSK" w:hAnsi="TH SarabunPSK" w:cs="TH SarabunPSK" w:hint="cs"/>
+                <w:sz w:val="32"/>
+                <w:szCs w:val="32"/>
+                <w:lang w:bidi="th-TH"/>
+              </w:rPr>
+            </w:pPr>
+            <w:r>
+              <w:rPr>
+                <w:rFonts w:ascii="TH SarabunPSK" w:hAnsi="TH SarabunPSK" w:cs="TH SarabunPSK" w:hint="cs"/>
+                <w:sz w:val="32"/>
+                <w:szCs w:val="32"/>
+                <w:cs/>
+                <w:lang w:bidi="th-TH"/>
+              </w:rPr>
+              <w:t>3</w:t>
             </w:r>
           </w:p>
         </w:tc>
@@ -16064,6 +16074,16 @@
                 <w:lang w:bidi="th-TH"/>
               </w:rPr>
             </w:pPr>
+            <w:r>
+              <w:rPr>
+                <w:rFonts w:ascii="TH SarabunPSK" w:hAnsi="TH SarabunPSK" w:cs="TH SarabunPSK" w:hint="cs"/>
+                <w:sz w:val="32"/>
+                <w:szCs w:val="32"/>
+                <w:cs/>
+                <w:lang w:bidi="th-TH"/>
+              </w:rPr>
+              <w:t>1</w:t>
+            </w:r>
           </w:p>
         </w:tc>
         <w:tc>
@@ -16103,12 +16123,32 @@
           <w:p>
             <w:pPr>
               <w:rPr>
-                <w:rFonts w:ascii="TH SarabunPSK" w:hAnsi="TH SarabunPSK" w:cs="TH SarabunPSK"/>
-                <w:sz w:val="32"/>
-                <w:szCs w:val="32"/>
-                <w:lang w:bidi="th-TH"/>
-              </w:rPr>
-            </w:pPr>
+                <w:rFonts w:ascii="TH SarabunPSK" w:hAnsi="TH SarabunPSK" w:cs="TH SarabunPSK" w:hint="cs"/>
+                <w:sz w:val="32"/>
+                <w:szCs w:val="32"/>
+                <w:cs/>
+                <w:lang w:bidi="th-TH"/>
+              </w:rPr>
+            </w:pPr>
+            <w:r>
+              <w:rPr>
+                <w:rFonts w:ascii="TH SarabunPSK" w:hAnsi="TH SarabunPSK" w:cs="TH SarabunPSK"/>
+                <w:sz w:val="32"/>
+                <w:szCs w:val="32"/>
+                <w:lang w:bidi="th-TH"/>
+              </w:rPr>
+              <w:t>path</w:t>
+            </w:r>
+            <w:r>
+              <w:rPr>
+                <w:rFonts w:ascii="TH SarabunPSK" w:hAnsi="TH SarabunPSK" w:cs="TH SarabunPSK" w:hint="cs"/>
+                <w:sz w:val="32"/>
+                <w:szCs w:val="32"/>
+                <w:cs/>
+                <w:lang w:bidi="th-TH"/>
+              </w:rPr>
+              <w:t>ผิด</w:t>
+            </w:r>
           </w:p>
         </w:tc>
         <w:tc>
@@ -16580,7 +16620,17 @@
                 <w:cs/>
                 <w:lang w:bidi="th-TH"/>
               </w:rPr>
-              <w:t>15</w:t>
+              <w:t>1</w:t>
+            </w:r>
+            <w:r>
+              <w:rPr>
+                <w:rFonts w:ascii="TH SarabunPSK" w:hAnsi="TH SarabunPSK" w:cs="TH SarabunPSK" w:hint="cs"/>
+                <w:sz w:val="32"/>
+                <w:szCs w:val="32"/>
+                <w:cs/>
+                <w:lang w:bidi="th-TH"/>
+              </w:rPr>
+              <w:t>4</w:t>
             </w:r>
           </w:p>
         </w:tc>
@@ -16611,7 +16661,7 @@
                 <w:cs/>
                 <w:lang w:bidi="th-TH"/>
               </w:rPr>
-              <w:t>1</w:t>
+              <w:t>2</w:t>
             </w:r>
           </w:p>
         </w:tc>
